--- a/Report.docx
+++ b/Report.docx
@@ -125,36 +125,42 @@
           <w:sz w:val="48"/>
           <w:szCs w:val="48"/>
         </w:rPr>
-        <w:t>Data</w:t>
-      </w:r>
+        <w:t xml:space="preserve">Data Aggregation, Big Data Analysis </w:t>
+      </w:r>
+      <w:proofErr w:type="gramStart"/>
       <w:r>
         <w:rPr>
           <w:sz w:val="48"/>
           <w:szCs w:val="48"/>
         </w:rPr>
-        <w:t xml:space="preserve"> A</w:t>
-      </w:r>
+        <w:t>And</w:t>
+      </w:r>
+      <w:proofErr w:type="gramEnd"/>
       <w:r>
         <w:rPr>
           <w:sz w:val="48"/>
           <w:szCs w:val="48"/>
         </w:rPr>
-        <w:t>ggregation, Big Data Analysis And</w:t>
-      </w:r>
-      <w:r>
+        <w:t xml:space="preserve"> Visualization</w:t>
+      </w:r>
+    </w:p>
+    <w:p>
+      <w:pPr>
+        <w:jc w:val="center"/>
         <w:rPr>
           <w:sz w:val="48"/>
           <w:szCs w:val="48"/>
         </w:rPr>
-        <w:t xml:space="preserve"> </w:t>
-      </w:r>
-      <w:r>
+      </w:pPr>
+    </w:p>
+    <w:p>
+      <w:pPr>
+        <w:jc w:val="center"/>
         <w:rPr>
           <w:sz w:val="48"/>
           <w:szCs w:val="48"/>
         </w:rPr>
-        <w:t>Visualization</w:t>
-      </w:r>
+      </w:pPr>
     </w:p>
     <w:p>
       <w:pPr>
@@ -252,31 +258,31 @@
           <w:szCs w:val="48"/>
         </w:rPr>
       </w:pPr>
+      <w:proofErr w:type="spellStart"/>
       <w:r>
         <w:rPr>
           <w:sz w:val="48"/>
           <w:szCs w:val="48"/>
         </w:rPr>
-        <w:t>Navaneethakrishnan Ramanathan</w:t>
-      </w:r>
-    </w:p>
-    <w:p>
-      <w:pPr>
-        <w:jc w:val="center"/>
+        <w:t>Navaneethakrishnan</w:t>
+      </w:r>
+      <w:proofErr w:type="spellEnd"/>
+      <w:r>
         <w:rPr>
           <w:sz w:val="48"/>
           <w:szCs w:val="48"/>
         </w:rPr>
-      </w:pPr>
-    </w:p>
-    <w:p>
-      <w:pPr>
-        <w:jc w:val="center"/>
+        <w:t xml:space="preserve"> </w:t>
+      </w:r>
+      <w:proofErr w:type="spellStart"/>
+      <w:r>
         <w:rPr>
           <w:sz w:val="48"/>
           <w:szCs w:val="48"/>
         </w:rPr>
-      </w:pPr>
+        <w:t>Ramanathan</w:t>
+      </w:r>
+      <w:proofErr w:type="spellEnd"/>
     </w:p>
     <w:p>
       <w:pPr>
@@ -289,6 +295,7 @@
     </w:p>
     <w:p>
       <w:pPr>
+        <w:jc w:val="center"/>
         <w:rPr>
           <w:sz w:val="48"/>
           <w:szCs w:val="48"/>
@@ -298,6 +305,14 @@
     <w:p>
       <w:pPr>
         <w:rPr>
+          <w:sz w:val="48"/>
+          <w:szCs w:val="48"/>
+        </w:rPr>
+      </w:pPr>
+    </w:p>
+    <w:p>
+      <w:pPr>
+        <w:rPr>
           <w:sz w:val="40"/>
           <w:szCs w:val="40"/>
         </w:rPr>
@@ -307,7 +322,6 @@
           <w:sz w:val="40"/>
           <w:szCs w:val="40"/>
         </w:rPr>
-        <w:lastRenderedPageBreak/>
         <w:t>Objective</w:t>
       </w:r>
     </w:p>
@@ -373,7 +387,23 @@
           <w:sz w:val="28"/>
           <w:szCs w:val="28"/>
         </w:rPr>
-        <w:t xml:space="preserve"> MapReduce to analyse </w:t>
+        <w:t xml:space="preserve"> </w:t>
+      </w:r>
+      <w:proofErr w:type="spellStart"/>
+      <w:r>
+        <w:rPr>
+          <w:sz w:val="28"/>
+          <w:szCs w:val="28"/>
+        </w:rPr>
+        <w:t>MapReduce</w:t>
+      </w:r>
+      <w:proofErr w:type="spellEnd"/>
+      <w:r>
+        <w:rPr>
+          <w:sz w:val="28"/>
+          <w:szCs w:val="28"/>
+        </w:rPr>
+        <w:t xml:space="preserve"> to analyse </w:t>
       </w:r>
       <w:r>
         <w:rPr>
@@ -705,8 +735,10 @@
       <w:r>
         <w:rPr>
           <w:b/>
-        </w:rPr>
-        <w:t>NYT</w:t>
+          <w:sz w:val="28"/>
+          <w:szCs w:val="28"/>
+        </w:rPr>
+        <w:t>Tweets</w:t>
       </w:r>
       <w:r>
         <w:t xml:space="preserve"> – </w:t>
@@ -715,7 +747,19 @@
         <w:rPr>
           <w:i/>
         </w:rPr>
-        <w:t>All data and code used to collect, analyse and visualise NYT data</w:t>
+        <w:t xml:space="preserve">All data and code used to collect, analyse and visualise </w:t>
+      </w:r>
+      <w:r>
+        <w:rPr>
+          <w:i/>
+        </w:rPr>
+        <w:t>Twitter</w:t>
+      </w:r>
+      <w:r>
+        <w:rPr>
+          <w:i/>
+        </w:rPr>
+        <w:t xml:space="preserve"> data</w:t>
       </w:r>
       <w:r>
         <w:t>.</w:t>
@@ -726,7 +770,7 @@
         <w:pStyle w:val="ListParagraph"/>
         <w:numPr>
           <w:ilvl w:val="0"/>
-          <w:numId w:val="3"/>
+          <w:numId w:val="8"/>
         </w:numPr>
       </w:pPr>
       <w:r>
@@ -736,25 +780,230 @@
         <w:t>Data</w:t>
       </w:r>
       <w:r>
+        <w:t xml:space="preserve"> – </w:t>
+      </w:r>
+      <w:r>
+        <w:rPr>
+          <w:i/>
+        </w:rPr>
+        <w:t>All data and code used to collect the data</w:t>
+      </w:r>
+      <w:r>
+        <w:t>.</w:t>
+      </w:r>
+    </w:p>
+    <w:p>
+      <w:pPr>
+        <w:pStyle w:val="ListParagraph"/>
+        <w:numPr>
+          <w:ilvl w:val="1"/>
+          <w:numId w:val="9"/>
+        </w:numPr>
+      </w:pPr>
+      <w:r>
+        <w:rPr>
+          <w:b/>
+        </w:rPr>
+        <w:t xml:space="preserve">Earlier </w:t>
+      </w:r>
+      <w:proofErr w:type="gramStart"/>
+      <w:r>
+        <w:rPr>
+          <w:b/>
+        </w:rPr>
+        <w:t>Collection</w:t>
+      </w:r>
+      <w:r>
+        <w:rPr>
+          <w:b/>
+        </w:rPr>
         <w:t xml:space="preserve"> </w:t>
       </w:r>
       <w:r>
+        <w:t xml:space="preserve"> –</w:t>
+      </w:r>
+      <w:proofErr w:type="gramEnd"/>
+      <w:r>
+        <w:t xml:space="preserve"> </w:t>
+      </w:r>
+      <w:r>
+        <w:rPr>
+          <w:i/>
+        </w:rPr>
+        <w:t xml:space="preserve">Distinct raw </w:t>
+      </w:r>
+      <w:r>
+        <w:rPr>
+          <w:i/>
+        </w:rPr>
+        <w:t>tweets with truncated text</w:t>
+      </w:r>
+      <w:r>
+        <w:t>.</w:t>
+      </w:r>
+    </w:p>
+    <w:p>
+      <w:pPr>
+        <w:pStyle w:val="ListParagraph"/>
+        <w:numPr>
+          <w:ilvl w:val="1"/>
+          <w:numId w:val="9"/>
+        </w:numPr>
+      </w:pPr>
+      <w:r>
+        <w:rPr>
+          <w:b/>
+        </w:rPr>
+        <w:t>Final Collection</w:t>
+      </w:r>
+      <w:r>
+        <w:t xml:space="preserve"> – </w:t>
+      </w:r>
+      <w:r>
+        <w:rPr>
+          <w:i/>
+        </w:rPr>
+        <w:t xml:space="preserve">Distinct raw </w:t>
+      </w:r>
+      <w:r>
+        <w:rPr>
+          <w:i/>
+        </w:rPr>
+        <w:t>tweets with extended text</w:t>
+      </w:r>
+      <w:r>
+        <w:t>.</w:t>
+      </w:r>
+    </w:p>
+    <w:p>
+      <w:pPr>
+        <w:pStyle w:val="ListParagraph"/>
+        <w:numPr>
+          <w:ilvl w:val="1"/>
+          <w:numId w:val="9"/>
+        </w:numPr>
+      </w:pPr>
+      <w:r>
+        <w:rPr>
+          <w:b/>
+        </w:rPr>
+        <w:t>Pre-Processed Tweets</w:t>
+      </w:r>
+      <w:r>
+        <w:t xml:space="preserve"> – </w:t>
+      </w:r>
+      <w:r>
+        <w:rPr>
+          <w:i/>
+        </w:rPr>
+        <w:t>Text files after stemming, lemmatization and removing stop words.</w:t>
+      </w:r>
+    </w:p>
+    <w:p>
+      <w:pPr>
+        <w:pStyle w:val="ListParagraph"/>
+        <w:numPr>
+          <w:ilvl w:val="1"/>
+          <w:numId w:val="9"/>
+        </w:numPr>
+      </w:pPr>
+      <w:r>
+        <w:rPr>
+          <w:b/>
+        </w:rPr>
+        <w:t xml:space="preserve">Tweet </w:t>
+      </w:r>
+      <w:proofErr w:type="spellStart"/>
+      <w:r>
+        <w:rPr>
+          <w:b/>
+        </w:rPr>
+        <w:t>Collector.</w:t>
+      </w:r>
+      <w:r>
+        <w:t>ipynb</w:t>
+      </w:r>
+      <w:proofErr w:type="spellEnd"/>
+      <w:r>
+        <w:t xml:space="preserve"> </w:t>
+      </w:r>
+      <w:r>
+        <w:rPr>
+          <w:i/>
+        </w:rPr>
+        <w:t>– Code to collect and pre-process tweets.</w:t>
+      </w:r>
+    </w:p>
+    <w:p>
+      <w:pPr>
+        <w:pStyle w:val="ListParagraph"/>
+        <w:numPr>
+          <w:ilvl w:val="0"/>
+          <w:numId w:val="8"/>
+        </w:numPr>
+      </w:pPr>
+      <w:proofErr w:type="spellStart"/>
+      <w:r>
+        <w:rPr>
+          <w:b/>
+        </w:rPr>
+        <w:t>WCooccurence_MR</w:t>
+      </w:r>
+      <w:proofErr w:type="spellEnd"/>
+      <w:r>
+        <w:t xml:space="preserve"> – </w:t>
+      </w:r>
+      <w:r>
+        <w:rPr>
+          <w:i/>
+        </w:rPr>
+        <w:t>Mapper and Reducer used for co-occurrence.</w:t>
+      </w:r>
+    </w:p>
+    <w:p>
+      <w:pPr>
+        <w:pStyle w:val="ListParagraph"/>
+        <w:numPr>
+          <w:ilvl w:val="0"/>
+          <w:numId w:val="8"/>
+        </w:numPr>
+      </w:pPr>
+      <w:proofErr w:type="spellStart"/>
+      <w:r>
+        <w:rPr>
+          <w:b/>
+        </w:rPr>
+        <w:t>WCooccurence_Output</w:t>
+      </w:r>
+      <w:proofErr w:type="spellEnd"/>
+      <w:r>
+        <w:rPr>
+          <w:b/>
+        </w:rPr>
+        <w:t xml:space="preserve"> </w:t>
+      </w:r>
+      <w:r>
         <w:t xml:space="preserve">– </w:t>
       </w:r>
       <w:r>
         <w:rPr>
           <w:i/>
         </w:rPr>
-        <w:t>All data and code used to collect</w:t>
-      </w:r>
+        <w:t>Output after running co-</w:t>
+      </w:r>
+      <w:proofErr w:type="spellStart"/>
       <w:r>
         <w:rPr>
           <w:i/>
         </w:rPr>
-        <w:t xml:space="preserve"> the data</w:t>
-      </w:r>
-      <w:r>
-        <w:t>.</w:t>
+        <w:t>occurence</w:t>
+      </w:r>
+      <w:proofErr w:type="spellEnd"/>
+      <w:r>
+        <w:rPr>
+          <w:i/>
+        </w:rPr>
+        <w:t xml:space="preserve"> MR.</w:t>
       </w:r>
     </w:p>
     <w:p>
@@ -762,15 +1011,17 @@
         <w:pStyle w:val="ListParagraph"/>
         <w:numPr>
           <w:ilvl w:val="0"/>
-          <w:numId w:val="4"/>
-        </w:numPr>
-      </w:pPr>
+          <w:numId w:val="8"/>
+        </w:numPr>
+      </w:pPr>
+      <w:proofErr w:type="spellStart"/>
       <w:r>
         <w:rPr>
           <w:b/>
         </w:rPr>
-        <w:t>Extracted NYT Articles</w:t>
-      </w:r>
+        <w:t>WCount_MR</w:t>
+      </w:r>
+      <w:proofErr w:type="spellEnd"/>
       <w:r>
         <w:t xml:space="preserve"> – </w:t>
       </w:r>
@@ -778,10 +1029,7 @@
         <w:rPr>
           <w:i/>
         </w:rPr>
-        <w:t>Distinct raw NYT articles</w:t>
-      </w:r>
-      <w:r>
-        <w:t>.</w:t>
+        <w:t>Mapper and Reducer used for co-occurrence.</w:t>
       </w:r>
     </w:p>
     <w:p>
@@ -789,26 +1037,25 @@
         <w:pStyle w:val="ListParagraph"/>
         <w:numPr>
           <w:ilvl w:val="0"/>
-          <w:numId w:val="4"/>
-        </w:numPr>
-      </w:pPr>
+          <w:numId w:val="8"/>
+        </w:numPr>
+      </w:pPr>
+      <w:proofErr w:type="spellStart"/>
       <w:r>
         <w:rPr>
           <w:b/>
         </w:rPr>
-        <w:t>Pre-Processed NYT Articles</w:t>
-      </w:r>
-      <w:r>
-        <w:t xml:space="preserve"> </w:t>
-      </w:r>
-      <w:r>
-        <w:t xml:space="preserve">– </w:t>
+        <w:t>WCount_Output_small</w:t>
+      </w:r>
+      <w:proofErr w:type="spellEnd"/>
+      <w:r>
+        <w:t xml:space="preserve"> – </w:t>
       </w:r>
       <w:r>
         <w:rPr>
           <w:i/>
         </w:rPr>
-        <w:t>Text files after stemming, lemmatization and removing stop words.</w:t>
+        <w:t>Output after running count MR on small dataset.</w:t>
       </w:r>
     </w:p>
     <w:p>
@@ -816,23 +1063,25 @@
         <w:pStyle w:val="ListParagraph"/>
         <w:numPr>
           <w:ilvl w:val="0"/>
-          <w:numId w:val="4"/>
-        </w:numPr>
-      </w:pPr>
+          <w:numId w:val="8"/>
+        </w:numPr>
+      </w:pPr>
+      <w:proofErr w:type="spellStart"/>
       <w:r>
         <w:rPr>
           <w:b/>
         </w:rPr>
-        <w:t>nyt_client.</w:t>
-      </w:r>
-      <w:r>
-        <w:t xml:space="preserve">ipynb </w:t>
+        <w:t>WCount_Output_big</w:t>
+      </w:r>
+      <w:proofErr w:type="spellEnd"/>
+      <w:r>
+        <w:t xml:space="preserve"> – </w:t>
       </w:r>
       <w:r>
         <w:rPr>
           <w:i/>
         </w:rPr>
-        <w:t>– Code to collect NYT articles.</w:t>
+        <w:t>Output after running count MR on big dataset.</w:t>
       </w:r>
     </w:p>
     <w:p>
@@ -840,23 +1089,21 @@
         <w:pStyle w:val="ListParagraph"/>
         <w:numPr>
           <w:ilvl w:val="0"/>
-          <w:numId w:val="3"/>
+          <w:numId w:val="8"/>
         </w:numPr>
       </w:pPr>
       <w:r>
         <w:rPr>
           <w:b/>
         </w:rPr>
-        <w:t>WCooccurence_MR</w:t>
-      </w:r>
-      <w:r>
-        <w:t xml:space="preserve"> – </w:t>
+        <w:lastRenderedPageBreak/>
+        <w:t xml:space="preserve">Hadoop Scripts – </w:t>
       </w:r>
       <w:r>
         <w:rPr>
           <w:i/>
         </w:rPr>
-        <w:t>Mapper and Reducer used for co-occurrence.</w:t>
+        <w:t>Hadoop scripts used to make directories, load into and out of HDFS and run the MR program.</w:t>
       </w:r>
     </w:p>
     <w:p>
@@ -864,164 +1111,38 @@
         <w:pStyle w:val="ListParagraph"/>
         <w:numPr>
           <w:ilvl w:val="0"/>
-          <w:numId w:val="3"/>
-        </w:numPr>
-      </w:pPr>
+          <w:numId w:val="8"/>
+        </w:numPr>
+      </w:pPr>
+      <w:proofErr w:type="spellStart"/>
       <w:r>
         <w:rPr>
           <w:b/>
         </w:rPr>
-        <w:t>WCooccurence</w:t>
-      </w:r>
-      <w:r>
-        <w:rPr>
-          <w:b/>
-        </w:rPr>
-        <w:t xml:space="preserve">_Output </w:t>
-      </w:r>
-      <w:r>
-        <w:t xml:space="preserve">– </w:t>
-      </w:r>
-      <w:r>
-        <w:rPr>
-          <w:i/>
-        </w:rPr>
-        <w:t>Output after running co-occurence MR.</w:t>
-      </w:r>
-    </w:p>
-    <w:p>
-      <w:pPr>
-        <w:pStyle w:val="ListParagraph"/>
-        <w:numPr>
-          <w:ilvl w:val="0"/>
-          <w:numId w:val="3"/>
-        </w:numPr>
-      </w:pPr>
-      <w:r>
-        <w:rPr>
-          <w:b/>
-        </w:rPr>
-        <w:t>WCount_MR</w:t>
-      </w:r>
-      <w:r>
-        <w:t xml:space="preserve"> </w:t>
-      </w:r>
-      <w:r>
-        <w:t xml:space="preserve">– </w:t>
-      </w:r>
-      <w:r>
-        <w:rPr>
-          <w:i/>
-        </w:rPr>
-        <w:t>Mapper and Reducer used for co-occurrence.</w:t>
-      </w:r>
-    </w:p>
-    <w:p>
-      <w:pPr>
-        <w:pStyle w:val="ListParagraph"/>
-        <w:numPr>
-          <w:ilvl w:val="0"/>
-          <w:numId w:val="3"/>
-        </w:numPr>
-      </w:pPr>
-      <w:r>
-        <w:rPr>
-          <w:b/>
-        </w:rPr>
-        <w:t>WCount</w:t>
-      </w:r>
-      <w:r>
-        <w:rPr>
-          <w:b/>
-        </w:rPr>
-        <w:t>_Output_small</w:t>
-      </w:r>
-      <w:r>
-        <w:t xml:space="preserve"> </w:t>
-      </w:r>
-      <w:r>
-        <w:t xml:space="preserve">– </w:t>
-      </w:r>
-      <w:r>
-        <w:rPr>
-          <w:i/>
-        </w:rPr>
-        <w:t xml:space="preserve">Output after running </w:t>
-      </w:r>
-      <w:r>
-        <w:rPr>
-          <w:i/>
-        </w:rPr>
-        <w:t xml:space="preserve">count </w:t>
-      </w:r>
-      <w:r>
-        <w:rPr>
-          <w:i/>
-        </w:rPr>
-        <w:t>MR</w:t>
-      </w:r>
-      <w:r>
-        <w:rPr>
-          <w:i/>
-        </w:rPr>
-        <w:t xml:space="preserve"> on small dataset</w:t>
-      </w:r>
-      <w:r>
-        <w:rPr>
-          <w:i/>
-        </w:rPr>
-        <w:t>.</w:t>
-      </w:r>
-    </w:p>
-    <w:p>
-      <w:pPr>
-        <w:pStyle w:val="ListParagraph"/>
-        <w:numPr>
-          <w:ilvl w:val="0"/>
-          <w:numId w:val="3"/>
-        </w:numPr>
-      </w:pPr>
-      <w:r>
-        <w:rPr>
-          <w:b/>
-        </w:rPr>
-        <w:t>WCount</w:t>
-      </w:r>
-      <w:r>
-        <w:rPr>
-          <w:b/>
-        </w:rPr>
-        <w:t>_Output_big</w:t>
-      </w:r>
-      <w:r>
-        <w:t xml:space="preserve"> </w:t>
-      </w:r>
-      <w:r>
-        <w:t xml:space="preserve">– </w:t>
-      </w:r>
-      <w:r>
-        <w:rPr>
-          <w:i/>
-        </w:rPr>
-        <w:t xml:space="preserve">Output after running count MR on </w:t>
-      </w:r>
-      <w:r>
-        <w:rPr>
-          <w:i/>
-        </w:rPr>
-        <w:t>big</w:t>
-      </w:r>
-      <w:r>
-        <w:rPr>
-          <w:i/>
-        </w:rPr>
-        <w:t xml:space="preserve"> dataset.</w:t>
-      </w:r>
-    </w:p>
-    <w:p>
-      <w:pPr>
-        <w:pStyle w:val="ListParagraph"/>
-        <w:ind w:left="1080"/>
+        <w:t>Twitter.</w:t>
+      </w:r>
+      <w:r>
+        <w:t>twbx</w:t>
+      </w:r>
+      <w:proofErr w:type="spellEnd"/>
+      <w:r>
+        <w:t xml:space="preserve"> – Tableau file used for visualization.</w:t>
+      </w:r>
+    </w:p>
+    <w:p>
+      <w:pPr>
+        <w:rPr>
+          <w:sz w:val="28"/>
+          <w:szCs w:val="28"/>
+        </w:rPr>
+      </w:pPr>
+    </w:p>
+    <w:p>
+      <w:pPr>
+        <w:rPr>
+          <w:sz w:val="28"/>
+          <w:szCs w:val="28"/>
+        </w:rPr>
       </w:pPr>
     </w:p>
     <w:p>
@@ -1035,9 +1156,385 @@
       <w:r>
         <w:rPr>
           <w:b/>
+          <w:sz w:val="28"/>
+          <w:szCs w:val="28"/>
+        </w:rPr>
+        <w:t>NYT</w:t>
+      </w:r>
+      <w:r>
+        <w:t xml:space="preserve"> – </w:t>
+      </w:r>
+      <w:r>
+        <w:rPr>
+          <w:i/>
+        </w:rPr>
+        <w:t>All data and code used to collect, analyse and visualise NYT data</w:t>
+      </w:r>
+      <w:r>
+        <w:t>.</w:t>
+      </w:r>
+    </w:p>
+    <w:p>
+      <w:pPr>
+        <w:pStyle w:val="ListParagraph"/>
+        <w:numPr>
+          <w:ilvl w:val="0"/>
+          <w:numId w:val="10"/>
+        </w:numPr>
+        <w:ind w:left="1080"/>
+      </w:pPr>
+      <w:r>
+        <w:rPr>
+          <w:b/>
+        </w:rPr>
+        <w:t>Data</w:t>
+      </w:r>
+      <w:r>
+        <w:t xml:space="preserve"> – </w:t>
+      </w:r>
+      <w:r>
+        <w:rPr>
+          <w:i/>
+        </w:rPr>
+        <w:t>All data and code used to collect the data</w:t>
+      </w:r>
+      <w:r>
+        <w:t>.</w:t>
+      </w:r>
+    </w:p>
+    <w:p>
+      <w:pPr>
+        <w:pStyle w:val="ListParagraph"/>
+        <w:numPr>
+          <w:ilvl w:val="1"/>
+          <w:numId w:val="11"/>
+        </w:numPr>
+        <w:ind w:left="1800"/>
+      </w:pPr>
+      <w:r>
+        <w:rPr>
+          <w:b/>
+        </w:rPr>
+        <w:t>Extracted NYT Articles</w:t>
+      </w:r>
+      <w:r>
+        <w:t xml:space="preserve"> – </w:t>
+      </w:r>
+      <w:r>
+        <w:rPr>
+          <w:i/>
+        </w:rPr>
+        <w:t>Distinct raw NYT articles</w:t>
+      </w:r>
+      <w:r>
+        <w:t>.</w:t>
+      </w:r>
+    </w:p>
+    <w:p>
+      <w:pPr>
+        <w:pStyle w:val="ListParagraph"/>
+        <w:numPr>
+          <w:ilvl w:val="1"/>
+          <w:numId w:val="11"/>
+        </w:numPr>
+        <w:ind w:left="1800"/>
+      </w:pPr>
+      <w:r>
+        <w:rPr>
+          <w:b/>
+        </w:rPr>
+        <w:t>Pre-Processed NYT Articles</w:t>
+      </w:r>
+      <w:r>
+        <w:t xml:space="preserve"> – </w:t>
+      </w:r>
+      <w:r>
+        <w:rPr>
+          <w:i/>
+        </w:rPr>
+        <w:t>Text files after stemming, lemmatization and removing stop words.</w:t>
+      </w:r>
+    </w:p>
+    <w:p>
+      <w:pPr>
+        <w:pStyle w:val="ListParagraph"/>
+        <w:numPr>
+          <w:ilvl w:val="1"/>
+          <w:numId w:val="11"/>
+        </w:numPr>
+        <w:ind w:left="1800"/>
+      </w:pPr>
+      <w:proofErr w:type="spellStart"/>
+      <w:r>
+        <w:rPr>
+          <w:b/>
+        </w:rPr>
+        <w:t>nyt_</w:t>
+      </w:r>
+      <w:proofErr w:type="gramStart"/>
+      <w:r>
+        <w:rPr>
+          <w:b/>
+        </w:rPr>
+        <w:t>client.</w:t>
+      </w:r>
+      <w:r>
+        <w:t>ipynb</w:t>
+      </w:r>
+      <w:proofErr w:type="spellEnd"/>
+      <w:proofErr w:type="gramEnd"/>
+      <w:r>
+        <w:t xml:space="preserve"> </w:t>
+      </w:r>
+      <w:r>
+        <w:rPr>
+          <w:i/>
+        </w:rPr>
+        <w:t xml:space="preserve">– Code to collect </w:t>
+      </w:r>
+      <w:r>
+        <w:rPr>
+          <w:i/>
+        </w:rPr>
+        <w:t xml:space="preserve">and pre-process </w:t>
+      </w:r>
+      <w:r>
+        <w:rPr>
+          <w:i/>
+        </w:rPr>
+        <w:t>NYT articles.</w:t>
+      </w:r>
+    </w:p>
+    <w:p>
+      <w:pPr>
+        <w:pStyle w:val="ListParagraph"/>
+        <w:numPr>
+          <w:ilvl w:val="0"/>
+          <w:numId w:val="10"/>
+        </w:numPr>
+        <w:ind w:left="1080"/>
+      </w:pPr>
+      <w:proofErr w:type="spellStart"/>
+      <w:r>
+        <w:rPr>
+          <w:b/>
+        </w:rPr>
+        <w:t>WCooccurence_MR</w:t>
+      </w:r>
+      <w:proofErr w:type="spellEnd"/>
+      <w:r>
+        <w:t xml:space="preserve"> – </w:t>
+      </w:r>
+      <w:r>
+        <w:rPr>
+          <w:i/>
+        </w:rPr>
+        <w:t>Mapper and Reducer used for co-occurrence.</w:t>
+      </w:r>
+    </w:p>
+    <w:p>
+      <w:pPr>
+        <w:pStyle w:val="ListParagraph"/>
+        <w:numPr>
+          <w:ilvl w:val="0"/>
+          <w:numId w:val="10"/>
+        </w:numPr>
+        <w:ind w:left="1080"/>
+      </w:pPr>
+      <w:proofErr w:type="spellStart"/>
+      <w:r>
+        <w:rPr>
+          <w:b/>
+        </w:rPr>
+        <w:t>WCooccurence_Output</w:t>
+      </w:r>
+      <w:proofErr w:type="spellEnd"/>
+      <w:r>
+        <w:rPr>
+          <w:b/>
+        </w:rPr>
+        <w:t xml:space="preserve"> </w:t>
+      </w:r>
+      <w:r>
+        <w:t xml:space="preserve">– </w:t>
+      </w:r>
+      <w:r>
+        <w:rPr>
+          <w:i/>
+        </w:rPr>
+        <w:t>Output after running co-</w:t>
+      </w:r>
+      <w:proofErr w:type="spellStart"/>
+      <w:r>
+        <w:rPr>
+          <w:i/>
+        </w:rPr>
+        <w:t>occurence</w:t>
+      </w:r>
+      <w:proofErr w:type="spellEnd"/>
+      <w:r>
+        <w:rPr>
+          <w:i/>
+        </w:rPr>
+        <w:t xml:space="preserve"> MR.</w:t>
+      </w:r>
+    </w:p>
+    <w:p>
+      <w:pPr>
+        <w:pStyle w:val="ListParagraph"/>
+        <w:numPr>
+          <w:ilvl w:val="0"/>
+          <w:numId w:val="10"/>
+        </w:numPr>
+        <w:ind w:left="1080"/>
+      </w:pPr>
+      <w:proofErr w:type="spellStart"/>
+      <w:r>
+        <w:rPr>
+          <w:b/>
+        </w:rPr>
+        <w:t>WCount_MR</w:t>
+      </w:r>
+      <w:proofErr w:type="spellEnd"/>
+      <w:r>
+        <w:t xml:space="preserve"> – </w:t>
+      </w:r>
+      <w:r>
+        <w:rPr>
+          <w:i/>
+        </w:rPr>
+        <w:t>Mapper and Reducer used for co-occurrence.</w:t>
+      </w:r>
+    </w:p>
+    <w:p>
+      <w:pPr>
+        <w:pStyle w:val="ListParagraph"/>
+        <w:numPr>
+          <w:ilvl w:val="0"/>
+          <w:numId w:val="10"/>
+        </w:numPr>
+        <w:ind w:left="1080"/>
+      </w:pPr>
+      <w:proofErr w:type="spellStart"/>
+      <w:r>
+        <w:rPr>
+          <w:b/>
+        </w:rPr>
+        <w:t>WCount_Output_small</w:t>
+      </w:r>
+      <w:proofErr w:type="spellEnd"/>
+      <w:r>
+        <w:t xml:space="preserve"> – </w:t>
+      </w:r>
+      <w:r>
+        <w:rPr>
+          <w:i/>
+        </w:rPr>
+        <w:t>Output after running count MR on small dataset.</w:t>
+      </w:r>
+    </w:p>
+    <w:p>
+      <w:pPr>
+        <w:pStyle w:val="ListParagraph"/>
+        <w:numPr>
+          <w:ilvl w:val="0"/>
+          <w:numId w:val="10"/>
+        </w:numPr>
+        <w:ind w:left="1080"/>
+      </w:pPr>
+      <w:proofErr w:type="spellStart"/>
+      <w:r>
+        <w:rPr>
+          <w:b/>
+        </w:rPr>
+        <w:t>WCount_Output_big</w:t>
+      </w:r>
+      <w:proofErr w:type="spellEnd"/>
+      <w:r>
+        <w:t xml:space="preserve"> – </w:t>
+      </w:r>
+      <w:r>
+        <w:rPr>
+          <w:i/>
+        </w:rPr>
+        <w:t>Output after running count MR on big dataset.</w:t>
+      </w:r>
+    </w:p>
+    <w:p>
+      <w:pPr>
+        <w:pStyle w:val="ListParagraph"/>
+        <w:numPr>
+          <w:ilvl w:val="0"/>
+          <w:numId w:val="10"/>
+        </w:numPr>
+        <w:ind w:left="1080"/>
+      </w:pPr>
+      <w:r>
+        <w:rPr>
+          <w:b/>
+        </w:rPr>
+        <w:t xml:space="preserve">Hadoop Scripts – </w:t>
+      </w:r>
+      <w:r>
+        <w:rPr>
+          <w:i/>
+        </w:rPr>
+        <w:t>Hadoop scripts used to make directories, load into and out of HDFS and run the MR program.</w:t>
+      </w:r>
+    </w:p>
+    <w:p>
+      <w:pPr>
+        <w:pStyle w:val="ListParagraph"/>
+        <w:numPr>
+          <w:ilvl w:val="0"/>
+          <w:numId w:val="10"/>
+        </w:numPr>
+        <w:ind w:left="1080"/>
+      </w:pPr>
+      <w:proofErr w:type="spellStart"/>
+      <w:r>
+        <w:rPr>
+          <w:b/>
+        </w:rPr>
+        <w:t>Twitter.</w:t>
+      </w:r>
+      <w:r>
+        <w:t>twbx</w:t>
+      </w:r>
+      <w:proofErr w:type="spellEnd"/>
+      <w:r>
+        <w:t xml:space="preserve"> – Tableau file used for visualization.</w:t>
+      </w:r>
+    </w:p>
+    <w:p>
+      <w:pPr>
+        <w:pStyle w:val="ListParagraph"/>
+      </w:pPr>
+    </w:p>
+    <w:p>
+      <w:pPr>
+        <w:pStyle w:val="ListParagraph"/>
+        <w:ind w:left="1080"/>
+      </w:pPr>
+    </w:p>
+    <w:p>
+      <w:pPr>
+        <w:pStyle w:val="ListParagraph"/>
+        <w:numPr>
+          <w:ilvl w:val="0"/>
+          <w:numId w:val="2"/>
+        </w:numPr>
+      </w:pPr>
+      <w:proofErr w:type="spellStart"/>
+      <w:r>
+        <w:rPr>
+          <w:b/>
+          <w:sz w:val="28"/>
+          <w:szCs w:val="28"/>
         </w:rPr>
         <w:t>Common_Crawl</w:t>
       </w:r>
+      <w:proofErr w:type="spellEnd"/>
       <w:r>
         <w:t xml:space="preserve"> – </w:t>
       </w:r>
@@ -1070,6 +1567,7 @@
           <w:ilvl w:val="0"/>
           <w:numId w:val="6"/>
         </w:numPr>
+        <w:ind w:left="1080"/>
       </w:pPr>
       <w:r>
         <w:rPr>
@@ -1097,12 +1595,12 @@
           <w:ilvl w:val="1"/>
           <w:numId w:val="7"/>
         </w:numPr>
+        <w:ind w:left="1800"/>
       </w:pPr>
       <w:r>
         <w:rPr>
           <w:b/>
         </w:rPr>
-        <w:lastRenderedPageBreak/>
         <w:t>Extracted Articles</w:t>
       </w:r>
       <w:r>
@@ -1137,6 +1635,7 @@
           <w:ilvl w:val="1"/>
           <w:numId w:val="7"/>
         </w:numPr>
+        <w:ind w:left="1800"/>
       </w:pPr>
       <w:r>
         <w:rPr>
@@ -1161,21 +1660,27 @@
           <w:ilvl w:val="1"/>
           <w:numId w:val="7"/>
         </w:numPr>
+        <w:ind w:left="1800"/>
       </w:pPr>
       <w:r>
         <w:rPr>
           <w:b/>
         </w:rPr>
-        <w:t>Common Crawl Collector</w:t>
-      </w:r>
+        <w:t xml:space="preserve">Common Crawl </w:t>
+      </w:r>
+      <w:proofErr w:type="spellStart"/>
       <w:r>
         <w:rPr>
           <w:b/>
         </w:rPr>
-        <w:t>.</w:t>
-      </w:r>
-      <w:r>
-        <w:t xml:space="preserve">ipynb </w:t>
+        <w:t>Collector.</w:t>
+      </w:r>
+      <w:r>
+        <w:t>ipynb</w:t>
+      </w:r>
+      <w:proofErr w:type="spellEnd"/>
+      <w:r>
+        <w:t xml:space="preserve"> </w:t>
       </w:r>
       <w:r>
         <w:rPr>
@@ -1187,13 +1692,13 @@
         <w:rPr>
           <w:i/>
         </w:rPr>
-        <w:t>Common Crawl</w:t>
+        <w:t xml:space="preserve">and pre-process </w:t>
       </w:r>
       <w:r>
         <w:rPr>
           <w:i/>
         </w:rPr>
-        <w:t xml:space="preserve"> articles.</w:t>
+        <w:t>Common Crawl articles.</w:t>
       </w:r>
     </w:p>
     <w:p>
@@ -1203,13 +1708,16 @@
           <w:ilvl w:val="0"/>
           <w:numId w:val="6"/>
         </w:numPr>
-      </w:pPr>
+        <w:ind w:left="1080"/>
+      </w:pPr>
+      <w:proofErr w:type="spellStart"/>
       <w:r>
         <w:rPr>
           <w:b/>
         </w:rPr>
         <w:t>WCooccurence_MR</w:t>
       </w:r>
+      <w:proofErr w:type="spellEnd"/>
       <w:r>
         <w:t xml:space="preserve"> – </w:t>
       </w:r>
@@ -1227,12 +1735,21 @@
           <w:ilvl w:val="0"/>
           <w:numId w:val="6"/>
         </w:numPr>
-      </w:pPr>
+        <w:ind w:left="1080"/>
+      </w:pPr>
+      <w:proofErr w:type="spellStart"/>
       <w:r>
         <w:rPr>
           <w:b/>
         </w:rPr>
-        <w:t xml:space="preserve">WCooccurence_Output </w:t>
+        <w:t>WCooccurence_Output</w:t>
+      </w:r>
+      <w:proofErr w:type="spellEnd"/>
+      <w:r>
+        <w:rPr>
+          <w:b/>
+        </w:rPr>
+        <w:t xml:space="preserve"> </w:t>
       </w:r>
       <w:r>
         <w:t xml:space="preserve">– </w:t>
@@ -1241,7 +1758,21 @@
         <w:rPr>
           <w:i/>
         </w:rPr>
-        <w:t>Output after running co-occurence MR.</w:t>
+        <w:t>Output after running co-</w:t>
+      </w:r>
+      <w:proofErr w:type="spellStart"/>
+      <w:r>
+        <w:rPr>
+          <w:i/>
+        </w:rPr>
+        <w:t>occurence</w:t>
+      </w:r>
+      <w:proofErr w:type="spellEnd"/>
+      <w:r>
+        <w:rPr>
+          <w:i/>
+        </w:rPr>
+        <w:t xml:space="preserve"> MR.</w:t>
       </w:r>
     </w:p>
     <w:p>
@@ -1251,13 +1782,16 @@
           <w:ilvl w:val="0"/>
           <w:numId w:val="6"/>
         </w:numPr>
-      </w:pPr>
+        <w:ind w:left="1080"/>
+      </w:pPr>
+      <w:proofErr w:type="spellStart"/>
       <w:r>
         <w:rPr>
           <w:b/>
         </w:rPr>
         <w:t>WCount_MR</w:t>
       </w:r>
+      <w:proofErr w:type="spellEnd"/>
       <w:r>
         <w:t xml:space="preserve"> – </w:t>
       </w:r>
@@ -1275,13 +1809,16 @@
           <w:ilvl w:val="0"/>
           <w:numId w:val="6"/>
         </w:numPr>
-      </w:pPr>
+        <w:ind w:left="1080"/>
+      </w:pPr>
+      <w:proofErr w:type="spellStart"/>
       <w:r>
         <w:rPr>
           <w:b/>
         </w:rPr>
         <w:t>WCount_Output_small</w:t>
       </w:r>
+      <w:proofErr w:type="spellEnd"/>
       <w:r>
         <w:t xml:space="preserve"> – </w:t>
       </w:r>
@@ -1299,13 +1836,16 @@
           <w:ilvl w:val="0"/>
           <w:numId w:val="6"/>
         </w:numPr>
-      </w:pPr>
+        <w:ind w:left="1080"/>
+      </w:pPr>
+      <w:proofErr w:type="spellStart"/>
       <w:r>
         <w:rPr>
           <w:b/>
         </w:rPr>
         <w:t>WCount_Output_big</w:t>
       </w:r>
+      <w:proofErr w:type="spellEnd"/>
       <w:r>
         <w:t xml:space="preserve"> – </w:t>
       </w:r>
@@ -1319,9 +1859,51 @@
     <w:p>
       <w:pPr>
         <w:pStyle w:val="ListParagraph"/>
+        <w:numPr>
+          <w:ilvl w:val="0"/>
+          <w:numId w:val="6"/>
+        </w:numPr>
         <w:ind w:left="1080"/>
       </w:pPr>
-    </w:p>
+      <w:r>
+        <w:rPr>
+          <w:b/>
+        </w:rPr>
+        <w:t xml:space="preserve">Hadoop Scripts – </w:t>
+      </w:r>
+      <w:r>
+        <w:rPr>
+          <w:i/>
+        </w:rPr>
+        <w:t>Hadoop scripts used to make directories, load into and out of HDFS and run the MR program.</w:t>
+      </w:r>
+    </w:p>
+    <w:p>
+      <w:pPr>
+        <w:pStyle w:val="ListParagraph"/>
+        <w:numPr>
+          <w:ilvl w:val="0"/>
+          <w:numId w:val="6"/>
+        </w:numPr>
+        <w:ind w:left="1080"/>
+      </w:pPr>
+      <w:proofErr w:type="spellStart"/>
+      <w:r>
+        <w:rPr>
+          <w:b/>
+        </w:rPr>
+        <w:t>Twitter.</w:t>
+      </w:r>
+      <w:r>
+        <w:t>twbx</w:t>
+      </w:r>
+      <w:proofErr w:type="spellEnd"/>
+      <w:r>
+        <w:t xml:space="preserve"> – Tableau file used for visualization.</w:t>
+      </w:r>
+    </w:p>
+    <w:p/>
+    <w:p/>
     <w:p>
       <w:pPr>
         <w:pStyle w:val="ListParagraph"/>
@@ -1333,8 +1915,10 @@
       <w:r>
         <w:rPr>
           <w:b/>
-        </w:rPr>
-        <w:t>Tweets</w:t>
+          <w:sz w:val="28"/>
+          <w:szCs w:val="28"/>
+        </w:rPr>
+        <w:t>demo</w:t>
       </w:r>
       <w:r>
         <w:t xml:space="preserve"> – </w:t>
@@ -1349,15 +1933,1736 @@
         <w:rPr>
           <w:i/>
         </w:rPr>
+        <w:t>sample</w:t>
+      </w:r>
+      <w:r>
+        <w:rPr>
+          <w:i/>
+        </w:rPr>
+        <w:t xml:space="preserve"> data</w:t>
+      </w:r>
+      <w:r>
+        <w:t>.</w:t>
+      </w:r>
+    </w:p>
+    <w:p>
+      <w:pPr>
+        <w:pStyle w:val="ListParagraph"/>
+        <w:numPr>
+          <w:ilvl w:val="0"/>
+          <w:numId w:val="18"/>
+        </w:numPr>
+      </w:pPr>
+      <w:r>
+        <w:rPr>
+          <w:b/>
+        </w:rPr>
+        <w:t>d</w:t>
+      </w:r>
+      <w:r>
+        <w:rPr>
+          <w:b/>
+        </w:rPr>
+        <w:t>ata</w:t>
+      </w:r>
+      <w:r>
+        <w:t xml:space="preserve"> – </w:t>
+      </w:r>
+      <w:r>
+        <w:rPr>
+          <w:i/>
+        </w:rPr>
+        <w:t xml:space="preserve">sample </w:t>
+      </w:r>
+      <w:r>
+        <w:rPr>
+          <w:i/>
+        </w:rPr>
+        <w:t>data</w:t>
+      </w:r>
+      <w:r>
+        <w:rPr>
+          <w:i/>
+        </w:rPr>
+        <w:t xml:space="preserve"> pg345.txt</w:t>
+      </w:r>
+      <w:r>
+        <w:t>.</w:t>
+      </w:r>
+    </w:p>
+    <w:p>
+      <w:pPr>
+        <w:pStyle w:val="ListParagraph"/>
+        <w:numPr>
+          <w:ilvl w:val="0"/>
+          <w:numId w:val="18"/>
+        </w:numPr>
+      </w:pPr>
+      <w:r>
+        <w:rPr>
+          <w:b/>
+        </w:rPr>
+        <w:t>mapper</w:t>
+      </w:r>
+      <w:r>
+        <w:t>.</w:t>
+      </w:r>
+      <w:r>
+        <w:t xml:space="preserve">py – </w:t>
+      </w:r>
+      <w:r>
+        <w:rPr>
+          <w:i/>
+        </w:rPr>
+        <w:t>mapper program for word count.</w:t>
+      </w:r>
+    </w:p>
+    <w:p>
+      <w:pPr>
+        <w:pStyle w:val="ListParagraph"/>
+        <w:numPr>
+          <w:ilvl w:val="0"/>
+          <w:numId w:val="18"/>
+        </w:numPr>
+      </w:pPr>
+      <w:r>
+        <w:rPr>
+          <w:b/>
+        </w:rPr>
+        <w:t>reducer</w:t>
+      </w:r>
+      <w:r>
+        <w:t>.</w:t>
+      </w:r>
+      <w:r>
+        <w:t xml:space="preserve">py - </w:t>
+      </w:r>
+      <w:r>
+        <w:rPr>
+          <w:i/>
+        </w:rPr>
+        <w:t xml:space="preserve"> reducer program for word count.</w:t>
+      </w:r>
+    </w:p>
+    <w:p>
+      <w:pPr>
+        <w:pStyle w:val="ListParagraph"/>
+        <w:numPr>
+          <w:ilvl w:val="0"/>
+          <w:numId w:val="18"/>
+        </w:numPr>
+      </w:pPr>
+      <w:r>
+        <w:rPr>
+          <w:b/>
+        </w:rPr>
+        <w:t xml:space="preserve">output </w:t>
+      </w:r>
+      <w:r>
+        <w:t xml:space="preserve">– </w:t>
+      </w:r>
+      <w:r>
+        <w:rPr>
+          <w:i/>
+        </w:rPr>
+        <w:t>output of the MR word count program.</w:t>
+      </w:r>
+    </w:p>
+    <w:p>
+      <w:pPr>
+        <w:pStyle w:val="ListParagraph"/>
+        <w:ind w:left="1080"/>
+      </w:pPr>
+    </w:p>
+    <w:p>
+      <w:pPr>
+        <w:rPr>
+          <w:sz w:val="28"/>
+          <w:szCs w:val="28"/>
+        </w:rPr>
+      </w:pPr>
+    </w:p>
+    <w:p>
+      <w:pPr>
+        <w:rPr>
+          <w:sz w:val="40"/>
+          <w:szCs w:val="40"/>
+        </w:rPr>
+      </w:pPr>
+      <w:r>
+        <w:rPr>
+          <w:sz w:val="40"/>
+          <w:szCs w:val="40"/>
+        </w:rPr>
+        <w:t>Data Collection</w:t>
+      </w:r>
+    </w:p>
+    <w:p>
+      <w:pPr>
+        <w:rPr>
+          <w:sz w:val="40"/>
+          <w:szCs w:val="40"/>
+        </w:rPr>
+      </w:pPr>
+    </w:p>
+    <w:p>
+      <w:pPr>
+        <w:rPr>
+          <w:sz w:val="28"/>
+          <w:szCs w:val="28"/>
+        </w:rPr>
+      </w:pPr>
+      <w:r>
+        <w:rPr>
+          <w:sz w:val="28"/>
+          <w:szCs w:val="28"/>
+        </w:rPr>
+        <w:t>Data was collected from three sources, Twitter, New York Times and the Common Crawl dataset.</w:t>
+      </w:r>
+    </w:p>
+    <w:p>
+      <w:pPr>
+        <w:rPr>
+          <w:sz w:val="28"/>
+          <w:szCs w:val="28"/>
+        </w:rPr>
+      </w:pPr>
+    </w:p>
+    <w:p>
+      <w:pPr>
+        <w:pStyle w:val="ListParagraph"/>
+        <w:numPr>
+          <w:ilvl w:val="0"/>
+          <w:numId w:val="1"/>
+        </w:numPr>
+        <w:rPr>
+          <w:b/>
+          <w:sz w:val="28"/>
+          <w:szCs w:val="28"/>
+        </w:rPr>
+      </w:pPr>
+      <w:r>
+        <w:rPr>
+          <w:b/>
+          <w:sz w:val="28"/>
+          <w:szCs w:val="28"/>
+        </w:rPr>
         <w:t>Twitter</w:t>
       </w:r>
+    </w:p>
+    <w:p>
+      <w:pPr>
+        <w:ind w:firstLine="720"/>
+        <w:rPr>
+          <w:sz w:val="28"/>
+          <w:szCs w:val="28"/>
+        </w:rPr>
+      </w:pPr>
+      <w:r>
+        <w:rPr>
+          <w:sz w:val="28"/>
+          <w:szCs w:val="28"/>
+        </w:rPr>
+        <w:t xml:space="preserve">The twitter API was used along with </w:t>
+      </w:r>
+      <w:proofErr w:type="spellStart"/>
+      <w:r>
+        <w:rPr>
+          <w:sz w:val="28"/>
+          <w:szCs w:val="28"/>
+        </w:rPr>
+        <w:t>twython</w:t>
+      </w:r>
+      <w:proofErr w:type="spellEnd"/>
+      <w:r>
+        <w:rPr>
+          <w:sz w:val="28"/>
+          <w:szCs w:val="28"/>
+        </w:rPr>
+        <w:t>, a helper library specifically to aid tweet collection fo</w:t>
+      </w:r>
+      <w:r>
+        <w:rPr>
+          <w:sz w:val="28"/>
+          <w:szCs w:val="28"/>
+        </w:rPr>
+        <w:t>r</w:t>
+      </w:r>
+      <w:r>
+        <w:rPr>
+          <w:sz w:val="28"/>
+          <w:szCs w:val="28"/>
+        </w:rPr>
+        <w:t xml:space="preserve"> Python. Twitter was queried using the keywords - jazz, “p</w:t>
+      </w:r>
+      <w:r>
+        <w:rPr>
+          <w:sz w:val="28"/>
+          <w:szCs w:val="28"/>
+        </w:rPr>
+        <w:t>op</w:t>
+      </w:r>
+      <w:r>
+        <w:rPr>
+          <w:sz w:val="28"/>
+          <w:szCs w:val="28"/>
+        </w:rPr>
+        <w:t xml:space="preserve"> music”</w:t>
+      </w:r>
+      <w:r>
+        <w:rPr>
+          <w:sz w:val="28"/>
+          <w:szCs w:val="28"/>
+        </w:rPr>
+        <w:t xml:space="preserve">, </w:t>
+      </w:r>
+      <w:r>
+        <w:rPr>
+          <w:sz w:val="28"/>
+          <w:szCs w:val="28"/>
+        </w:rPr>
+        <w:t>“c</w:t>
+      </w:r>
+      <w:r>
+        <w:rPr>
+          <w:sz w:val="28"/>
+          <w:szCs w:val="28"/>
+        </w:rPr>
+        <w:t>lassical</w:t>
+      </w:r>
+      <w:r>
+        <w:rPr>
+          <w:sz w:val="28"/>
+          <w:szCs w:val="28"/>
+        </w:rPr>
+        <w:t xml:space="preserve"> music”</w:t>
+      </w:r>
+      <w:r>
+        <w:rPr>
+          <w:sz w:val="28"/>
+          <w:szCs w:val="28"/>
+        </w:rPr>
+        <w:t xml:space="preserve">, </w:t>
+      </w:r>
+      <w:r>
+        <w:rPr>
+          <w:sz w:val="28"/>
+          <w:szCs w:val="28"/>
+        </w:rPr>
+        <w:t>“r</w:t>
+      </w:r>
+      <w:r>
+        <w:rPr>
+          <w:sz w:val="28"/>
+          <w:szCs w:val="28"/>
+        </w:rPr>
+        <w:t>ock</w:t>
+      </w:r>
+      <w:r>
+        <w:rPr>
+          <w:sz w:val="28"/>
+          <w:szCs w:val="28"/>
+        </w:rPr>
+        <w:t xml:space="preserve"> music”, rap</w:t>
+      </w:r>
+      <w:r>
+        <w:rPr>
+          <w:sz w:val="28"/>
+          <w:szCs w:val="28"/>
+        </w:rPr>
+        <w:t xml:space="preserve"> and</w:t>
+      </w:r>
+      <w:r>
+        <w:rPr>
+          <w:sz w:val="28"/>
+          <w:szCs w:val="28"/>
+        </w:rPr>
+        <w:t xml:space="preserve"> “c</w:t>
+      </w:r>
+      <w:r>
+        <w:rPr>
+          <w:sz w:val="28"/>
+          <w:szCs w:val="28"/>
+        </w:rPr>
+        <w:t>ountry</w:t>
+      </w:r>
+      <w:r>
+        <w:rPr>
+          <w:sz w:val="28"/>
+          <w:szCs w:val="28"/>
+        </w:rPr>
+        <w:t xml:space="preserve"> music”. The word music was added while querying subtopics like pop, country etc. since irrelevant tweets which had the words </w:t>
+      </w:r>
+      <w:r>
+        <w:rPr>
+          <w:sz w:val="28"/>
+          <w:szCs w:val="28"/>
+        </w:rPr>
+        <w:t>that</w:t>
+      </w:r>
+      <w:r>
+        <w:rPr>
+          <w:sz w:val="28"/>
+          <w:szCs w:val="28"/>
+        </w:rPr>
+        <w:t xml:space="preserve"> were not related to music were returned.</w:t>
+      </w:r>
+    </w:p>
+    <w:p>
+      <w:pPr>
+        <w:ind w:firstLine="720"/>
+        <w:rPr>
+          <w:sz w:val="28"/>
+          <w:szCs w:val="28"/>
+        </w:rPr>
+      </w:pPr>
+      <w:r>
+        <w:rPr>
+          <w:sz w:val="28"/>
+          <w:szCs w:val="28"/>
+        </w:rPr>
+        <w:t>Data collection was done in 2 stages. Some tweets collected in the first stage had truncated text. In order to get the extended text, twitter was queried again using the ids of the tweets already collected.</w:t>
+      </w:r>
+    </w:p>
+    <w:p>
+      <w:pPr>
+        <w:ind w:firstLine="720"/>
+        <w:rPr>
+          <w:sz w:val="28"/>
+          <w:szCs w:val="28"/>
+        </w:rPr>
+      </w:pPr>
+    </w:p>
+    <w:p>
+      <w:pPr>
+        <w:pStyle w:val="ListParagraph"/>
+        <w:numPr>
+          <w:ilvl w:val="0"/>
+          <w:numId w:val="1"/>
+        </w:numPr>
+        <w:rPr>
+          <w:b/>
+          <w:sz w:val="28"/>
+          <w:szCs w:val="28"/>
+        </w:rPr>
+      </w:pPr>
+      <w:r>
+        <w:rPr>
+          <w:b/>
+          <w:sz w:val="28"/>
+          <w:szCs w:val="28"/>
+        </w:rPr>
+        <w:t>NYT</w:t>
+      </w:r>
+    </w:p>
+    <w:p>
+      <w:pPr>
+        <w:ind w:firstLine="720"/>
+        <w:rPr>
+          <w:sz w:val="28"/>
+          <w:szCs w:val="28"/>
+        </w:rPr>
+      </w:pPr>
+      <w:r>
+        <w:rPr>
+          <w:sz w:val="28"/>
+          <w:szCs w:val="28"/>
+        </w:rPr>
+        <w:t>The New York Times REST API provided by NYT themselves was used to retrieve news articles about music. The API was queried</w:t>
+      </w:r>
+      <w:r>
+        <w:rPr>
+          <w:sz w:val="28"/>
+          <w:szCs w:val="28"/>
+        </w:rPr>
+        <w:t xml:space="preserve"> via HTTP requests with the fiel</w:t>
+      </w:r>
+      <w:r>
+        <w:rPr>
+          <w:sz w:val="28"/>
+          <w:szCs w:val="28"/>
+        </w:rPr>
+        <w:t xml:space="preserve">ds - </w:t>
+      </w:r>
+      <w:proofErr w:type="spellStart"/>
+      <w:r>
+        <w:rPr>
+          <w:sz w:val="28"/>
+          <w:szCs w:val="28"/>
+        </w:rPr>
+        <w:t>subsection_name</w:t>
+      </w:r>
+      <w:proofErr w:type="spellEnd"/>
+      <w:r>
+        <w:rPr>
+          <w:sz w:val="28"/>
+          <w:szCs w:val="28"/>
+        </w:rPr>
+        <w:t xml:space="preserve"> and subject. The request was in the following format, “</w:t>
+      </w:r>
+      <w:proofErr w:type="spellStart"/>
+      <w:r>
+        <w:rPr>
+          <w:sz w:val="28"/>
+          <w:szCs w:val="28"/>
+        </w:rPr>
+        <w:t>subsection_</w:t>
+      </w:r>
+      <w:proofErr w:type="gramStart"/>
+      <w:r>
+        <w:rPr>
+          <w:sz w:val="28"/>
+          <w:szCs w:val="28"/>
+        </w:rPr>
+        <w:t>name</w:t>
+      </w:r>
+      <w:proofErr w:type="spellEnd"/>
+      <w:r>
+        <w:rPr>
+          <w:sz w:val="28"/>
+          <w:szCs w:val="28"/>
+        </w:rPr>
+        <w:t xml:space="preserve"> :</w:t>
+      </w:r>
+      <w:proofErr w:type="gramEnd"/>
+      <w:r>
+        <w:rPr>
+          <w:sz w:val="28"/>
+          <w:szCs w:val="28"/>
+        </w:rPr>
+        <w:t xml:space="preserve"> music OR subject : music OR </w:t>
+      </w:r>
+      <w:proofErr w:type="spellStart"/>
+      <w:r>
+        <w:rPr>
+          <w:sz w:val="28"/>
+          <w:szCs w:val="28"/>
+        </w:rPr>
+        <w:t>subject.contains</w:t>
+      </w:r>
+      <w:proofErr w:type="spellEnd"/>
+      <w:r>
+        <w:rPr>
+          <w:sz w:val="28"/>
+          <w:szCs w:val="28"/>
+        </w:rPr>
+        <w:t xml:space="preserve"> : keyword”, where keyword was a subtopic name. </w:t>
+      </w:r>
+      <w:r>
+        <w:rPr>
+          <w:sz w:val="28"/>
+          <w:szCs w:val="28"/>
+        </w:rPr>
+        <w:t xml:space="preserve">The response </w:t>
+      </w:r>
+      <w:proofErr w:type="spellStart"/>
+      <w:r>
+        <w:rPr>
+          <w:sz w:val="28"/>
+          <w:szCs w:val="28"/>
+        </w:rPr>
+        <w:t>json</w:t>
+      </w:r>
+      <w:proofErr w:type="spellEnd"/>
+      <w:r>
+        <w:rPr>
+          <w:sz w:val="28"/>
+          <w:szCs w:val="28"/>
+        </w:rPr>
+        <w:t xml:space="preserve"> contained only the </w:t>
+      </w:r>
+      <w:proofErr w:type="spellStart"/>
+      <w:r>
+        <w:rPr>
+          <w:sz w:val="28"/>
+          <w:szCs w:val="28"/>
+        </w:rPr>
+        <w:t>urls</w:t>
+      </w:r>
+      <w:proofErr w:type="spellEnd"/>
+      <w:r>
+        <w:rPr>
+          <w:sz w:val="28"/>
+          <w:szCs w:val="28"/>
+        </w:rPr>
+        <w:t xml:space="preserve"> of the articles, and thus the webpage from the </w:t>
+      </w:r>
+      <w:proofErr w:type="spellStart"/>
+      <w:r>
+        <w:rPr>
+          <w:sz w:val="28"/>
+          <w:szCs w:val="28"/>
+        </w:rPr>
+        <w:t>url</w:t>
+      </w:r>
+      <w:proofErr w:type="spellEnd"/>
+      <w:r>
+        <w:rPr>
+          <w:sz w:val="28"/>
+          <w:szCs w:val="28"/>
+        </w:rPr>
+        <w:t xml:space="preserve"> was retrieved and parsed using beautiful soup to get the text data.</w:t>
+      </w:r>
+    </w:p>
+    <w:p>
+      <w:pPr>
+        <w:ind w:firstLine="720"/>
+        <w:rPr>
+          <w:sz w:val="28"/>
+          <w:szCs w:val="28"/>
+        </w:rPr>
+      </w:pPr>
+    </w:p>
+    <w:p>
+      <w:pPr>
+        <w:pStyle w:val="ListParagraph"/>
+        <w:numPr>
+          <w:ilvl w:val="0"/>
+          <w:numId w:val="1"/>
+        </w:numPr>
+        <w:rPr>
+          <w:b/>
+          <w:sz w:val="28"/>
+          <w:szCs w:val="28"/>
+        </w:rPr>
+      </w:pPr>
+      <w:r>
+        <w:rPr>
+          <w:b/>
+          <w:sz w:val="28"/>
+          <w:szCs w:val="28"/>
+        </w:rPr>
+        <w:t>Common Crawl</w:t>
+      </w:r>
+    </w:p>
+    <w:p>
+      <w:pPr>
+        <w:ind w:firstLine="720"/>
+        <w:rPr>
+          <w:sz w:val="28"/>
+          <w:szCs w:val="28"/>
+        </w:rPr>
+      </w:pPr>
+      <w:r>
+        <w:rPr>
+          <w:sz w:val="28"/>
+          <w:szCs w:val="28"/>
+        </w:rPr>
+        <w:t xml:space="preserve">In order to collect data from domains that were related to music, the common crawl Index was used to query useful domains and identify WARC files of interest. The WARC files were requested with appropriate HTTP headers </w:t>
+      </w:r>
+      <w:r>
+        <w:rPr>
+          <w:sz w:val="28"/>
+          <w:szCs w:val="28"/>
+        </w:rPr>
+        <w:t xml:space="preserve">(with range as given by offset and length mentioned in the Index file) </w:t>
+      </w:r>
+      <w:r>
+        <w:rPr>
+          <w:sz w:val="28"/>
+          <w:szCs w:val="28"/>
+        </w:rPr>
+        <w:t xml:space="preserve">in order to </w:t>
+      </w:r>
+      <w:r>
+        <w:rPr>
+          <w:sz w:val="28"/>
+          <w:szCs w:val="28"/>
+        </w:rPr>
+        <w:t xml:space="preserve">retrieve the crawled webpages. Popular music websites such as rollingstone.com, </w:t>
+      </w:r>
+      <w:r>
+        <w:rPr>
+          <w:sz w:val="28"/>
+          <w:szCs w:val="28"/>
+        </w:rPr>
+        <w:t>jazztimes.com</w:t>
+      </w:r>
+      <w:r>
+        <w:rPr>
+          <w:sz w:val="28"/>
+          <w:szCs w:val="28"/>
+        </w:rPr>
+        <w:t>, loudwire.com etc. The crawled webpages were then parsed using beautiful soup to get the text data.</w:t>
+      </w:r>
+    </w:p>
+    <w:p>
+      <w:pPr>
+        <w:rPr>
+          <w:sz w:val="28"/>
+          <w:szCs w:val="28"/>
+        </w:rPr>
+      </w:pPr>
+    </w:p>
+    <w:p>
+      <w:pPr>
+        <w:rPr>
+          <w:sz w:val="28"/>
+          <w:szCs w:val="28"/>
+        </w:rPr>
+      </w:pPr>
+      <w:r>
+        <w:rPr>
+          <w:sz w:val="28"/>
+          <w:szCs w:val="28"/>
+        </w:rPr>
+        <w:t>The text data obtained from the above data sources above were stored in .csv files in their respective folders.</w:t>
+      </w:r>
+    </w:p>
+    <w:p>
+      <w:pPr>
+        <w:rPr>
+          <w:sz w:val="28"/>
+          <w:szCs w:val="28"/>
+        </w:rPr>
+      </w:pPr>
+    </w:p>
+    <w:p>
+      <w:pPr>
+        <w:rPr>
+          <w:sz w:val="28"/>
+          <w:szCs w:val="28"/>
+        </w:rPr>
+      </w:pPr>
+    </w:p>
+    <w:p>
+      <w:pPr>
+        <w:rPr>
+          <w:sz w:val="40"/>
+          <w:szCs w:val="40"/>
+        </w:rPr>
+      </w:pPr>
+      <w:r>
+        <w:rPr>
+          <w:sz w:val="40"/>
+          <w:szCs w:val="40"/>
+        </w:rPr>
+        <w:t>Pre-Processing</w:t>
+      </w:r>
+    </w:p>
+    <w:p>
+      <w:pPr>
+        <w:rPr>
+          <w:sz w:val="40"/>
+          <w:szCs w:val="40"/>
+        </w:rPr>
+      </w:pPr>
+    </w:p>
+    <w:p>
+      <w:pPr>
+        <w:rPr>
+          <w:sz w:val="28"/>
+          <w:szCs w:val="28"/>
+        </w:rPr>
+      </w:pPr>
+      <w:r>
+        <w:rPr>
+          <w:sz w:val="28"/>
+          <w:szCs w:val="28"/>
+        </w:rPr>
+        <w:t>The .csv files were read and pre-processed in the following manner before running the MR code.</w:t>
+      </w:r>
+    </w:p>
+    <w:p>
+      <w:pPr>
+        <w:pStyle w:val="ListParagraph"/>
+        <w:numPr>
+          <w:ilvl w:val="0"/>
+          <w:numId w:val="12"/>
+        </w:numPr>
+        <w:rPr>
+          <w:sz w:val="28"/>
+          <w:szCs w:val="28"/>
+        </w:rPr>
+      </w:pPr>
+      <w:r>
+        <w:rPr>
+          <w:sz w:val="28"/>
+          <w:szCs w:val="28"/>
+        </w:rPr>
+        <w:t>Irrelevant text such as URLs, @user (tweets) etc. were identified using regular expressions and removed.</w:t>
+      </w:r>
+    </w:p>
+    <w:p>
+      <w:pPr>
+        <w:pStyle w:val="ListParagraph"/>
+        <w:numPr>
+          <w:ilvl w:val="0"/>
+          <w:numId w:val="12"/>
+        </w:numPr>
+        <w:rPr>
+          <w:sz w:val="28"/>
+          <w:szCs w:val="28"/>
+        </w:rPr>
+      </w:pPr>
+      <w:r>
+        <w:rPr>
+          <w:sz w:val="28"/>
+          <w:szCs w:val="28"/>
+        </w:rPr>
+        <w:t>The text was tokenized using the tokenizer available in the NLTK library.</w:t>
+      </w:r>
+    </w:p>
+    <w:p>
+      <w:pPr>
+        <w:pStyle w:val="ListParagraph"/>
+        <w:numPr>
+          <w:ilvl w:val="0"/>
+          <w:numId w:val="12"/>
+        </w:numPr>
+        <w:rPr>
+          <w:sz w:val="28"/>
+          <w:szCs w:val="28"/>
+        </w:rPr>
+      </w:pPr>
+      <w:r>
+        <w:rPr>
+          <w:sz w:val="28"/>
+          <w:szCs w:val="28"/>
+        </w:rPr>
+        <w:t xml:space="preserve">Stop words were removed using </w:t>
+      </w:r>
+      <w:r>
+        <w:rPr>
+          <w:sz w:val="28"/>
+          <w:szCs w:val="28"/>
+        </w:rPr>
+        <w:t>stop words identified from NLTK library as well as irrelevant words identified manually.</w:t>
+      </w:r>
+    </w:p>
+    <w:p>
+      <w:pPr>
+        <w:pStyle w:val="ListParagraph"/>
+        <w:numPr>
+          <w:ilvl w:val="0"/>
+          <w:numId w:val="12"/>
+        </w:numPr>
+        <w:rPr>
+          <w:sz w:val="28"/>
+          <w:szCs w:val="28"/>
+        </w:rPr>
+      </w:pPr>
+      <w:r>
+        <w:rPr>
+          <w:sz w:val="28"/>
+          <w:szCs w:val="28"/>
+        </w:rPr>
+        <w:t xml:space="preserve">The NLTK </w:t>
+      </w:r>
+      <w:proofErr w:type="spellStart"/>
+      <w:r>
+        <w:rPr>
+          <w:sz w:val="28"/>
+          <w:szCs w:val="28"/>
+        </w:rPr>
+        <w:t>lemmatizer</w:t>
+      </w:r>
+      <w:proofErr w:type="spellEnd"/>
+      <w:r>
+        <w:rPr>
+          <w:sz w:val="28"/>
+          <w:szCs w:val="28"/>
+        </w:rPr>
+        <w:t xml:space="preserve"> was used to lemmatize the words.</w:t>
+      </w:r>
+    </w:p>
+    <w:p>
+      <w:pPr>
+        <w:pStyle w:val="ListParagraph"/>
+        <w:numPr>
+          <w:ilvl w:val="0"/>
+          <w:numId w:val="12"/>
+        </w:numPr>
+        <w:rPr>
+          <w:sz w:val="28"/>
+          <w:szCs w:val="28"/>
+        </w:rPr>
+      </w:pPr>
+      <w:r>
+        <w:rPr>
+          <w:sz w:val="28"/>
+          <w:szCs w:val="28"/>
+        </w:rPr>
+        <w:lastRenderedPageBreak/>
+        <w:t>Non alphabet characters such as numbers, special characters and punctuation were removed.</w:t>
+      </w:r>
+    </w:p>
+    <w:p>
+      <w:pPr>
+        <w:pStyle w:val="ListParagraph"/>
+        <w:numPr>
+          <w:ilvl w:val="0"/>
+          <w:numId w:val="12"/>
+        </w:numPr>
+        <w:rPr>
+          <w:sz w:val="28"/>
+          <w:szCs w:val="28"/>
+        </w:rPr>
+      </w:pPr>
+      <w:r>
+        <w:rPr>
+          <w:sz w:val="28"/>
+          <w:szCs w:val="28"/>
+        </w:rPr>
+        <w:t xml:space="preserve">All uppercase alphabets were </w:t>
+      </w:r>
+      <w:r>
+        <w:rPr>
+          <w:sz w:val="28"/>
+          <w:szCs w:val="28"/>
+        </w:rPr>
+        <w:t>lowercased.</w:t>
+      </w:r>
+    </w:p>
+    <w:p>
+      <w:pPr>
+        <w:rPr>
+          <w:sz w:val="28"/>
+          <w:szCs w:val="28"/>
+        </w:rPr>
+      </w:pPr>
+    </w:p>
+    <w:p>
+      <w:pPr>
+        <w:rPr>
+          <w:sz w:val="28"/>
+          <w:szCs w:val="28"/>
+        </w:rPr>
+      </w:pPr>
+    </w:p>
+    <w:p>
+      <w:pPr>
+        <w:rPr>
+          <w:sz w:val="40"/>
+          <w:szCs w:val="40"/>
+        </w:rPr>
+      </w:pPr>
+      <w:r>
+        <w:rPr>
+          <w:sz w:val="40"/>
+          <w:szCs w:val="40"/>
+        </w:rPr>
+        <w:t>Map Reduce – Word Counts</w:t>
+      </w:r>
+    </w:p>
+    <w:p>
+      <w:pPr>
+        <w:rPr>
+          <w:sz w:val="40"/>
+          <w:szCs w:val="40"/>
+        </w:rPr>
+      </w:pPr>
+    </w:p>
+    <w:p>
+      <w:pPr>
+        <w:rPr>
+          <w:sz w:val="28"/>
+          <w:szCs w:val="28"/>
+        </w:rPr>
+      </w:pPr>
+      <w:r>
+        <w:rPr>
+          <w:sz w:val="28"/>
+          <w:szCs w:val="28"/>
+        </w:rPr>
+        <w:t xml:space="preserve">Word counts were obtained and analysed first by feeding a small portion of the data collected (using just the main topic – Music on all 3 data sources) and then by feeding the entire data collected (using the main topic as well as sub-topics) to the MR program. </w:t>
+      </w:r>
+    </w:p>
+    <w:p>
+      <w:pPr>
+        <w:rPr>
+          <w:sz w:val="28"/>
+          <w:szCs w:val="28"/>
+        </w:rPr>
+      </w:pPr>
+    </w:p>
+    <w:p>
+      <w:pPr>
+        <w:rPr>
+          <w:sz w:val="28"/>
+          <w:szCs w:val="28"/>
+        </w:rPr>
+      </w:pPr>
+      <w:r>
+        <w:rPr>
+          <w:sz w:val="28"/>
+          <w:szCs w:val="28"/>
+        </w:rPr>
+        <w:t>The following steps were followed to get the word counts.</w:t>
+      </w:r>
+    </w:p>
+    <w:p>
+      <w:pPr>
+        <w:pStyle w:val="ListParagraph"/>
+        <w:numPr>
+          <w:ilvl w:val="0"/>
+          <w:numId w:val="13"/>
+        </w:numPr>
+        <w:rPr>
+          <w:sz w:val="28"/>
+          <w:szCs w:val="28"/>
+        </w:rPr>
+      </w:pPr>
+      <w:r>
+        <w:rPr>
+          <w:sz w:val="28"/>
+          <w:szCs w:val="28"/>
+        </w:rPr>
+        <w:t xml:space="preserve">The outputs of the pre-processing stage </w:t>
+      </w:r>
+      <w:r>
+        <w:rPr>
+          <w:sz w:val="28"/>
+          <w:szCs w:val="28"/>
+        </w:rPr>
+        <w:t xml:space="preserve">for all 3 data sources </w:t>
+      </w:r>
+      <w:r>
+        <w:rPr>
+          <w:sz w:val="28"/>
+          <w:szCs w:val="28"/>
+        </w:rPr>
+        <w:t>were loaded into the Hadoop file system</w:t>
+      </w:r>
+      <w:r>
+        <w:rPr>
+          <w:sz w:val="28"/>
+          <w:szCs w:val="28"/>
+        </w:rPr>
+        <w:t xml:space="preserve"> using the –put option.</w:t>
+      </w:r>
+    </w:p>
+    <w:p>
+      <w:pPr>
+        <w:pStyle w:val="ListParagraph"/>
+        <w:numPr>
+          <w:ilvl w:val="0"/>
+          <w:numId w:val="13"/>
+        </w:numPr>
+        <w:rPr>
+          <w:sz w:val="28"/>
+          <w:szCs w:val="28"/>
+        </w:rPr>
+      </w:pPr>
+      <w:r>
+        <w:rPr>
+          <w:sz w:val="28"/>
+          <w:szCs w:val="28"/>
+        </w:rPr>
+        <w:t>The word count</w:t>
+      </w:r>
+      <w:r>
+        <w:rPr>
+          <w:sz w:val="28"/>
+          <w:szCs w:val="28"/>
+        </w:rPr>
+        <w:t xml:space="preserve"> reducer.py provided in the demo were modified to produce a sorted (descending) word count output.</w:t>
+      </w:r>
+    </w:p>
+    <w:p>
+      <w:pPr>
+        <w:pStyle w:val="ListParagraph"/>
+        <w:numPr>
+          <w:ilvl w:val="0"/>
+          <w:numId w:val="13"/>
+        </w:numPr>
+        <w:rPr>
+          <w:sz w:val="28"/>
+          <w:szCs w:val="28"/>
+        </w:rPr>
+      </w:pPr>
+      <w:r>
+        <w:rPr>
+          <w:sz w:val="28"/>
+          <w:szCs w:val="28"/>
+        </w:rPr>
+        <w:t>The mapper and reducer files were specified along with the Hadoop input and output directories while submitting the MR job through the Hadoop streaming .jar.</w:t>
+      </w:r>
+    </w:p>
+    <w:p>
+      <w:pPr>
+        <w:pStyle w:val="ListParagraph"/>
+        <w:numPr>
+          <w:ilvl w:val="0"/>
+          <w:numId w:val="13"/>
+        </w:numPr>
+        <w:rPr>
+          <w:sz w:val="28"/>
+          <w:szCs w:val="28"/>
+        </w:rPr>
+      </w:pPr>
+      <w:r>
+        <w:rPr>
+          <w:sz w:val="28"/>
+          <w:szCs w:val="28"/>
+        </w:rPr>
+        <w:t xml:space="preserve">The outputs from the MR program were then loaded to the local file system using the </w:t>
+      </w:r>
+      <w:r>
+        <w:rPr>
+          <w:sz w:val="28"/>
+          <w:szCs w:val="28"/>
+        </w:rPr>
+        <w:t>–get option.</w:t>
+      </w:r>
+    </w:p>
+    <w:p>
+      <w:pPr>
+        <w:rPr>
+          <w:sz w:val="28"/>
+          <w:szCs w:val="28"/>
+        </w:rPr>
+      </w:pPr>
+    </w:p>
+    <w:p>
+      <w:pPr>
+        <w:rPr>
+          <w:sz w:val="28"/>
+          <w:szCs w:val="28"/>
+        </w:rPr>
+      </w:pPr>
+    </w:p>
+    <w:p>
+      <w:pPr>
+        <w:rPr>
+          <w:sz w:val="40"/>
+          <w:szCs w:val="40"/>
+        </w:rPr>
+      </w:pPr>
+      <w:r>
+        <w:rPr>
+          <w:sz w:val="40"/>
+          <w:szCs w:val="40"/>
+        </w:rPr>
+        <w:t>Map Reduce – Word Co-occu</w:t>
+      </w:r>
+      <w:r>
+        <w:rPr>
+          <w:sz w:val="40"/>
+          <w:szCs w:val="40"/>
+        </w:rPr>
+        <w:t>r</w:t>
+      </w:r>
+      <w:r>
+        <w:rPr>
+          <w:sz w:val="40"/>
+          <w:szCs w:val="40"/>
+        </w:rPr>
+        <w:t>rence</w:t>
+      </w:r>
+    </w:p>
+    <w:p>
+      <w:pPr>
+        <w:rPr>
+          <w:sz w:val="40"/>
+          <w:szCs w:val="40"/>
+        </w:rPr>
+      </w:pPr>
+    </w:p>
+    <w:p>
+      <w:pPr>
+        <w:rPr>
+          <w:sz w:val="28"/>
+          <w:szCs w:val="28"/>
+        </w:rPr>
+      </w:pPr>
+      <w:r>
+        <w:rPr>
+          <w:sz w:val="28"/>
+          <w:szCs w:val="28"/>
+        </w:rPr>
+        <w:t>The top 10 words obtained by running the word count MR program on the smaller dataset (u</w:t>
+      </w:r>
+      <w:r>
+        <w:rPr>
+          <w:sz w:val="28"/>
+          <w:szCs w:val="28"/>
+        </w:rPr>
+        <w:t>sing just the main topic - Music</w:t>
+      </w:r>
+      <w:r>
+        <w:rPr>
+          <w:sz w:val="28"/>
+          <w:szCs w:val="28"/>
+        </w:rPr>
+        <w:t>), for all 3 data sources were used to obtain word co-occurrence pairs for the top words along with other words that may occur in the same tweet or paragraph.</w:t>
+      </w:r>
+    </w:p>
+    <w:p>
+      <w:pPr>
+        <w:rPr>
+          <w:sz w:val="28"/>
+          <w:szCs w:val="28"/>
+        </w:rPr>
+      </w:pPr>
+    </w:p>
+    <w:p>
+      <w:pPr>
+        <w:rPr>
+          <w:sz w:val="28"/>
+          <w:szCs w:val="28"/>
+        </w:rPr>
+      </w:pPr>
+      <w:r>
+        <w:rPr>
+          <w:sz w:val="28"/>
+          <w:szCs w:val="28"/>
+        </w:rPr>
+        <w:t>The following steps were followed to get the word counts.</w:t>
+      </w:r>
+    </w:p>
+    <w:p>
+      <w:pPr>
+        <w:pStyle w:val="ListParagraph"/>
+        <w:numPr>
+          <w:ilvl w:val="0"/>
+          <w:numId w:val="13"/>
+        </w:numPr>
+        <w:rPr>
+          <w:sz w:val="28"/>
+          <w:szCs w:val="28"/>
+        </w:rPr>
+      </w:pPr>
+      <w:r>
+        <w:rPr>
+          <w:sz w:val="28"/>
+          <w:szCs w:val="28"/>
+        </w:rPr>
+        <w:t>The top 10 words for each data source was included in the word co-occurrence mapper.py file for each respective data source.</w:t>
+      </w:r>
+    </w:p>
+    <w:p>
+      <w:pPr>
+        <w:pStyle w:val="ListParagraph"/>
+        <w:numPr>
+          <w:ilvl w:val="0"/>
+          <w:numId w:val="13"/>
+        </w:numPr>
+        <w:rPr>
+          <w:sz w:val="28"/>
+          <w:szCs w:val="28"/>
+        </w:rPr>
+      </w:pPr>
+      <w:r>
+        <w:rPr>
+          <w:sz w:val="28"/>
+          <w:szCs w:val="28"/>
+        </w:rPr>
+        <w:t>Words in the list were used to find other words that occurred in the same tweet or paragraph and this word p</w:t>
+      </w:r>
+      <w:r>
+        <w:rPr>
+          <w:sz w:val="28"/>
+          <w:szCs w:val="28"/>
+        </w:rPr>
+        <w:t xml:space="preserve">air was emitted (with each word separated by “~”) from the mapper.py </w:t>
+      </w:r>
+      <w:r>
+        <w:rPr>
+          <w:sz w:val="28"/>
+          <w:szCs w:val="28"/>
+        </w:rPr>
+        <w:t>program.</w:t>
+      </w:r>
+    </w:p>
+    <w:p>
+      <w:pPr>
+        <w:pStyle w:val="ListParagraph"/>
+        <w:numPr>
+          <w:ilvl w:val="0"/>
+          <w:numId w:val="13"/>
+        </w:numPr>
+        <w:rPr>
+          <w:sz w:val="28"/>
+          <w:szCs w:val="28"/>
+        </w:rPr>
+      </w:pPr>
+      <w:r>
+        <w:rPr>
+          <w:sz w:val="28"/>
+          <w:szCs w:val="28"/>
+        </w:rPr>
+        <w:t>The reducer was modified to ensure that duplicate counts were not registered, and the received word pairs were emitted with the counts computed.</w:t>
+      </w:r>
+    </w:p>
+    <w:p>
+      <w:pPr>
+        <w:pStyle w:val="ListParagraph"/>
+        <w:numPr>
+          <w:ilvl w:val="0"/>
+          <w:numId w:val="13"/>
+        </w:numPr>
+        <w:rPr>
+          <w:sz w:val="28"/>
+          <w:szCs w:val="28"/>
+        </w:rPr>
+      </w:pPr>
+      <w:r>
+        <w:rPr>
+          <w:sz w:val="28"/>
+          <w:szCs w:val="28"/>
+        </w:rPr>
+        <w:t>The mapper and reducer files were specified along with the Hadoop input and output directories while submitting the MR job through the Hadoop streaming .jar.</w:t>
+      </w:r>
+    </w:p>
+    <w:p>
+      <w:pPr>
+        <w:pStyle w:val="ListParagraph"/>
+        <w:numPr>
+          <w:ilvl w:val="0"/>
+          <w:numId w:val="13"/>
+        </w:numPr>
+        <w:rPr>
+          <w:sz w:val="28"/>
+          <w:szCs w:val="28"/>
+        </w:rPr>
+      </w:pPr>
+      <w:r>
+        <w:rPr>
+          <w:sz w:val="28"/>
+          <w:szCs w:val="28"/>
+        </w:rPr>
+        <w:lastRenderedPageBreak/>
+        <w:t>The outputs from the MR program were then loaded to the local file system using the –get option.</w:t>
+      </w:r>
+    </w:p>
+    <w:p>
+      <w:pPr>
+        <w:rPr>
+          <w:sz w:val="28"/>
+          <w:szCs w:val="28"/>
+        </w:rPr>
+      </w:pPr>
+    </w:p>
+    <w:p>
+      <w:pPr>
+        <w:rPr>
+          <w:sz w:val="28"/>
+          <w:szCs w:val="28"/>
+        </w:rPr>
+      </w:pPr>
+    </w:p>
+    <w:p>
+      <w:pPr>
+        <w:rPr>
+          <w:sz w:val="40"/>
+          <w:szCs w:val="40"/>
+        </w:rPr>
+      </w:pPr>
+      <w:r>
+        <w:rPr>
+          <w:sz w:val="40"/>
+          <w:szCs w:val="40"/>
+        </w:rPr>
+        <w:t>Visualisation</w:t>
+      </w:r>
+    </w:p>
+    <w:p>
+      <w:pPr>
+        <w:rPr>
+          <w:sz w:val="40"/>
+          <w:szCs w:val="40"/>
+        </w:rPr>
+      </w:pPr>
+    </w:p>
+    <w:p>
+      <w:pPr>
+        <w:rPr>
+          <w:sz w:val="28"/>
+          <w:szCs w:val="28"/>
+        </w:rPr>
+      </w:pPr>
+      <w:r>
+        <w:rPr>
+          <w:b/>
+          <w:sz w:val="28"/>
+          <w:szCs w:val="28"/>
+        </w:rPr>
+        <w:t>Tableau</w:t>
+      </w:r>
+      <w:r>
+        <w:rPr>
+          <w:sz w:val="28"/>
+          <w:szCs w:val="28"/>
+        </w:rPr>
+        <w:t xml:space="preserve"> was used to visualize the word counts using a bar graph, word cloud and the co-occurrence matrix.</w:t>
+      </w:r>
+    </w:p>
+    <w:p>
+      <w:pPr>
+        <w:pStyle w:val="ListParagraph"/>
+        <w:numPr>
+          <w:ilvl w:val="0"/>
+          <w:numId w:val="14"/>
+        </w:numPr>
+        <w:rPr>
+          <w:sz w:val="28"/>
+          <w:szCs w:val="28"/>
+        </w:rPr>
+      </w:pPr>
+      <w:r>
+        <w:rPr>
+          <w:sz w:val="28"/>
+          <w:szCs w:val="28"/>
+        </w:rPr>
+        <w:t>The outputs from the reducer i.e. the &lt;word, count&gt; and the &lt;</w:t>
+      </w:r>
+      <w:proofErr w:type="spellStart"/>
+      <w:r>
+        <w:rPr>
+          <w:sz w:val="28"/>
+          <w:szCs w:val="28"/>
+        </w:rPr>
+        <w:t>word~word</w:t>
+      </w:r>
+      <w:proofErr w:type="spellEnd"/>
+      <w:r>
+        <w:rPr>
+          <w:sz w:val="28"/>
+          <w:szCs w:val="28"/>
+        </w:rPr>
+        <w:t xml:space="preserve">, count&gt; were used as the input for visualization. The </w:t>
+      </w:r>
+      <w:r>
+        <w:rPr>
+          <w:sz w:val="28"/>
+          <w:szCs w:val="28"/>
+        </w:rPr>
+        <w:t>input (data source)</w:t>
+      </w:r>
+      <w:r>
+        <w:rPr>
+          <w:sz w:val="28"/>
+          <w:szCs w:val="28"/>
+        </w:rPr>
+        <w:t xml:space="preserve"> for the workbook was provided using those results.</w:t>
+      </w:r>
+    </w:p>
+    <w:p>
+      <w:pPr>
+        <w:pStyle w:val="ListParagraph"/>
+        <w:numPr>
+          <w:ilvl w:val="0"/>
+          <w:numId w:val="14"/>
+        </w:numPr>
+        <w:rPr>
+          <w:sz w:val="28"/>
+          <w:szCs w:val="28"/>
+        </w:rPr>
+      </w:pPr>
+      <w:r>
+        <w:rPr>
+          <w:sz w:val="28"/>
+          <w:szCs w:val="28"/>
+        </w:rPr>
+        <w:t xml:space="preserve">Once the </w:t>
+      </w:r>
+      <w:r>
+        <w:rPr>
+          <w:sz w:val="28"/>
+          <w:szCs w:val="28"/>
+        </w:rPr>
+        <w:t>input (</w:t>
+      </w:r>
+      <w:r>
+        <w:rPr>
+          <w:sz w:val="28"/>
+          <w:szCs w:val="28"/>
+        </w:rPr>
+        <w:t>data source</w:t>
+      </w:r>
+      <w:r>
+        <w:rPr>
+          <w:sz w:val="28"/>
+          <w:szCs w:val="28"/>
+        </w:rPr>
+        <w:t>)</w:t>
+      </w:r>
+      <w:r>
+        <w:rPr>
+          <w:sz w:val="28"/>
+          <w:szCs w:val="28"/>
+        </w:rPr>
+        <w:t xml:space="preserve"> was included, columns were created. These columns are dragged and dropped to the row/columns to enable visualization.</w:t>
+      </w:r>
+    </w:p>
+    <w:p>
+      <w:pPr>
+        <w:pStyle w:val="ListParagraph"/>
+        <w:numPr>
+          <w:ilvl w:val="0"/>
+          <w:numId w:val="14"/>
+        </w:numPr>
+        <w:rPr>
+          <w:sz w:val="28"/>
+          <w:szCs w:val="28"/>
+        </w:rPr>
+      </w:pPr>
+      <w:r>
+        <w:rPr>
+          <w:sz w:val="28"/>
+          <w:szCs w:val="28"/>
+        </w:rPr>
+        <w:t>The bar plot is used to visualize the top 10 words based on the word count. We have added a filter in the column</w:t>
+      </w:r>
+      <w:r>
+        <w:rPr>
+          <w:sz w:val="28"/>
+          <w:szCs w:val="28"/>
+        </w:rPr>
+        <w:t xml:space="preserve"> </w:t>
+      </w:r>
       <w:r>
         <w:rPr>
           <w:i/>
-        </w:rPr>
-        <w:t xml:space="preserve"> data</w:t>
-      </w:r>
-      <w:r>
+          <w:sz w:val="28"/>
+          <w:szCs w:val="28"/>
+        </w:rPr>
+        <w:t>word</w:t>
+      </w:r>
+      <w:r>
+        <w:rPr>
+          <w:sz w:val="28"/>
+          <w:szCs w:val="28"/>
+        </w:rPr>
+        <w:t xml:space="preserve"> based on the SUM(</w:t>
+      </w:r>
+      <w:r>
+        <w:rPr>
+          <w:i/>
+          <w:sz w:val="28"/>
+          <w:szCs w:val="28"/>
+        </w:rPr>
+        <w:t>count</w:t>
+      </w:r>
+      <w:r>
+        <w:rPr>
+          <w:sz w:val="28"/>
+          <w:szCs w:val="28"/>
+        </w:rPr>
+        <w:t>)</w:t>
+      </w:r>
+      <w:r>
+        <w:rPr>
+          <w:sz w:val="28"/>
+          <w:szCs w:val="28"/>
+        </w:rPr>
+        <w:t xml:space="preserve"> and returned the top N words. This parameter can be tuned to show the top N words.</w:t>
+      </w:r>
+    </w:p>
+    <w:p>
+      <w:pPr>
+        <w:pStyle w:val="ListParagraph"/>
+        <w:numPr>
+          <w:ilvl w:val="0"/>
+          <w:numId w:val="14"/>
+        </w:numPr>
+        <w:rPr>
+          <w:sz w:val="28"/>
+          <w:szCs w:val="28"/>
+        </w:rPr>
+      </w:pPr>
+      <w:r>
+        <w:rPr>
+          <w:sz w:val="28"/>
+          <w:szCs w:val="28"/>
+        </w:rPr>
+        <w:t xml:space="preserve">The word cloud was created by using the column </w:t>
+      </w:r>
+      <w:r>
+        <w:rPr>
+          <w:i/>
+          <w:sz w:val="28"/>
+          <w:szCs w:val="28"/>
+        </w:rPr>
+        <w:t>word</w:t>
+      </w:r>
+      <w:r>
+        <w:rPr>
+          <w:sz w:val="28"/>
+          <w:szCs w:val="28"/>
+        </w:rPr>
+        <w:t xml:space="preserve"> and representing the </w:t>
+      </w:r>
+      <w:r>
+        <w:rPr>
+          <w:i/>
+          <w:sz w:val="28"/>
+          <w:szCs w:val="28"/>
+        </w:rPr>
+        <w:t>count</w:t>
+      </w:r>
+      <w:r>
+        <w:rPr>
+          <w:sz w:val="28"/>
+          <w:szCs w:val="28"/>
+        </w:rPr>
+        <w:t xml:space="preserve"> in the size of the text. A parameter to determine the number of words in the word cloud was created and</w:t>
+      </w:r>
+      <w:r>
+        <w:rPr>
+          <w:sz w:val="28"/>
+          <w:szCs w:val="28"/>
+        </w:rPr>
+        <w:t xml:space="preserve"> this</w:t>
+      </w:r>
+      <w:r>
+        <w:rPr>
+          <w:sz w:val="28"/>
+          <w:szCs w:val="28"/>
+        </w:rPr>
+        <w:t xml:space="preserve"> can</w:t>
+      </w:r>
+      <w:r>
+        <w:rPr>
+          <w:sz w:val="28"/>
+          <w:szCs w:val="28"/>
+        </w:rPr>
+        <w:t xml:space="preserve"> also</w:t>
+      </w:r>
+      <w:r>
+        <w:rPr>
+          <w:sz w:val="28"/>
+          <w:szCs w:val="28"/>
+        </w:rPr>
+        <w:t xml:space="preserve"> be tuned in the user interface.</w:t>
+      </w:r>
+    </w:p>
+    <w:p>
+      <w:pPr>
+        <w:pStyle w:val="ListParagraph"/>
+        <w:numPr>
+          <w:ilvl w:val="0"/>
+          <w:numId w:val="14"/>
+        </w:numPr>
+        <w:rPr>
+          <w:sz w:val="28"/>
+          <w:szCs w:val="28"/>
+        </w:rPr>
+      </w:pPr>
+      <w:r>
+        <w:rPr>
+          <w:sz w:val="28"/>
+          <w:szCs w:val="28"/>
+        </w:rPr>
+        <w:t xml:space="preserve">Another </w:t>
+      </w:r>
+      <w:r>
+        <w:rPr>
+          <w:sz w:val="28"/>
+          <w:szCs w:val="28"/>
+        </w:rPr>
+        <w:t>input (</w:t>
+      </w:r>
+      <w:r>
+        <w:rPr>
+          <w:sz w:val="28"/>
+          <w:szCs w:val="28"/>
+        </w:rPr>
+        <w:t>data source</w:t>
+      </w:r>
+      <w:r>
+        <w:rPr>
+          <w:sz w:val="28"/>
+          <w:szCs w:val="28"/>
+        </w:rPr>
+        <w:t>)</w:t>
+      </w:r>
+      <w:r>
+        <w:rPr>
+          <w:sz w:val="28"/>
+          <w:szCs w:val="28"/>
+        </w:rPr>
+        <w:t xml:space="preserve"> was included to form the co-occurrence matrix in the same workbook and used in the worksheet</w:t>
+      </w:r>
+      <w:r>
+        <w:rPr>
+          <w:sz w:val="28"/>
+          <w:szCs w:val="28"/>
+        </w:rPr>
+        <w:t xml:space="preserve"> to</w:t>
+      </w:r>
+      <w:r>
+        <w:rPr>
+          <w:sz w:val="28"/>
+          <w:szCs w:val="28"/>
+        </w:rPr>
+        <w:t xml:space="preserve"> create the matrix. The top 10 words were kept as the columns and the co-occurring words for each of the top 10 words were included as the </w:t>
+      </w:r>
+      <w:r>
+        <w:rPr>
+          <w:sz w:val="28"/>
+          <w:szCs w:val="28"/>
+        </w:rPr>
+        <w:t>row</w:t>
+      </w:r>
+      <w:r>
+        <w:rPr>
+          <w:sz w:val="28"/>
+          <w:szCs w:val="28"/>
+        </w:rPr>
+        <w:t xml:space="preserve">. This list </w:t>
+      </w:r>
+      <w:r>
+        <w:rPr>
+          <w:sz w:val="28"/>
+          <w:szCs w:val="28"/>
+        </w:rPr>
+        <w:t xml:space="preserve">of </w:t>
+      </w:r>
+      <w:r>
+        <w:rPr>
+          <w:sz w:val="28"/>
+          <w:szCs w:val="28"/>
+        </w:rPr>
+        <w:t>co-occurring words can also be tuned in the user – interface.</w:t>
+      </w:r>
+    </w:p>
+    <w:p>
+      <w:pPr>
+        <w:pStyle w:val="ListParagraph"/>
+        <w:numPr>
+          <w:ilvl w:val="0"/>
+          <w:numId w:val="14"/>
+        </w:numPr>
+        <w:rPr>
+          <w:sz w:val="28"/>
+          <w:szCs w:val="28"/>
+        </w:rPr>
+      </w:pPr>
+      <w:r>
+        <w:rPr>
+          <w:sz w:val="28"/>
+          <w:szCs w:val="28"/>
+        </w:rPr>
+        <w:t xml:space="preserve">The word count and word cloud </w:t>
+      </w:r>
+      <w:r>
+        <w:rPr>
+          <w:sz w:val="28"/>
+          <w:szCs w:val="28"/>
+        </w:rPr>
+        <w:t>were created for both the small</w:t>
+      </w:r>
+      <w:r>
+        <w:rPr>
+          <w:sz w:val="28"/>
+          <w:szCs w:val="28"/>
+        </w:rPr>
+        <w:t xml:space="preserve"> data as well as the big data</w:t>
+      </w:r>
+      <w:r>
+        <w:rPr>
+          <w:sz w:val="28"/>
+          <w:szCs w:val="28"/>
+        </w:rPr>
+        <w:t>, while the word co-occurrence matrix was created for the smaller data</w:t>
+      </w:r>
+      <w:r>
+        <w:rPr>
+          <w:sz w:val="28"/>
+          <w:szCs w:val="28"/>
+        </w:rPr>
         <w:t>.</w:t>
       </w:r>
     </w:p>
@@ -1366,151 +3671,1127 @@
         <w:pStyle w:val="ListParagraph"/>
         <w:numPr>
           <w:ilvl w:val="0"/>
-          <w:numId w:val="8"/>
-        </w:numPr>
-      </w:pPr>
-      <w:r>
+          <w:numId w:val="14"/>
+        </w:numPr>
+        <w:rPr>
+          <w:sz w:val="28"/>
+          <w:szCs w:val="28"/>
+        </w:rPr>
+      </w:pPr>
+      <w:r>
+        <w:rPr>
+          <w:sz w:val="28"/>
+          <w:szCs w:val="28"/>
+        </w:rPr>
+        <w:t xml:space="preserve">All the worksheets were saved as output images </w:t>
+      </w:r>
+      <w:r>
+        <w:rPr>
+          <w:sz w:val="28"/>
+          <w:szCs w:val="28"/>
+        </w:rPr>
+        <w:t>and compiled into a story.</w:t>
+      </w:r>
+    </w:p>
+    <w:p>
+      <w:pPr>
+        <w:pStyle w:val="ListParagraph"/>
+        <w:numPr>
+          <w:ilvl w:val="0"/>
+          <w:numId w:val="14"/>
+        </w:numPr>
+        <w:rPr>
+          <w:sz w:val="28"/>
+          <w:szCs w:val="28"/>
+        </w:rPr>
+      </w:pPr>
+      <w:r>
+        <w:rPr>
+          <w:sz w:val="28"/>
+          <w:szCs w:val="28"/>
+        </w:rPr>
+        <w:t>The same process was followed for the all the reducer outputs from Twitter, New York Times, and Common Crawl.</w:t>
+      </w:r>
+    </w:p>
+    <w:p>
+      <w:pPr>
+        <w:rPr>
+          <w:sz w:val="28"/>
+          <w:szCs w:val="28"/>
+        </w:rPr>
+      </w:pPr>
+    </w:p>
+    <w:p>
+      <w:pPr>
+        <w:rPr>
+          <w:sz w:val="28"/>
+          <w:szCs w:val="28"/>
+        </w:rPr>
+      </w:pPr>
+    </w:p>
+    <w:p>
+      <w:pPr>
+        <w:rPr>
+          <w:sz w:val="40"/>
+          <w:szCs w:val="40"/>
+        </w:rPr>
+      </w:pPr>
+      <w:r>
+        <w:rPr>
+          <w:sz w:val="40"/>
+          <w:szCs w:val="40"/>
+        </w:rPr>
+        <w:t>Results</w:t>
+      </w:r>
+    </w:p>
+    <w:p>
+      <w:pPr>
+        <w:rPr>
+          <w:sz w:val="40"/>
+          <w:szCs w:val="40"/>
+        </w:rPr>
+      </w:pPr>
+    </w:p>
+    <w:p>
+      <w:pPr>
+        <w:rPr>
+          <w:sz w:val="28"/>
+          <w:szCs w:val="28"/>
+        </w:rPr>
+      </w:pPr>
+      <w:r>
+        <w:rPr>
+          <w:sz w:val="28"/>
+          <w:szCs w:val="28"/>
+        </w:rPr>
+        <w:t xml:space="preserve">The following </w:t>
+      </w:r>
+      <w:r>
+        <w:rPr>
+          <w:sz w:val="28"/>
+          <w:szCs w:val="28"/>
+        </w:rPr>
+        <w:t>pages show the</w:t>
+      </w:r>
+      <w:r>
+        <w:rPr>
+          <w:sz w:val="28"/>
+          <w:szCs w:val="28"/>
+        </w:rPr>
+        <w:t xml:space="preserve"> visualizations obtained after the word count and word co-occurrence programs were run</w:t>
+      </w:r>
+      <w:r>
+        <w:rPr>
+          <w:sz w:val="28"/>
+          <w:szCs w:val="28"/>
+        </w:rPr>
+        <w:t xml:space="preserve"> for the 3 data sources</w:t>
+      </w:r>
+      <w:r>
+        <w:rPr>
+          <w:sz w:val="28"/>
+          <w:szCs w:val="28"/>
+        </w:rPr>
+        <w:t>.</w:t>
+      </w:r>
+    </w:p>
+    <w:p>
+      <w:pPr>
+        <w:rPr>
+          <w:sz w:val="28"/>
+          <w:szCs w:val="28"/>
+        </w:rPr>
+      </w:pPr>
+    </w:p>
+    <w:p>
+      <w:pPr>
+        <w:rPr>
+          <w:sz w:val="28"/>
+          <w:szCs w:val="28"/>
+        </w:rPr>
+      </w:pPr>
+      <w:r>
+        <w:rPr>
+          <w:sz w:val="28"/>
+          <w:szCs w:val="28"/>
+        </w:rPr>
+        <w:t>The word clouds for the big data collected converged with the increase in data collected from all 3 sources, although subtle differences can be noticed due to the nature of language used in the different media. Although data was collected only using a few keywords, many words related music that were not queried can be found on the word clouds.</w:t>
+      </w:r>
+    </w:p>
+    <w:p>
+      <w:pPr>
+        <w:rPr>
+          <w:sz w:val="28"/>
+          <w:szCs w:val="28"/>
+        </w:rPr>
+      </w:pPr>
+      <w:r>
+        <w:rPr>
+          <w:sz w:val="28"/>
+          <w:szCs w:val="28"/>
+        </w:rPr>
+        <w:lastRenderedPageBreak/>
+        <w:t>The word co-occurrence matrices which were a plot of the top 10 words with their co-occurring words showed good sensible results as well, with words like ‘guitar’ co-occurring with top words like rock, music and song (common crawl data).</w:t>
+      </w:r>
+    </w:p>
+    <w:p>
+      <w:pPr>
+        <w:rPr>
+          <w:sz w:val="28"/>
+          <w:szCs w:val="28"/>
+        </w:rPr>
+      </w:pPr>
+    </w:p>
+    <w:p>
+      <w:pPr>
+        <w:rPr>
+          <w:sz w:val="28"/>
+          <w:szCs w:val="28"/>
+        </w:rPr>
+      </w:pPr>
+      <w:r>
+        <w:rPr>
+          <w:sz w:val="28"/>
+          <w:szCs w:val="28"/>
+        </w:rPr>
+        <w:t>Note: The top 10 small data words for twitter are a bit skewed with music occupying a large portion of the graph. This may be due to the fact that tweets were extracted using the keyword “Music”</w:t>
+      </w:r>
+      <w:r>
+        <w:rPr>
+          <w:sz w:val="28"/>
+          <w:szCs w:val="28"/>
+        </w:rPr>
+        <w:t xml:space="preserve"> and all tweets will contain the word</w:t>
+      </w:r>
+      <w:r>
+        <w:rPr>
+          <w:sz w:val="28"/>
+          <w:szCs w:val="28"/>
+        </w:rPr>
+        <w:t>.</w:t>
+      </w:r>
+    </w:p>
+    <w:p>
+      <w:pPr>
+        <w:rPr>
+          <w:sz w:val="28"/>
+          <w:szCs w:val="28"/>
+        </w:rPr>
+      </w:pPr>
+    </w:p>
+    <w:p>
+      <w:pPr>
+        <w:rPr>
+          <w:sz w:val="28"/>
+          <w:szCs w:val="28"/>
+        </w:rPr>
+      </w:pPr>
+    </w:p>
+    <w:p>
+      <w:pPr>
+        <w:rPr>
+          <w:sz w:val="28"/>
+          <w:szCs w:val="28"/>
+        </w:rPr>
+      </w:pPr>
+    </w:p>
+    <w:p>
+      <w:pPr>
+        <w:jc w:val="center"/>
         <w:rPr>
           <w:b/>
-        </w:rPr>
-        <w:t>Data</w:t>
-      </w:r>
-      <w:r>
-        <w:t xml:space="preserve"> – </w:t>
-      </w:r>
-      <w:r>
-        <w:rPr>
-          <w:i/>
-        </w:rPr>
-        <w:t>All data and code used to collect the data</w:t>
-      </w:r>
-      <w:r>
-        <w:t>.</w:t>
-      </w:r>
-    </w:p>
-    <w:p>
-      <w:pPr>
-        <w:pStyle w:val="ListParagraph"/>
-        <w:numPr>
-          <w:ilvl w:val="1"/>
-          <w:numId w:val="9"/>
-        </w:numPr>
+          <w:sz w:val="28"/>
+          <w:szCs w:val="28"/>
+        </w:rPr>
       </w:pPr>
       <w:r>
         <w:rPr>
           <w:b/>
-        </w:rPr>
-        <w:t>Extracted NYT Articles</w:t>
-      </w:r>
-      <w:r>
-        <w:t xml:space="preserve"> – </w:t>
-      </w:r>
-      <w:r>
-        <w:rPr>
-          <w:i/>
-        </w:rPr>
-        <w:t xml:space="preserve">Distinct raw </w:t>
-      </w:r>
-      <w:r>
-        <w:rPr>
-          <w:i/>
-        </w:rPr>
-        <w:t>tweets</w:t>
-      </w:r>
-      <w:r>
-        <w:t>.</w:t>
-      </w:r>
-    </w:p>
-    <w:p>
-      <w:pPr>
-        <w:pStyle w:val="ListParagraph"/>
-        <w:numPr>
-          <w:ilvl w:val="1"/>
-          <w:numId w:val="9"/>
-        </w:numPr>
-      </w:pPr>
-      <w:r>
+          <w:sz w:val="28"/>
+          <w:szCs w:val="28"/>
+        </w:rPr>
+        <w:t>Twitter</w:t>
+      </w:r>
+    </w:p>
+    <w:p>
+      <w:pPr>
+        <w:jc w:val="center"/>
         <w:rPr>
           <w:b/>
-        </w:rPr>
-        <w:t>Pre-Processed NYT Articles</w:t>
-      </w:r>
-      <w:r>
-        <w:t xml:space="preserve"> – </w:t>
-      </w:r>
-      <w:r>
-        <w:rPr>
-          <w:i/>
-        </w:rPr>
-        <w:t>Text files after stemming, lemmatization and removing stop words.</w:t>
-      </w:r>
-    </w:p>
-    <w:p>
-      <w:pPr>
-        <w:pStyle w:val="ListParagraph"/>
-        <w:numPr>
-          <w:ilvl w:val="1"/>
-          <w:numId w:val="9"/>
-        </w:numPr>
-      </w:pPr>
-      <w:r>
+          <w:sz w:val="28"/>
+          <w:szCs w:val="28"/>
+        </w:rPr>
+      </w:pPr>
+    </w:p>
+    <w:p>
+      <w:pPr>
+        <w:jc w:val="center"/>
         <w:rPr>
           <w:b/>
-        </w:rPr>
-        <w:t>Tweet Collector</w:t>
-      </w:r>
-      <w:r>
-        <w:rPr>
-          <w:b/>
-        </w:rPr>
-        <w:t>.</w:t>
-      </w:r>
-      <w:r>
-        <w:t xml:space="preserve">ipynb </w:t>
-      </w:r>
-      <w:r>
-        <w:rPr>
-          <w:i/>
-        </w:rPr>
-        <w:t xml:space="preserve">– Code to collect </w:t>
-      </w:r>
-      <w:r>
-        <w:rPr>
-          <w:i/>
-        </w:rPr>
-        <w:t>tweets</w:t>
-      </w:r>
+          <w:vanish/>
+          <w:sz w:val="28"/>
+          <w:szCs w:val="28"/>
+          <w:specVanish/>
+        </w:rPr>
+      </w:pPr>
+    </w:p>
+    <w:p>
+      <w:pPr>
+        <w:pStyle w:val="ListParagraph"/>
+        <w:numPr>
+          <w:ilvl w:val="0"/>
+          <w:numId w:val="15"/>
+        </w:numPr>
+        <w:rPr>
+          <w:sz w:val="28"/>
+          <w:szCs w:val="28"/>
+        </w:rPr>
+      </w:pPr>
+      <w:r>
+        <w:t xml:space="preserve"> </w:t>
+      </w:r>
+      <w:r>
+        <w:t>Word Count</w:t>
+      </w:r>
+      <w:r>
+        <w:t xml:space="preserve"> – (small data with keyword Music alone)</w:t>
+      </w:r>
+      <w:r>
+        <w:rPr>
+          <w:sz w:val="28"/>
+          <w:szCs w:val="28"/>
+        </w:rPr>
+        <w:br/>
+      </w:r>
+      <w:r>
+        <w:rPr>
+          <w:noProof/>
+          <w:sz w:val="28"/>
+          <w:szCs w:val="28"/>
+        </w:rPr>
+        <w:drawing>
+          <wp:inline distT="0" distB="0" distL="0" distR="0" wp14:anchorId="34D3025C" wp14:editId="1E0E4AE8">
+            <wp:extent cx="5144922" cy="4881600"/>
+            <wp:effectExtent l="0" t="0" r="0" b="0"/>
+            <wp:docPr id="3" name="Picture 3" descr="C:\Users\Dan\Documents\DIC_lab2\Lab_2\Tweets\Output Images\Top10WordsInSmallData.png"/>
+            <wp:cNvGraphicFramePr>
+              <a:graphicFrameLocks xmlns:a="http://schemas.openxmlformats.org/drawingml/2006/main" noChangeAspect="1"/>
+            </wp:cNvGraphicFramePr>
+            <a:graphic xmlns:a="http://schemas.openxmlformats.org/drawingml/2006/main">
+              <a:graphicData uri="http://schemas.openxmlformats.org/drawingml/2006/picture">
+                <pic:pic xmlns:pic="http://schemas.openxmlformats.org/drawingml/2006/picture">
+                  <pic:nvPicPr>
+                    <pic:cNvPr id="0" name="Picture 3" descr="C:\Users\Dan\Documents\DIC_lab2\Lab_2\Tweets\Output Images\Top10WordsInSmallData.png"/>
+                    <pic:cNvPicPr>
+                      <a:picLocks noChangeAspect="1" noChangeArrowheads="1"/>
+                    </pic:cNvPicPr>
+                  </pic:nvPicPr>
+                  <pic:blipFill>
+                    <a:blip r:embed="rId7">
+                      <a:extLst>
+                        <a:ext uri="{28A0092B-C50C-407E-A947-70E740481C1C}">
+                          <a14:useLocalDpi xmlns:a14="http://schemas.microsoft.com/office/drawing/2010/main" val="0"/>
+                        </a:ext>
+                      </a:extLst>
+                    </a:blip>
+                    <a:srcRect/>
+                    <a:stretch>
+                      <a:fillRect/>
+                    </a:stretch>
+                  </pic:blipFill>
+                  <pic:spPr bwMode="auto">
+                    <a:xfrm>
+                      <a:off x="0" y="0"/>
+                      <a:ext cx="5144922" cy="4881600"/>
+                    </a:xfrm>
+                    <a:prstGeom prst="rect">
+                      <a:avLst/>
+                    </a:prstGeom>
+                    <a:noFill/>
+                    <a:ln>
+                      <a:noFill/>
+                    </a:ln>
+                  </pic:spPr>
+                </pic:pic>
+              </a:graphicData>
+            </a:graphic>
+          </wp:inline>
+        </w:drawing>
+      </w:r>
+    </w:p>
+    <w:p>
+      <w:pPr>
+        <w:ind w:left="360"/>
+      </w:pPr>
+    </w:p>
+    <w:p>
+      <w:r>
+        <w:br w:type="page"/>
+      </w:r>
+    </w:p>
+    <w:p>
+      <w:pPr>
+        <w:pStyle w:val="ListParagraph"/>
+        <w:numPr>
+          <w:ilvl w:val="0"/>
+          <w:numId w:val="15"/>
+        </w:numPr>
+      </w:pPr>
       <w:bookmarkStart w:id="0" w:name="_GoBack"/>
       <w:bookmarkEnd w:id="0"/>
       <w:r>
-        <w:rPr>
-          <w:i/>
-        </w:rPr>
+        <w:lastRenderedPageBreak/>
+        <w:t>Word Cloud</w:t>
+      </w:r>
+      <w:r>
+        <w:t xml:space="preserve"> – (on all data collected so far)</w:t>
+      </w:r>
+    </w:p>
+    <w:p>
+      <w:pPr>
+        <w:pStyle w:val="ListParagraph"/>
+      </w:pPr>
+      <w:r>
+        <w:br/>
+      </w:r>
+      <w:r>
+        <w:rPr>
+          <w:noProof/>
+        </w:rPr>
+        <w:drawing>
+          <wp:inline distT="0" distB="0" distL="0" distR="0" wp14:anchorId="7F81A43A" wp14:editId="2B8649FF">
+            <wp:extent cx="5767548" cy="3345873"/>
+            <wp:effectExtent l="0" t="0" r="5080" b="6985"/>
+            <wp:docPr id="2" name="Picture 2" descr="C:\Users\Dan\Documents\DIC_lab2\Lab_2\Tweets\Output Images\WordCloudForBigData.png"/>
+            <wp:cNvGraphicFramePr>
+              <a:graphicFrameLocks xmlns:a="http://schemas.openxmlformats.org/drawingml/2006/main" noChangeAspect="1"/>
+            </wp:cNvGraphicFramePr>
+            <a:graphic xmlns:a="http://schemas.openxmlformats.org/drawingml/2006/main">
+              <a:graphicData uri="http://schemas.openxmlformats.org/drawingml/2006/picture">
+                <pic:pic xmlns:pic="http://schemas.openxmlformats.org/drawingml/2006/picture">
+                  <pic:nvPicPr>
+                    <pic:cNvPr id="0" name="Picture 2" descr="C:\Users\Dan\Documents\DIC_lab2\Lab_2\Tweets\Output Images\WordCloudForBigData.png"/>
+                    <pic:cNvPicPr>
+                      <a:picLocks noChangeAspect="1" noChangeArrowheads="1"/>
+                    </pic:cNvPicPr>
+                  </pic:nvPicPr>
+                  <pic:blipFill rotWithShape="1">
+                    <a:blip r:embed="rId8">
+                      <a:extLst>
+                        <a:ext uri="{28A0092B-C50C-407E-A947-70E740481C1C}">
+                          <a14:useLocalDpi xmlns:a14="http://schemas.microsoft.com/office/drawing/2010/main" val="0"/>
+                        </a:ext>
+                      </a:extLst>
+                    </a:blip>
+                    <a:srcRect l="-923" t="778" r="6075" b="41229"/>
+                    <a:stretch/>
+                  </pic:blipFill>
+                  <pic:spPr bwMode="auto">
+                    <a:xfrm>
+                      <a:off x="0" y="0"/>
+                      <a:ext cx="5795150" cy="3361886"/>
+                    </a:xfrm>
+                    <a:prstGeom prst="rect">
+                      <a:avLst/>
+                    </a:prstGeom>
+                    <a:noFill/>
+                    <a:ln>
+                      <a:noFill/>
+                    </a:ln>
+                    <a:extLst>
+                      <a:ext uri="{53640926-AAD7-44D8-BBD7-CCE9431645EC}">
+                        <a14:shadowObscured xmlns:a14="http://schemas.microsoft.com/office/drawing/2010/main"/>
+                      </a:ext>
+                    </a:extLst>
+                  </pic:spPr>
+                </pic:pic>
+              </a:graphicData>
+            </a:graphic>
+          </wp:inline>
+        </w:drawing>
+      </w:r>
+    </w:p>
+    <w:p>
+      <w:pPr>
+        <w:pStyle w:val="ListParagraph"/>
+        <w:rPr>
+          <w:sz w:val="28"/>
+          <w:szCs w:val="28"/>
+        </w:rPr>
+      </w:pPr>
+    </w:p>
+    <w:p>
+      <w:pPr>
+        <w:pStyle w:val="ListParagraph"/>
+        <w:rPr>
+          <w:sz w:val="28"/>
+          <w:szCs w:val="28"/>
+        </w:rPr>
+      </w:pPr>
+    </w:p>
+    <w:p>
+      <w:pPr>
+        <w:pStyle w:val="ListParagraph"/>
+        <w:numPr>
+          <w:ilvl w:val="0"/>
+          <w:numId w:val="15"/>
+        </w:numPr>
+        <w:rPr>
+          <w:sz w:val="28"/>
+          <w:szCs w:val="28"/>
+        </w:rPr>
+      </w:pPr>
+      <w:r>
+        <w:t>Word co-occurrence Matrix</w:t>
+      </w:r>
+      <w:r>
+        <w:t xml:space="preserve"> – (On top 10 words from small data)</w:t>
+      </w:r>
+      <w:r>
+        <w:rPr>
+          <w:sz w:val="28"/>
+          <w:szCs w:val="28"/>
+        </w:rPr>
+        <w:br/>
+      </w:r>
+    </w:p>
+    <w:p>
+      <w:pPr>
+        <w:pStyle w:val="ListParagraph"/>
+      </w:pPr>
+      <w:r>
+        <w:t>Top 10 words from small data are represented by “Top words” and co-</w:t>
+      </w:r>
+      <w:proofErr w:type="spellStart"/>
+      <w:r>
+        <w:t>occuring</w:t>
+      </w:r>
+      <w:proofErr w:type="spellEnd"/>
+      <w:r>
+        <w:t xml:space="preserve"> words by “</w:t>
+      </w:r>
+      <w:proofErr w:type="spellStart"/>
+      <w:r>
+        <w:t>Cooccurrence</w:t>
+      </w:r>
+      <w:proofErr w:type="spellEnd"/>
+      <w:r>
+        <w:t xml:space="preserve"> words”</w:t>
+      </w:r>
+      <w:r>
+        <w:t xml:space="preserve"> labels</w:t>
+      </w:r>
+      <w:r>
         <w:t>.</w:t>
       </w:r>
     </w:p>
     <w:p>
       <w:pPr>
         <w:pStyle w:val="ListParagraph"/>
+      </w:pPr>
+    </w:p>
+    <w:p>
+      <w:pPr>
+        <w:pStyle w:val="ListParagraph"/>
+      </w:pPr>
+    </w:p>
+    <w:p>
+      <w:pPr>
+        <w:pStyle w:val="ListParagraph"/>
+        <w:rPr>
+          <w:sz w:val="28"/>
+          <w:szCs w:val="28"/>
+        </w:rPr>
+      </w:pPr>
+      <w:r>
+        <w:rPr>
+          <w:noProof/>
+          <w:sz w:val="28"/>
+          <w:szCs w:val="28"/>
+        </w:rPr>
+        <w:drawing>
+          <wp:inline distT="0" distB="0" distL="0" distR="0" wp14:anchorId="22F1D686" wp14:editId="32BFA780">
+            <wp:extent cx="6004560" cy="3802362"/>
+            <wp:effectExtent l="0" t="0" r="0" b="8255"/>
+            <wp:docPr id="4" name="Picture 4" descr="C:\Users\Dan\Documents\DIC_lab2\Lab_2\Tweets\Output Images\WordCooccurenceMatrix.png"/>
+            <wp:cNvGraphicFramePr>
+              <a:graphicFrameLocks xmlns:a="http://schemas.openxmlformats.org/drawingml/2006/main" noChangeAspect="1"/>
+            </wp:cNvGraphicFramePr>
+            <a:graphic xmlns:a="http://schemas.openxmlformats.org/drawingml/2006/main">
+              <a:graphicData uri="http://schemas.openxmlformats.org/drawingml/2006/picture">
+                <pic:pic xmlns:pic="http://schemas.openxmlformats.org/drawingml/2006/picture">
+                  <pic:nvPicPr>
+                    <pic:cNvPr id="0" name="Picture 4" descr="C:\Users\Dan\Documents\DIC_lab2\Lab_2\Tweets\Output Images\WordCooccurenceMatrix.png"/>
+                    <pic:cNvPicPr>
+                      <a:picLocks noChangeAspect="1" noChangeArrowheads="1"/>
+                    </pic:cNvPicPr>
+                  </pic:nvPicPr>
+                  <pic:blipFill rotWithShape="1">
+                    <a:blip r:embed="rId9">
+                      <a:extLst>
+                        <a:ext uri="{28A0092B-C50C-407E-A947-70E740481C1C}">
+                          <a14:useLocalDpi xmlns:a14="http://schemas.microsoft.com/office/drawing/2010/main" val="0"/>
+                        </a:ext>
+                      </a:extLst>
+                    </a:blip>
+                    <a:srcRect r="2826" b="35146"/>
+                    <a:stretch/>
+                  </pic:blipFill>
+                  <pic:spPr bwMode="auto">
+                    <a:xfrm>
+                      <a:off x="0" y="0"/>
+                      <a:ext cx="6006064" cy="3803315"/>
+                    </a:xfrm>
+                    <a:prstGeom prst="rect">
+                      <a:avLst/>
+                    </a:prstGeom>
+                    <a:noFill/>
+                    <a:ln>
+                      <a:noFill/>
+                    </a:ln>
+                    <a:extLst>
+                      <a:ext uri="{53640926-AAD7-44D8-BBD7-CCE9431645EC}">
+                        <a14:shadowObscured xmlns:a14="http://schemas.microsoft.com/office/drawing/2010/main"/>
+                      </a:ext>
+                    </a:extLst>
+                  </pic:spPr>
+                </pic:pic>
+              </a:graphicData>
+            </a:graphic>
+          </wp:inline>
+        </w:drawing>
+      </w:r>
+    </w:p>
+    <w:p>
+      <w:pPr>
+        <w:rPr>
+          <w:sz w:val="28"/>
+          <w:szCs w:val="28"/>
+        </w:rPr>
+      </w:pPr>
+      <w:r>
+        <w:rPr>
+          <w:sz w:val="28"/>
+          <w:szCs w:val="28"/>
+        </w:rPr>
+        <w:br w:type="page"/>
+      </w:r>
+    </w:p>
+    <w:p>
+      <w:pPr>
+        <w:jc w:val="center"/>
+        <w:rPr>
+          <w:b/>
+          <w:sz w:val="28"/>
+          <w:szCs w:val="28"/>
+        </w:rPr>
+      </w:pPr>
+      <w:r>
+        <w:rPr>
+          <w:b/>
+          <w:sz w:val="28"/>
+          <w:szCs w:val="28"/>
+        </w:rPr>
+        <w:lastRenderedPageBreak/>
+        <w:t>New York Times</w:t>
+      </w:r>
+    </w:p>
+    <w:p>
+      <w:pPr>
+        <w:pStyle w:val="ListParagraph"/>
         <w:numPr>
           <w:ilvl w:val="0"/>
-          <w:numId w:val="8"/>
-        </w:numPr>
-      </w:pPr>
-      <w:r>
+          <w:numId w:val="16"/>
+        </w:numPr>
+        <w:rPr>
+          <w:vanish/>
+          <w:specVanish/>
+        </w:rPr>
+      </w:pPr>
+      <w:r>
+        <w:t>Word Count</w:t>
+      </w:r>
+      <w:r>
+        <w:t xml:space="preserve"> </w:t>
+      </w:r>
+      <w:r>
+        <w:t>– (small data with keyword Music alone)</w:t>
+      </w:r>
+      <w:r>
+        <w:br/>
+      </w:r>
+      <w:r>
+        <w:rPr>
+          <w:noProof/>
+        </w:rPr>
+        <w:drawing>
+          <wp:inline distT="0" distB="0" distL="0" distR="0">
+            <wp:extent cx="5146964" cy="4883574"/>
+            <wp:effectExtent l="0" t="0" r="0" b="0"/>
+            <wp:docPr id="5" name="Picture 5"/>
+            <wp:cNvGraphicFramePr>
+              <a:graphicFrameLocks xmlns:a="http://schemas.openxmlformats.org/drawingml/2006/main" noChangeAspect="1"/>
+            </wp:cNvGraphicFramePr>
+            <a:graphic xmlns:a="http://schemas.openxmlformats.org/drawingml/2006/main">
+              <a:graphicData uri="http://schemas.openxmlformats.org/drawingml/2006/picture">
+                <pic:pic xmlns:pic="http://schemas.openxmlformats.org/drawingml/2006/picture">
+                  <pic:nvPicPr>
+                    <pic:cNvPr id="5" name="Top10WordsInSmallData.png"/>
+                    <pic:cNvPicPr/>
+                  </pic:nvPicPr>
+                  <pic:blipFill>
+                    <a:blip r:embed="rId10">
+                      <a:extLst>
+                        <a:ext uri="{28A0092B-C50C-407E-A947-70E740481C1C}">
+                          <a14:useLocalDpi xmlns:a14="http://schemas.microsoft.com/office/drawing/2010/main" val="0"/>
+                        </a:ext>
+                      </a:extLst>
+                    </a:blip>
+                    <a:stretch>
+                      <a:fillRect/>
+                    </a:stretch>
+                  </pic:blipFill>
+                  <pic:spPr>
+                    <a:xfrm>
+                      <a:off x="0" y="0"/>
+                      <a:ext cx="5158796" cy="4894801"/>
+                    </a:xfrm>
+                    <a:prstGeom prst="rect">
+                      <a:avLst/>
+                    </a:prstGeom>
+                  </pic:spPr>
+                </pic:pic>
+              </a:graphicData>
+            </a:graphic>
+          </wp:inline>
+        </w:drawing>
+      </w:r>
+    </w:p>
+    <w:p>
+      <w:pPr>
+        <w:pStyle w:val="ListParagraph"/>
+        <w:numPr>
+          <w:ilvl w:val="0"/>
+          <w:numId w:val="16"/>
+        </w:numPr>
+        <w:rPr>
+          <w:sz w:val="28"/>
+          <w:szCs w:val="28"/>
+        </w:rPr>
+      </w:pPr>
+    </w:p>
+    <w:p>
+      <w:pPr>
+        <w:pStyle w:val="ListParagraph"/>
+      </w:pPr>
+    </w:p>
+    <w:p>
+      <w:pPr>
+        <w:pStyle w:val="ListParagraph"/>
+        <w:numPr>
+          <w:ilvl w:val="0"/>
+          <w:numId w:val="16"/>
+        </w:numPr>
+      </w:pPr>
+      <w:r>
+        <w:t>Word Cloud</w:t>
+      </w:r>
+      <w:r>
+        <w:t xml:space="preserve"> – (on all data collected so far)</w:t>
+      </w:r>
+      <w:r>
+        <w:br/>
+      </w:r>
+      <w:r>
+        <w:rPr>
+          <w:noProof/>
+        </w:rPr>
+        <w:drawing>
+          <wp:inline distT="0" distB="0" distL="0" distR="0">
+            <wp:extent cx="6030595" cy="3595255"/>
+            <wp:effectExtent l="0" t="0" r="8255" b="5715"/>
+            <wp:docPr id="6" name="Picture 6"/>
+            <wp:cNvGraphicFramePr>
+              <a:graphicFrameLocks xmlns:a="http://schemas.openxmlformats.org/drawingml/2006/main" noChangeAspect="1"/>
+            </wp:cNvGraphicFramePr>
+            <a:graphic xmlns:a="http://schemas.openxmlformats.org/drawingml/2006/main">
+              <a:graphicData uri="http://schemas.openxmlformats.org/drawingml/2006/picture">
+                <pic:pic xmlns:pic="http://schemas.openxmlformats.org/drawingml/2006/picture">
+                  <pic:nvPicPr>
+                    <pic:cNvPr id="6" name="WordCloudForBigData.png"/>
+                    <pic:cNvPicPr/>
+                  </pic:nvPicPr>
+                  <pic:blipFill rotWithShape="1">
+                    <a:blip r:embed="rId11">
+                      <a:extLst>
+                        <a:ext uri="{28A0092B-C50C-407E-A947-70E740481C1C}">
+                          <a14:useLocalDpi xmlns:a14="http://schemas.microsoft.com/office/drawing/2010/main" val="0"/>
+                        </a:ext>
+                      </a:extLst>
+                    </a:blip>
+                    <a:srcRect b="37168"/>
+                    <a:stretch/>
+                  </pic:blipFill>
+                  <pic:spPr bwMode="auto">
+                    <a:xfrm>
+                      <a:off x="0" y="0"/>
+                      <a:ext cx="6030595" cy="3595255"/>
+                    </a:xfrm>
+                    <a:prstGeom prst="rect">
+                      <a:avLst/>
+                    </a:prstGeom>
+                    <a:ln>
+                      <a:noFill/>
+                    </a:ln>
+                    <a:extLst>
+                      <a:ext uri="{53640926-AAD7-44D8-BBD7-CCE9431645EC}">
+                        <a14:shadowObscured xmlns:a14="http://schemas.microsoft.com/office/drawing/2010/main"/>
+                      </a:ext>
+                    </a:extLst>
+                  </pic:spPr>
+                </pic:pic>
+              </a:graphicData>
+            </a:graphic>
+          </wp:inline>
+        </w:drawing>
+      </w:r>
+    </w:p>
+    <w:p>
+      <w:pPr>
+        <w:pStyle w:val="ListParagraph"/>
+      </w:pPr>
+    </w:p>
+    <w:p>
+      <w:pPr>
+        <w:pStyle w:val="ListParagraph"/>
+      </w:pPr>
+    </w:p>
+    <w:p>
+      <w:pPr>
+        <w:pStyle w:val="ListParagraph"/>
+      </w:pPr>
+    </w:p>
+    <w:p>
+      <w:pPr>
+        <w:pStyle w:val="ListParagraph"/>
+        <w:numPr>
+          <w:ilvl w:val="0"/>
+          <w:numId w:val="16"/>
+        </w:numPr>
+      </w:pPr>
+      <w:r>
+        <w:t>Word co-occurrence Matrix</w:t>
+      </w:r>
+      <w:r>
+        <w:t xml:space="preserve"> – (On top 10 words from small data)</w:t>
+      </w:r>
+    </w:p>
+    <w:p>
+      <w:pPr>
+        <w:pStyle w:val="ListParagraph"/>
+      </w:pPr>
+    </w:p>
+    <w:p>
+      <w:pPr>
+        <w:pStyle w:val="ListParagraph"/>
+      </w:pPr>
+      <w:r>
+        <w:t>Top 10 words from small data are represented by “Top words” and co-</w:t>
+      </w:r>
+      <w:proofErr w:type="spellStart"/>
+      <w:r>
+        <w:t>occuring</w:t>
+      </w:r>
+      <w:proofErr w:type="spellEnd"/>
+      <w:r>
+        <w:t xml:space="preserve"> words by “</w:t>
+      </w:r>
+      <w:proofErr w:type="spellStart"/>
+      <w:r>
+        <w:t>Cooccurrence</w:t>
+      </w:r>
+      <w:proofErr w:type="spellEnd"/>
+      <w:r>
+        <w:t xml:space="preserve"> words”</w:t>
+      </w:r>
+      <w:r>
+        <w:t xml:space="preserve"> </w:t>
+      </w:r>
+      <w:r>
+        <w:t>labels</w:t>
+      </w:r>
+      <w:r>
+        <w:t>.</w:t>
+      </w:r>
+    </w:p>
+    <w:p>
+      <w:pPr>
+        <w:pStyle w:val="ListParagraph"/>
+      </w:pPr>
+    </w:p>
+    <w:p>
+      <w:pPr>
+        <w:pStyle w:val="ListParagraph"/>
+      </w:pPr>
+      <w:r>
+        <w:br/>
+      </w:r>
+      <w:r>
+        <w:rPr>
+          <w:noProof/>
+        </w:rPr>
+        <w:drawing>
+          <wp:inline distT="0" distB="0" distL="0" distR="0">
+            <wp:extent cx="6030595" cy="3158837"/>
+            <wp:effectExtent l="0" t="0" r="8255" b="3810"/>
+            <wp:docPr id="7" name="Picture 7"/>
+            <wp:cNvGraphicFramePr>
+              <a:graphicFrameLocks xmlns:a="http://schemas.openxmlformats.org/drawingml/2006/main" noChangeAspect="1"/>
+            </wp:cNvGraphicFramePr>
+            <a:graphic xmlns:a="http://schemas.openxmlformats.org/drawingml/2006/main">
+              <a:graphicData uri="http://schemas.openxmlformats.org/drawingml/2006/picture">
+                <pic:pic xmlns:pic="http://schemas.openxmlformats.org/drawingml/2006/picture">
+                  <pic:nvPicPr>
+                    <pic:cNvPr id="7" name="WordCooccurenceMatrix.png"/>
+                    <pic:cNvPicPr/>
+                  </pic:nvPicPr>
+                  <pic:blipFill rotWithShape="1">
+                    <a:blip r:embed="rId12">
+                      <a:extLst>
+                        <a:ext uri="{28A0092B-C50C-407E-A947-70E740481C1C}">
+                          <a14:useLocalDpi xmlns:a14="http://schemas.microsoft.com/office/drawing/2010/main" val="0"/>
+                        </a:ext>
+                      </a:extLst>
+                    </a:blip>
+                    <a:srcRect b="44795"/>
+                    <a:stretch/>
+                  </pic:blipFill>
+                  <pic:spPr bwMode="auto">
+                    <a:xfrm>
+                      <a:off x="0" y="0"/>
+                      <a:ext cx="6030595" cy="3158837"/>
+                    </a:xfrm>
+                    <a:prstGeom prst="rect">
+                      <a:avLst/>
+                    </a:prstGeom>
+                    <a:ln>
+                      <a:noFill/>
+                    </a:ln>
+                    <a:extLst>
+                      <a:ext uri="{53640926-AAD7-44D8-BBD7-CCE9431645EC}">
+                        <a14:shadowObscured xmlns:a14="http://schemas.microsoft.com/office/drawing/2010/main"/>
+                      </a:ext>
+                    </a:extLst>
+                  </pic:spPr>
+                </pic:pic>
+              </a:graphicData>
+            </a:graphic>
+          </wp:inline>
+        </w:drawing>
+      </w:r>
+    </w:p>
+    <w:p>
+      <w:pPr>
+        <w:jc w:val="center"/>
+        <w:rPr>
+          <w:sz w:val="28"/>
+          <w:szCs w:val="28"/>
+        </w:rPr>
+      </w:pPr>
+    </w:p>
+    <w:p>
+      <w:pPr>
+        <w:jc w:val="center"/>
+        <w:rPr>
+          <w:sz w:val="28"/>
+          <w:szCs w:val="28"/>
+        </w:rPr>
+      </w:pPr>
+    </w:p>
+    <w:p>
+      <w:pPr>
+        <w:jc w:val="center"/>
+        <w:rPr>
+          <w:sz w:val="28"/>
+          <w:szCs w:val="28"/>
+        </w:rPr>
+      </w:pPr>
+    </w:p>
+    <w:p>
+      <w:pPr>
+        <w:jc w:val="center"/>
+        <w:rPr>
+          <w:sz w:val="28"/>
+          <w:szCs w:val="28"/>
+        </w:rPr>
+      </w:pPr>
+    </w:p>
+    <w:p>
+      <w:pPr>
+        <w:jc w:val="center"/>
+        <w:rPr>
+          <w:sz w:val="28"/>
+          <w:szCs w:val="28"/>
+        </w:rPr>
+      </w:pPr>
+    </w:p>
+    <w:p>
+      <w:pPr>
+        <w:jc w:val="center"/>
+        <w:rPr>
+          <w:sz w:val="28"/>
+          <w:szCs w:val="28"/>
+        </w:rPr>
+      </w:pPr>
+    </w:p>
+    <w:p>
+      <w:pPr>
+        <w:jc w:val="center"/>
+        <w:rPr>
+          <w:sz w:val="28"/>
+          <w:szCs w:val="28"/>
+        </w:rPr>
+      </w:pPr>
+    </w:p>
+    <w:p>
+      <w:pPr>
+        <w:jc w:val="center"/>
+        <w:rPr>
+          <w:sz w:val="28"/>
+          <w:szCs w:val="28"/>
+        </w:rPr>
+      </w:pPr>
+    </w:p>
+    <w:p>
+      <w:pPr>
+        <w:jc w:val="center"/>
+        <w:rPr>
+          <w:sz w:val="28"/>
+          <w:szCs w:val="28"/>
+        </w:rPr>
+      </w:pPr>
+    </w:p>
+    <w:p>
+      <w:pPr>
+        <w:jc w:val="center"/>
+        <w:rPr>
+          <w:sz w:val="28"/>
+          <w:szCs w:val="28"/>
+        </w:rPr>
+      </w:pPr>
+    </w:p>
+    <w:p>
+      <w:pPr>
+        <w:jc w:val="center"/>
+        <w:rPr>
+          <w:sz w:val="28"/>
+          <w:szCs w:val="28"/>
+        </w:rPr>
+      </w:pPr>
+    </w:p>
+    <w:p>
+      <w:pPr>
+        <w:jc w:val="center"/>
+        <w:rPr>
+          <w:sz w:val="28"/>
+          <w:szCs w:val="28"/>
+        </w:rPr>
+      </w:pPr>
+    </w:p>
+    <w:p>
+      <w:pPr>
+        <w:jc w:val="center"/>
+        <w:rPr>
+          <w:sz w:val="28"/>
+          <w:szCs w:val="28"/>
+        </w:rPr>
+      </w:pPr>
+    </w:p>
+    <w:p>
+      <w:pPr>
+        <w:jc w:val="center"/>
+        <w:rPr>
+          <w:sz w:val="28"/>
+          <w:szCs w:val="28"/>
+        </w:rPr>
+      </w:pPr>
+    </w:p>
+    <w:p>
+      <w:pPr>
+        <w:jc w:val="center"/>
+        <w:rPr>
+          <w:sz w:val="28"/>
+          <w:szCs w:val="28"/>
+        </w:rPr>
+      </w:pPr>
+    </w:p>
+    <w:p>
+      <w:pPr>
+        <w:jc w:val="center"/>
+        <w:rPr>
+          <w:sz w:val="28"/>
+          <w:szCs w:val="28"/>
+        </w:rPr>
+      </w:pPr>
+    </w:p>
+    <w:p>
+      <w:pPr>
+        <w:jc w:val="center"/>
+        <w:rPr>
+          <w:sz w:val="28"/>
+          <w:szCs w:val="28"/>
+        </w:rPr>
+      </w:pPr>
+    </w:p>
+    <w:p>
+      <w:pPr>
+        <w:jc w:val="center"/>
+        <w:rPr>
+          <w:sz w:val="28"/>
+          <w:szCs w:val="28"/>
+        </w:rPr>
+      </w:pPr>
+    </w:p>
+    <w:p>
+      <w:pPr>
+        <w:rPr>
+          <w:sz w:val="28"/>
+          <w:szCs w:val="28"/>
+        </w:rPr>
+      </w:pPr>
+      <w:r>
+        <w:rPr>
+          <w:sz w:val="28"/>
+          <w:szCs w:val="28"/>
+        </w:rPr>
+        <w:br w:type="page"/>
+      </w:r>
+    </w:p>
+    <w:p>
+      <w:pPr>
+        <w:jc w:val="center"/>
+        <w:rPr>
+          <w:sz w:val="28"/>
+          <w:szCs w:val="28"/>
+        </w:rPr>
+      </w:pPr>
+    </w:p>
+    <w:p>
+      <w:pPr>
+        <w:jc w:val="center"/>
         <w:rPr>
           <w:b/>
-        </w:rPr>
-        <w:t>WCooccurence_MR</w:t>
-      </w:r>
-      <w:r>
-        <w:t xml:space="preserve"> – </w:t>
-      </w:r>
-      <w:r>
-        <w:rPr>
-          <w:i/>
-        </w:rPr>
-        <w:t>Mapper and Reducer used for co-occurrence.</w:t>
+          <w:sz w:val="28"/>
+          <w:szCs w:val="28"/>
+        </w:rPr>
+      </w:pPr>
+      <w:r>
+        <w:rPr>
+          <w:b/>
+          <w:sz w:val="28"/>
+          <w:szCs w:val="28"/>
+        </w:rPr>
+        <w:t>Common Crawl</w:t>
       </w:r>
     </w:p>
     <w:p>
@@ -1518,47 +4799,142 @@
         <w:pStyle w:val="ListParagraph"/>
         <w:numPr>
           <w:ilvl w:val="0"/>
-          <w:numId w:val="8"/>
-        </w:numPr>
-      </w:pPr>
-      <w:r>
-        <w:rPr>
-          <w:b/>
-        </w:rPr>
-        <w:t xml:space="preserve">WCooccurence_Output </w:t>
-      </w:r>
-      <w:r>
-        <w:t xml:space="preserve">– </w:t>
-      </w:r>
-      <w:r>
-        <w:rPr>
-          <w:i/>
-        </w:rPr>
-        <w:t>Output after running co-occurence MR.</w:t>
-      </w:r>
+          <w:numId w:val="17"/>
+        </w:numPr>
+      </w:pPr>
+      <w:r>
+        <w:t>Word Count</w:t>
+      </w:r>
+      <w:r>
+        <w:t xml:space="preserve"> </w:t>
+      </w:r>
+      <w:r>
+        <w:t>– (small data with keyword Music alone)</w:t>
+      </w:r>
+      <w:r>
+        <w:br/>
+      </w:r>
+      <w:r>
+        <w:rPr>
+          <w:noProof/>
+        </w:rPr>
+        <w:drawing>
+          <wp:inline distT="0" distB="0" distL="0" distR="0">
+            <wp:extent cx="5148000" cy="4884556"/>
+            <wp:effectExtent l="0" t="0" r="0" b="0"/>
+            <wp:docPr id="8" name="Picture 8"/>
+            <wp:cNvGraphicFramePr>
+              <a:graphicFrameLocks xmlns:a="http://schemas.openxmlformats.org/drawingml/2006/main" noChangeAspect="1"/>
+            </wp:cNvGraphicFramePr>
+            <a:graphic xmlns:a="http://schemas.openxmlformats.org/drawingml/2006/main">
+              <a:graphicData uri="http://schemas.openxmlformats.org/drawingml/2006/picture">
+                <pic:pic xmlns:pic="http://schemas.openxmlformats.org/drawingml/2006/picture">
+                  <pic:nvPicPr>
+                    <pic:cNvPr id="8" name="Top10WordsInSmallData.png"/>
+                    <pic:cNvPicPr/>
+                  </pic:nvPicPr>
+                  <pic:blipFill>
+                    <a:blip r:embed="rId13">
+                      <a:extLst>
+                        <a:ext uri="{28A0092B-C50C-407E-A947-70E740481C1C}">
+                          <a14:useLocalDpi xmlns:a14="http://schemas.microsoft.com/office/drawing/2010/main" val="0"/>
+                        </a:ext>
+                      </a:extLst>
+                    </a:blip>
+                    <a:stretch>
+                      <a:fillRect/>
+                    </a:stretch>
+                  </pic:blipFill>
+                  <pic:spPr>
+                    <a:xfrm>
+                      <a:off x="0" y="0"/>
+                      <a:ext cx="5148000" cy="4884556"/>
+                    </a:xfrm>
+                    <a:prstGeom prst="rect">
+                      <a:avLst/>
+                    </a:prstGeom>
+                  </pic:spPr>
+                </pic:pic>
+              </a:graphicData>
+            </a:graphic>
+          </wp:inline>
+        </w:drawing>
+      </w:r>
+    </w:p>
+    <w:p>
+      <w:pPr>
+        <w:pStyle w:val="ListParagraph"/>
+      </w:pPr>
     </w:p>
     <w:p>
       <w:pPr>
         <w:pStyle w:val="ListParagraph"/>
         <w:numPr>
           <w:ilvl w:val="0"/>
-          <w:numId w:val="8"/>
-        </w:numPr>
-      </w:pPr>
-      <w:r>
-        <w:rPr>
-          <w:b/>
-        </w:rPr>
-        <w:t>WCount_MR</w:t>
-      </w:r>
-      <w:r>
-        <w:t xml:space="preserve"> – </w:t>
-      </w:r>
-      <w:r>
-        <w:rPr>
-          <w:i/>
-        </w:rPr>
-        <w:t>Mapper and Reducer used for co-occurrence.</w:t>
+          <w:numId w:val="17"/>
+        </w:numPr>
+      </w:pPr>
+      <w:r>
+        <w:t>Word Cloud</w:t>
+      </w:r>
+      <w:r>
+        <w:t xml:space="preserve"> – (on all data collected so far)</w:t>
+      </w:r>
+      <w:r>
+        <w:br/>
+      </w:r>
+      <w:r>
+        <w:rPr>
+          <w:noProof/>
+        </w:rPr>
+        <w:drawing>
+          <wp:inline distT="0" distB="0" distL="0" distR="0">
+            <wp:extent cx="6030595" cy="3442855"/>
+            <wp:effectExtent l="0" t="0" r="8255" b="5715"/>
+            <wp:docPr id="9" name="Picture 9"/>
+            <wp:cNvGraphicFramePr>
+              <a:graphicFrameLocks xmlns:a="http://schemas.openxmlformats.org/drawingml/2006/main" noChangeAspect="1"/>
+            </wp:cNvGraphicFramePr>
+            <a:graphic xmlns:a="http://schemas.openxmlformats.org/drawingml/2006/main">
+              <a:graphicData uri="http://schemas.openxmlformats.org/drawingml/2006/picture">
+                <pic:pic xmlns:pic="http://schemas.openxmlformats.org/drawingml/2006/picture">
+                  <pic:nvPicPr>
+                    <pic:cNvPr id="9" name="WordCloudForBigData.png"/>
+                    <pic:cNvPicPr/>
+                  </pic:nvPicPr>
+                  <pic:blipFill rotWithShape="1">
+                    <a:blip r:embed="rId14">
+                      <a:extLst>
+                        <a:ext uri="{28A0092B-C50C-407E-A947-70E740481C1C}">
+                          <a14:useLocalDpi xmlns:a14="http://schemas.microsoft.com/office/drawing/2010/main" val="0"/>
+                        </a:ext>
+                      </a:extLst>
+                    </a:blip>
+                    <a:srcRect b="39831"/>
+                    <a:stretch/>
+                  </pic:blipFill>
+                  <pic:spPr bwMode="auto">
+                    <a:xfrm>
+                      <a:off x="0" y="0"/>
+                      <a:ext cx="6030595" cy="3442855"/>
+                    </a:xfrm>
+                    <a:prstGeom prst="rect">
+                      <a:avLst/>
+                    </a:prstGeom>
+                    <a:ln>
+                      <a:noFill/>
+                    </a:ln>
+                    <a:extLst>
+                      <a:ext uri="{53640926-AAD7-44D8-BBD7-CCE9431645EC}">
+                        <a14:shadowObscured xmlns:a14="http://schemas.microsoft.com/office/drawing/2010/main"/>
+                      </a:ext>
+                    </a:extLst>
+                  </pic:spPr>
+                </pic:pic>
+              </a:graphicData>
+            </a:graphic>
+          </wp:inline>
+        </w:drawing>
       </w:r>
     </w:p>
     <w:p>
@@ -1566,259 +4942,114 @@
         <w:pStyle w:val="ListParagraph"/>
         <w:numPr>
           <w:ilvl w:val="0"/>
-          <w:numId w:val="8"/>
-        </w:numPr>
-      </w:pPr>
-      <w:r>
-        <w:rPr>
-          <w:b/>
-        </w:rPr>
-        <w:t>WCount_Output_small</w:t>
-      </w:r>
-      <w:r>
-        <w:t xml:space="preserve"> – </w:t>
-      </w:r>
-      <w:r>
-        <w:rPr>
-          <w:i/>
-        </w:rPr>
-        <w:t>Output after running count MR on small dataset.</w:t>
-      </w:r>
-    </w:p>
-    <w:p>
-      <w:pPr>
-        <w:pStyle w:val="ListParagraph"/>
-        <w:numPr>
-          <w:ilvl w:val="0"/>
-          <w:numId w:val="8"/>
-        </w:numPr>
-      </w:pPr>
-      <w:r>
-        <w:rPr>
-          <w:b/>
-        </w:rPr>
-        <w:t>WCount_Output_big</w:t>
-      </w:r>
-      <w:r>
-        <w:t xml:space="preserve"> – </w:t>
-      </w:r>
-      <w:r>
-        <w:rPr>
-          <w:i/>
-        </w:rPr>
-        <w:t>Output after running count MR on big dataset.</w:t>
-      </w:r>
-    </w:p>
-    <w:p>
-      <w:pPr>
-        <w:rPr>
-          <w:sz w:val="36"/>
-          <w:szCs w:val="36"/>
-        </w:rPr>
-      </w:pPr>
-    </w:p>
-    <w:p>
-      <w:pPr>
-        <w:rPr>
-          <w:sz w:val="28"/>
-          <w:szCs w:val="28"/>
-        </w:rPr>
-      </w:pPr>
-    </w:p>
-    <w:p>
-      <w:pPr>
-        <w:rPr>
-          <w:sz w:val="40"/>
-          <w:szCs w:val="40"/>
-        </w:rPr>
-      </w:pPr>
-      <w:r>
-        <w:rPr>
-          <w:sz w:val="40"/>
-          <w:szCs w:val="40"/>
-        </w:rPr>
-        <w:t>Data Collection</w:t>
-      </w:r>
-    </w:p>
-    <w:p>
-      <w:pPr>
-        <w:rPr>
-          <w:sz w:val="40"/>
-          <w:szCs w:val="40"/>
-        </w:rPr>
-      </w:pPr>
-    </w:p>
-    <w:p>
-      <w:pPr>
-        <w:rPr>
-          <w:sz w:val="28"/>
-          <w:szCs w:val="28"/>
-        </w:rPr>
-      </w:pPr>
-      <w:r>
-        <w:rPr>
-          <w:sz w:val="28"/>
-          <w:szCs w:val="28"/>
-        </w:rPr>
-        <w:t>Data was collected from three sources, Twitter, New York Times and the Common Crawl dataset.</w:t>
-      </w:r>
-    </w:p>
-    <w:p>
-      <w:pPr>
-        <w:rPr>
-          <w:sz w:val="28"/>
-          <w:szCs w:val="28"/>
-        </w:rPr>
-      </w:pPr>
-    </w:p>
-    <w:p>
-      <w:pPr>
-        <w:pStyle w:val="ListParagraph"/>
-        <w:numPr>
-          <w:ilvl w:val="0"/>
-          <w:numId w:val="1"/>
-        </w:numPr>
-        <w:rPr>
-          <w:b/>
-          <w:sz w:val="28"/>
-          <w:szCs w:val="28"/>
-        </w:rPr>
-      </w:pPr>
-      <w:r>
-        <w:rPr>
-          <w:b/>
-          <w:sz w:val="28"/>
-          <w:szCs w:val="28"/>
-        </w:rPr>
-        <w:t>Twitter</w:t>
-      </w:r>
-    </w:p>
-    <w:p>
-      <w:pPr>
-        <w:ind w:firstLine="720"/>
-        <w:rPr>
-          <w:sz w:val="28"/>
-          <w:szCs w:val="28"/>
-        </w:rPr>
-      </w:pPr>
-      <w:r>
-        <w:rPr>
-          <w:sz w:val="28"/>
-          <w:szCs w:val="28"/>
-        </w:rPr>
-        <w:t>The twitter API was used along with twython, a helper library specifically to aid tweet collection fot Python. Twitter was queried using the keywords - jazz, “p</w:t>
-      </w:r>
-      <w:r>
-        <w:rPr>
-          <w:sz w:val="28"/>
-          <w:szCs w:val="28"/>
-        </w:rPr>
-        <w:t>op</w:t>
-      </w:r>
-      <w:r>
-        <w:rPr>
-          <w:sz w:val="28"/>
-          <w:szCs w:val="28"/>
-        </w:rPr>
-        <w:t xml:space="preserve"> music”</w:t>
-      </w:r>
-      <w:r>
-        <w:rPr>
-          <w:sz w:val="28"/>
-          <w:szCs w:val="28"/>
-        </w:rPr>
-        <w:t xml:space="preserve">, </w:t>
-      </w:r>
-      <w:r>
-        <w:rPr>
-          <w:sz w:val="28"/>
-          <w:szCs w:val="28"/>
-        </w:rPr>
-        <w:t>“c</w:t>
-      </w:r>
-      <w:r>
-        <w:rPr>
-          <w:sz w:val="28"/>
-          <w:szCs w:val="28"/>
-        </w:rPr>
-        <w:t>lassical</w:t>
-      </w:r>
-      <w:r>
-        <w:rPr>
-          <w:sz w:val="28"/>
-          <w:szCs w:val="28"/>
-        </w:rPr>
-        <w:t xml:space="preserve"> music”</w:t>
-      </w:r>
-      <w:r>
-        <w:rPr>
-          <w:sz w:val="28"/>
-          <w:szCs w:val="28"/>
-        </w:rPr>
-        <w:t xml:space="preserve">, </w:t>
-      </w:r>
-      <w:r>
-        <w:rPr>
-          <w:sz w:val="28"/>
-          <w:szCs w:val="28"/>
-        </w:rPr>
-        <w:t>“r</w:t>
-      </w:r>
-      <w:r>
-        <w:rPr>
-          <w:sz w:val="28"/>
-          <w:szCs w:val="28"/>
-        </w:rPr>
-        <w:t>ock</w:t>
-      </w:r>
-      <w:r>
-        <w:rPr>
-          <w:sz w:val="28"/>
-          <w:szCs w:val="28"/>
-        </w:rPr>
-        <w:t xml:space="preserve"> music”, rap</w:t>
-      </w:r>
-      <w:r>
-        <w:rPr>
-          <w:sz w:val="28"/>
-          <w:szCs w:val="28"/>
-        </w:rPr>
-        <w:t xml:space="preserve"> and</w:t>
-      </w:r>
-      <w:r>
-        <w:rPr>
-          <w:sz w:val="28"/>
-          <w:szCs w:val="28"/>
-        </w:rPr>
-        <w:t xml:space="preserve"> “c</w:t>
-      </w:r>
-      <w:r>
-        <w:rPr>
-          <w:sz w:val="28"/>
-          <w:szCs w:val="28"/>
-        </w:rPr>
-        <w:t>ountry</w:t>
-      </w:r>
-      <w:r>
-        <w:rPr>
-          <w:sz w:val="28"/>
-          <w:szCs w:val="28"/>
-        </w:rPr>
-        <w:t xml:space="preserve"> music”. The word music was added while querying subtopics like pop, country etc. since irrelevant tweets which had the words </w:t>
-      </w:r>
-      <w:r>
-        <w:rPr>
-          <w:sz w:val="28"/>
-          <w:szCs w:val="28"/>
-        </w:rPr>
-        <w:t>that</w:t>
-      </w:r>
-      <w:r>
-        <w:rPr>
-          <w:sz w:val="28"/>
-          <w:szCs w:val="28"/>
-        </w:rPr>
-        <w:t xml:space="preserve"> were not related to music were returned.</w:t>
+          <w:numId w:val="17"/>
+        </w:numPr>
+      </w:pPr>
+      <w:r>
+        <w:lastRenderedPageBreak/>
+        <w:t>Word co-occurrence Matrix</w:t>
+      </w:r>
+      <w:r>
+        <w:t xml:space="preserve"> – (On top 10 words from small data)</w:t>
+      </w:r>
+    </w:p>
+    <w:p>
+      <w:pPr>
+        <w:pStyle w:val="ListParagraph"/>
+      </w:pPr>
+    </w:p>
+    <w:p>
+      <w:pPr>
+        <w:pStyle w:val="ListParagraph"/>
+      </w:pPr>
+      <w:r>
+        <w:t>Top 10 words from small data are represented by “Top words” and co-</w:t>
+      </w:r>
+      <w:proofErr w:type="spellStart"/>
+      <w:r>
+        <w:t>occuring</w:t>
+      </w:r>
+      <w:proofErr w:type="spellEnd"/>
+      <w:r>
+        <w:t xml:space="preserve"> words by “</w:t>
+      </w:r>
+      <w:proofErr w:type="spellStart"/>
+      <w:r>
+        <w:t>Cooccurrence</w:t>
+      </w:r>
+      <w:proofErr w:type="spellEnd"/>
+      <w:r>
+        <w:t xml:space="preserve"> words”</w:t>
+      </w:r>
+      <w:r>
+        <w:t xml:space="preserve"> </w:t>
+      </w:r>
+      <w:r>
+        <w:t>labels</w:t>
+      </w:r>
+      <w:r>
+        <w:t>.</w:t>
+      </w:r>
+    </w:p>
+    <w:p>
+      <w:pPr>
+        <w:pStyle w:val="ListParagraph"/>
+      </w:pPr>
+      <w:r>
+        <w:br/>
+      </w:r>
+      <w:r>
+        <w:rPr>
+          <w:noProof/>
+        </w:rPr>
+        <w:drawing>
+          <wp:inline distT="0" distB="0" distL="0" distR="0">
+            <wp:extent cx="6030595" cy="3706091"/>
+            <wp:effectExtent l="0" t="0" r="8255" b="8890"/>
+            <wp:docPr id="10" name="Picture 10"/>
+            <wp:cNvGraphicFramePr>
+              <a:graphicFrameLocks xmlns:a="http://schemas.openxmlformats.org/drawingml/2006/main" noChangeAspect="1"/>
+            </wp:cNvGraphicFramePr>
+            <a:graphic xmlns:a="http://schemas.openxmlformats.org/drawingml/2006/main">
+              <a:graphicData uri="http://schemas.openxmlformats.org/drawingml/2006/picture">
+                <pic:pic xmlns:pic="http://schemas.openxmlformats.org/drawingml/2006/picture">
+                  <pic:nvPicPr>
+                    <pic:cNvPr id="10" name="WordCooccurenceMatrix.png"/>
+                    <pic:cNvPicPr/>
+                  </pic:nvPicPr>
+                  <pic:blipFill rotWithShape="1">
+                    <a:blip r:embed="rId15">
+                      <a:extLst>
+                        <a:ext uri="{28A0092B-C50C-407E-A947-70E740481C1C}">
+                          <a14:useLocalDpi xmlns:a14="http://schemas.microsoft.com/office/drawing/2010/main" val="0"/>
+                        </a:ext>
+                      </a:extLst>
+                    </a:blip>
+                    <a:srcRect b="35231"/>
+                    <a:stretch/>
+                  </pic:blipFill>
+                  <pic:spPr bwMode="auto">
+                    <a:xfrm>
+                      <a:off x="0" y="0"/>
+                      <a:ext cx="6030595" cy="3706091"/>
+                    </a:xfrm>
+                    <a:prstGeom prst="rect">
+                      <a:avLst/>
+                    </a:prstGeom>
+                    <a:ln>
+                      <a:noFill/>
+                    </a:ln>
+                    <a:extLst>
+                      <a:ext uri="{53640926-AAD7-44D8-BBD7-CCE9431645EC}">
+                        <a14:shadowObscured xmlns:a14="http://schemas.microsoft.com/office/drawing/2010/main"/>
+                      </a:ext>
+                    </a:extLst>
+                  </pic:spPr>
+                </pic:pic>
+              </a:graphicData>
+            </a:graphic>
+          </wp:inline>
+        </w:drawing>
       </w:r>
     </w:p>
     <w:sectPr>
@@ -1872,9 +5103,122 @@
 <file path=word/numbering.xml><?xml version="1.0" encoding="utf-8"?>
 <w:numbering xmlns:wpc="http://schemas.microsoft.com/office/word/2010/wordprocessingCanvas" xmlns:cx="http://schemas.microsoft.com/office/drawing/2014/chartex" xmlns:mc="http://schemas.openxmlformats.org/markup-compatibility/2006" xmlns:o="urn:schemas-microsoft-com:office:office" xmlns:r="http://schemas.openxmlformats.org/officeDocument/2006/relationships" xmlns:m="http://schemas.openxmlformats.org/officeDocument/2006/math" xmlns:v="urn:schemas-microsoft-com:vml" xmlns:wp14="http://schemas.microsoft.com/office/word/2010/wordprocessingDrawing" xmlns:wp="http://schemas.openxmlformats.org/drawingml/2006/wordprocessingDrawing" xmlns:w10="urn:schemas-microsoft-com:office:word" xmlns:w="http://schemas.openxmlformats.org/wordprocessingml/2006/main" xmlns:w14="http://schemas.microsoft.com/office/word/2010/wordml" xmlns:w15="http://schemas.microsoft.com/office/word/2012/wordml" xmlns:w16se="http://schemas.microsoft.com/office/word/2015/wordml/symex" xmlns:wpg="http://schemas.microsoft.com/office/word/2010/wordprocessingGroup" xmlns:wpi="http://schemas.microsoft.com/office/word/2010/wordprocessingInk" xmlns:wne="http://schemas.microsoft.com/office/word/2006/wordml" xmlns:wps="http://schemas.microsoft.com/office/word/2010/wordprocessingShape" mc:Ignorable="w14 w15 w16se wp14">
   <w:abstractNum w:abstractNumId="0" w15:restartNumberingAfterBreak="0">
+    <w:nsid w:val="0FDE5C2E"/>
+    <w:multiLevelType w:val="hybridMultilevel"/>
+    <w:tmpl w:val="3AA8AFFA"/>
+    <w:lvl w:ilvl="0" w:tplc="40090001">
+      <w:start w:val="1"/>
+      <w:numFmt w:val="bullet"/>
+      <w:lvlText w:val=""/>
+      <w:lvlJc w:val="left"/>
+      <w:pPr>
+        <w:ind w:left="720" w:hanging="360"/>
+      </w:pPr>
+      <w:rPr>
+        <w:rFonts w:ascii="Symbol" w:hAnsi="Symbol" w:hint="default"/>
+      </w:rPr>
+    </w:lvl>
+    <w:lvl w:ilvl="1" w:tplc="40090003" w:tentative="1">
+      <w:start w:val="1"/>
+      <w:numFmt w:val="bullet"/>
+      <w:lvlText w:val="o"/>
+      <w:lvlJc w:val="left"/>
+      <w:pPr>
+        <w:ind w:left="1440" w:hanging="360"/>
+      </w:pPr>
+      <w:rPr>
+        <w:rFonts w:ascii="Courier New" w:hAnsi="Courier New" w:cs="Courier New" w:hint="default"/>
+      </w:rPr>
+    </w:lvl>
+    <w:lvl w:ilvl="2" w:tplc="40090005" w:tentative="1">
+      <w:start w:val="1"/>
+      <w:numFmt w:val="bullet"/>
+      <w:lvlText w:val=""/>
+      <w:lvlJc w:val="left"/>
+      <w:pPr>
+        <w:ind w:left="2160" w:hanging="360"/>
+      </w:pPr>
+      <w:rPr>
+        <w:rFonts w:ascii="Wingdings" w:hAnsi="Wingdings" w:hint="default"/>
+      </w:rPr>
+    </w:lvl>
+    <w:lvl w:ilvl="3" w:tplc="40090001" w:tentative="1">
+      <w:start w:val="1"/>
+      <w:numFmt w:val="bullet"/>
+      <w:lvlText w:val=""/>
+      <w:lvlJc w:val="left"/>
+      <w:pPr>
+        <w:ind w:left="2880" w:hanging="360"/>
+      </w:pPr>
+      <w:rPr>
+        <w:rFonts w:ascii="Symbol" w:hAnsi="Symbol" w:hint="default"/>
+      </w:rPr>
+    </w:lvl>
+    <w:lvl w:ilvl="4" w:tplc="40090003" w:tentative="1">
+      <w:start w:val="1"/>
+      <w:numFmt w:val="bullet"/>
+      <w:lvlText w:val="o"/>
+      <w:lvlJc w:val="left"/>
+      <w:pPr>
+        <w:ind w:left="3600" w:hanging="360"/>
+      </w:pPr>
+      <w:rPr>
+        <w:rFonts w:ascii="Courier New" w:hAnsi="Courier New" w:cs="Courier New" w:hint="default"/>
+      </w:rPr>
+    </w:lvl>
+    <w:lvl w:ilvl="5" w:tplc="40090005" w:tentative="1">
+      <w:start w:val="1"/>
+      <w:numFmt w:val="bullet"/>
+      <w:lvlText w:val=""/>
+      <w:lvlJc w:val="left"/>
+      <w:pPr>
+        <w:ind w:left="4320" w:hanging="360"/>
+      </w:pPr>
+      <w:rPr>
+        <w:rFonts w:ascii="Wingdings" w:hAnsi="Wingdings" w:hint="default"/>
+      </w:rPr>
+    </w:lvl>
+    <w:lvl w:ilvl="6" w:tplc="40090001" w:tentative="1">
+      <w:start w:val="1"/>
+      <w:numFmt w:val="bullet"/>
+      <w:lvlText w:val=""/>
+      <w:lvlJc w:val="left"/>
+      <w:pPr>
+        <w:ind w:left="5040" w:hanging="360"/>
+      </w:pPr>
+      <w:rPr>
+        <w:rFonts w:ascii="Symbol" w:hAnsi="Symbol" w:hint="default"/>
+      </w:rPr>
+    </w:lvl>
+    <w:lvl w:ilvl="7" w:tplc="40090003" w:tentative="1">
+      <w:start w:val="1"/>
+      <w:numFmt w:val="bullet"/>
+      <w:lvlText w:val="o"/>
+      <w:lvlJc w:val="left"/>
+      <w:pPr>
+        <w:ind w:left="5760" w:hanging="360"/>
+      </w:pPr>
+      <w:rPr>
+        <w:rFonts w:ascii="Courier New" w:hAnsi="Courier New" w:cs="Courier New" w:hint="default"/>
+      </w:rPr>
+    </w:lvl>
+    <w:lvl w:ilvl="8" w:tplc="40090005" w:tentative="1">
+      <w:start w:val="1"/>
+      <w:numFmt w:val="bullet"/>
+      <w:lvlText w:val=""/>
+      <w:lvlJc w:val="left"/>
+      <w:pPr>
+        <w:ind w:left="6480" w:hanging="360"/>
+      </w:pPr>
+      <w:rPr>
+        <w:rFonts w:ascii="Wingdings" w:hAnsi="Wingdings" w:hint="default"/>
+      </w:rPr>
+    </w:lvl>
+  </w:abstractNum>
+  <w:abstractNum w:abstractNumId="1" w15:restartNumberingAfterBreak="0">
     <w:nsid w:val="10361CFB"/>
     <w:multiLevelType w:val="hybridMultilevel"/>
-    <w:tmpl w:val="8CE6B948"/>
+    <w:tmpl w:val="DD6C1150"/>
     <w:lvl w:ilvl="0" w:tplc="4009000F">
       <w:start w:val="1"/>
       <w:numFmt w:val="decimal"/>
@@ -1960,7 +5304,206 @@
       </w:pPr>
     </w:lvl>
   </w:abstractNum>
-  <w:abstractNum w:abstractNumId="1" w15:restartNumberingAfterBreak="0">
+  <w:abstractNum w:abstractNumId="2" w15:restartNumberingAfterBreak="0">
+    <w:nsid w:val="107B6726"/>
+    <w:multiLevelType w:val="hybridMultilevel"/>
+    <w:tmpl w:val="C430E9C0"/>
+    <w:lvl w:ilvl="0" w:tplc="40090001">
+      <w:start w:val="1"/>
+      <w:numFmt w:val="bullet"/>
+      <w:lvlText w:val=""/>
+      <w:lvlJc w:val="left"/>
+      <w:pPr>
+        <w:ind w:left="1080" w:hanging="360"/>
+      </w:pPr>
+      <w:rPr>
+        <w:rFonts w:ascii="Symbol" w:hAnsi="Symbol" w:hint="default"/>
+      </w:rPr>
+    </w:lvl>
+    <w:lvl w:ilvl="1" w:tplc="40090003" w:tentative="1">
+      <w:start w:val="1"/>
+      <w:numFmt w:val="bullet"/>
+      <w:lvlText w:val="o"/>
+      <w:lvlJc w:val="left"/>
+      <w:pPr>
+        <w:ind w:left="1800" w:hanging="360"/>
+      </w:pPr>
+      <w:rPr>
+        <w:rFonts w:ascii="Courier New" w:hAnsi="Courier New" w:cs="Courier New" w:hint="default"/>
+      </w:rPr>
+    </w:lvl>
+    <w:lvl w:ilvl="2" w:tplc="40090005" w:tentative="1">
+      <w:start w:val="1"/>
+      <w:numFmt w:val="bullet"/>
+      <w:lvlText w:val=""/>
+      <w:lvlJc w:val="left"/>
+      <w:pPr>
+        <w:ind w:left="2520" w:hanging="360"/>
+      </w:pPr>
+      <w:rPr>
+        <w:rFonts w:ascii="Wingdings" w:hAnsi="Wingdings" w:hint="default"/>
+      </w:rPr>
+    </w:lvl>
+    <w:lvl w:ilvl="3" w:tplc="40090001" w:tentative="1">
+      <w:start w:val="1"/>
+      <w:numFmt w:val="bullet"/>
+      <w:lvlText w:val=""/>
+      <w:lvlJc w:val="left"/>
+      <w:pPr>
+        <w:ind w:left="3240" w:hanging="360"/>
+      </w:pPr>
+      <w:rPr>
+        <w:rFonts w:ascii="Symbol" w:hAnsi="Symbol" w:hint="default"/>
+      </w:rPr>
+    </w:lvl>
+    <w:lvl w:ilvl="4" w:tplc="40090003" w:tentative="1">
+      <w:start w:val="1"/>
+      <w:numFmt w:val="bullet"/>
+      <w:lvlText w:val="o"/>
+      <w:lvlJc w:val="left"/>
+      <w:pPr>
+        <w:ind w:left="3960" w:hanging="360"/>
+      </w:pPr>
+      <w:rPr>
+        <w:rFonts w:ascii="Courier New" w:hAnsi="Courier New" w:cs="Courier New" w:hint="default"/>
+      </w:rPr>
+    </w:lvl>
+    <w:lvl w:ilvl="5" w:tplc="40090005" w:tentative="1">
+      <w:start w:val="1"/>
+      <w:numFmt w:val="bullet"/>
+      <w:lvlText w:val=""/>
+      <w:lvlJc w:val="left"/>
+      <w:pPr>
+        <w:ind w:left="4680" w:hanging="360"/>
+      </w:pPr>
+      <w:rPr>
+        <w:rFonts w:ascii="Wingdings" w:hAnsi="Wingdings" w:hint="default"/>
+      </w:rPr>
+    </w:lvl>
+    <w:lvl w:ilvl="6" w:tplc="40090001" w:tentative="1">
+      <w:start w:val="1"/>
+      <w:numFmt w:val="bullet"/>
+      <w:lvlText w:val=""/>
+      <w:lvlJc w:val="left"/>
+      <w:pPr>
+        <w:ind w:left="5400" w:hanging="360"/>
+      </w:pPr>
+      <w:rPr>
+        <w:rFonts w:ascii="Symbol" w:hAnsi="Symbol" w:hint="default"/>
+      </w:rPr>
+    </w:lvl>
+    <w:lvl w:ilvl="7" w:tplc="40090003" w:tentative="1">
+      <w:start w:val="1"/>
+      <w:numFmt w:val="bullet"/>
+      <w:lvlText w:val="o"/>
+      <w:lvlJc w:val="left"/>
+      <w:pPr>
+        <w:ind w:left="6120" w:hanging="360"/>
+      </w:pPr>
+      <w:rPr>
+        <w:rFonts w:ascii="Courier New" w:hAnsi="Courier New" w:cs="Courier New" w:hint="default"/>
+      </w:rPr>
+    </w:lvl>
+    <w:lvl w:ilvl="8" w:tplc="40090005" w:tentative="1">
+      <w:start w:val="1"/>
+      <w:numFmt w:val="bullet"/>
+      <w:lvlText w:val=""/>
+      <w:lvlJc w:val="left"/>
+      <w:pPr>
+        <w:ind w:left="6840" w:hanging="360"/>
+      </w:pPr>
+      <w:rPr>
+        <w:rFonts w:ascii="Wingdings" w:hAnsi="Wingdings" w:hint="default"/>
+      </w:rPr>
+    </w:lvl>
+  </w:abstractNum>
+  <w:abstractNum w:abstractNumId="3" w15:restartNumberingAfterBreak="0">
+    <w:nsid w:val="1DEB659B"/>
+    <w:multiLevelType w:val="hybridMultilevel"/>
+    <w:tmpl w:val="8D2E87D8"/>
+    <w:lvl w:ilvl="0" w:tplc="40090017">
+      <w:start w:val="1"/>
+      <w:numFmt w:val="lowerLetter"/>
+      <w:lvlText w:val="%1)"/>
+      <w:lvlJc w:val="left"/>
+      <w:pPr>
+        <w:ind w:left="1080" w:hanging="360"/>
+      </w:pPr>
+    </w:lvl>
+    <w:lvl w:ilvl="1" w:tplc="40090019">
+      <w:start w:val="1"/>
+      <w:numFmt w:val="lowerLetter"/>
+      <w:lvlText w:val="%2."/>
+      <w:lvlJc w:val="left"/>
+      <w:pPr>
+        <w:ind w:left="1800" w:hanging="360"/>
+      </w:pPr>
+    </w:lvl>
+    <w:lvl w:ilvl="2" w:tplc="4009001B">
+      <w:start w:val="1"/>
+      <w:numFmt w:val="lowerRoman"/>
+      <w:lvlText w:val="%3."/>
+      <w:lvlJc w:val="right"/>
+      <w:pPr>
+        <w:ind w:left="2520" w:hanging="180"/>
+      </w:pPr>
+    </w:lvl>
+    <w:lvl w:ilvl="3" w:tplc="4009000F">
+      <w:start w:val="1"/>
+      <w:numFmt w:val="decimal"/>
+      <w:lvlText w:val="%4."/>
+      <w:lvlJc w:val="left"/>
+      <w:pPr>
+        <w:ind w:left="3240" w:hanging="360"/>
+      </w:pPr>
+    </w:lvl>
+    <w:lvl w:ilvl="4" w:tplc="40090019">
+      <w:start w:val="1"/>
+      <w:numFmt w:val="lowerLetter"/>
+      <w:lvlText w:val="%5."/>
+      <w:lvlJc w:val="left"/>
+      <w:pPr>
+        <w:ind w:left="3960" w:hanging="360"/>
+      </w:pPr>
+    </w:lvl>
+    <w:lvl w:ilvl="5" w:tplc="4009001B">
+      <w:start w:val="1"/>
+      <w:numFmt w:val="lowerRoman"/>
+      <w:lvlText w:val="%6."/>
+      <w:lvlJc w:val="right"/>
+      <w:pPr>
+        <w:ind w:left="4680" w:hanging="180"/>
+      </w:pPr>
+    </w:lvl>
+    <w:lvl w:ilvl="6" w:tplc="4009000F">
+      <w:start w:val="1"/>
+      <w:numFmt w:val="decimal"/>
+      <w:lvlText w:val="%7."/>
+      <w:lvlJc w:val="left"/>
+      <w:pPr>
+        <w:ind w:left="5400" w:hanging="360"/>
+      </w:pPr>
+    </w:lvl>
+    <w:lvl w:ilvl="7" w:tplc="40090019">
+      <w:start w:val="1"/>
+      <w:numFmt w:val="lowerLetter"/>
+      <w:lvlText w:val="%8."/>
+      <w:lvlJc w:val="left"/>
+      <w:pPr>
+        <w:ind w:left="6120" w:hanging="360"/>
+      </w:pPr>
+    </w:lvl>
+    <w:lvl w:ilvl="8" w:tplc="4009001B" w:tentative="1">
+      <w:start w:val="1"/>
+      <w:numFmt w:val="lowerRoman"/>
+      <w:lvlText w:val="%9."/>
+      <w:lvlJc w:val="right"/>
+      <w:pPr>
+        <w:ind w:left="6840" w:hanging="180"/>
+      </w:pPr>
+    </w:lvl>
+  </w:abstractNum>
+  <w:abstractNum w:abstractNumId="4" w15:restartNumberingAfterBreak="0">
     <w:nsid w:val="238029C9"/>
     <w:multiLevelType w:val="hybridMultilevel"/>
     <w:tmpl w:val="3552F0C0"/>
@@ -2049,7 +5592,206 @@
       </w:pPr>
     </w:lvl>
   </w:abstractNum>
-  <w:abstractNum w:abstractNumId="2" w15:restartNumberingAfterBreak="0">
+  <w:abstractNum w:abstractNumId="5" w15:restartNumberingAfterBreak="0">
+    <w:nsid w:val="339B0BB3"/>
+    <w:multiLevelType w:val="hybridMultilevel"/>
+    <w:tmpl w:val="1EB0D11A"/>
+    <w:lvl w:ilvl="0" w:tplc="40090001">
+      <w:start w:val="1"/>
+      <w:numFmt w:val="bullet"/>
+      <w:lvlText w:val=""/>
+      <w:lvlJc w:val="left"/>
+      <w:pPr>
+        <w:ind w:left="720" w:hanging="360"/>
+      </w:pPr>
+      <w:rPr>
+        <w:rFonts w:ascii="Symbol" w:hAnsi="Symbol" w:hint="default"/>
+      </w:rPr>
+    </w:lvl>
+    <w:lvl w:ilvl="1" w:tplc="40090003" w:tentative="1">
+      <w:start w:val="1"/>
+      <w:numFmt w:val="bullet"/>
+      <w:lvlText w:val="o"/>
+      <w:lvlJc w:val="left"/>
+      <w:pPr>
+        <w:ind w:left="1440" w:hanging="360"/>
+      </w:pPr>
+      <w:rPr>
+        <w:rFonts w:ascii="Courier New" w:hAnsi="Courier New" w:cs="Courier New" w:hint="default"/>
+      </w:rPr>
+    </w:lvl>
+    <w:lvl w:ilvl="2" w:tplc="40090005" w:tentative="1">
+      <w:start w:val="1"/>
+      <w:numFmt w:val="bullet"/>
+      <w:lvlText w:val=""/>
+      <w:lvlJc w:val="left"/>
+      <w:pPr>
+        <w:ind w:left="2160" w:hanging="360"/>
+      </w:pPr>
+      <w:rPr>
+        <w:rFonts w:ascii="Wingdings" w:hAnsi="Wingdings" w:hint="default"/>
+      </w:rPr>
+    </w:lvl>
+    <w:lvl w:ilvl="3" w:tplc="40090001" w:tentative="1">
+      <w:start w:val="1"/>
+      <w:numFmt w:val="bullet"/>
+      <w:lvlText w:val=""/>
+      <w:lvlJc w:val="left"/>
+      <w:pPr>
+        <w:ind w:left="2880" w:hanging="360"/>
+      </w:pPr>
+      <w:rPr>
+        <w:rFonts w:ascii="Symbol" w:hAnsi="Symbol" w:hint="default"/>
+      </w:rPr>
+    </w:lvl>
+    <w:lvl w:ilvl="4" w:tplc="40090003" w:tentative="1">
+      <w:start w:val="1"/>
+      <w:numFmt w:val="bullet"/>
+      <w:lvlText w:val="o"/>
+      <w:lvlJc w:val="left"/>
+      <w:pPr>
+        <w:ind w:left="3600" w:hanging="360"/>
+      </w:pPr>
+      <w:rPr>
+        <w:rFonts w:ascii="Courier New" w:hAnsi="Courier New" w:cs="Courier New" w:hint="default"/>
+      </w:rPr>
+    </w:lvl>
+    <w:lvl w:ilvl="5" w:tplc="40090005" w:tentative="1">
+      <w:start w:val="1"/>
+      <w:numFmt w:val="bullet"/>
+      <w:lvlText w:val=""/>
+      <w:lvlJc w:val="left"/>
+      <w:pPr>
+        <w:ind w:left="4320" w:hanging="360"/>
+      </w:pPr>
+      <w:rPr>
+        <w:rFonts w:ascii="Wingdings" w:hAnsi="Wingdings" w:hint="default"/>
+      </w:rPr>
+    </w:lvl>
+    <w:lvl w:ilvl="6" w:tplc="40090001" w:tentative="1">
+      <w:start w:val="1"/>
+      <w:numFmt w:val="bullet"/>
+      <w:lvlText w:val=""/>
+      <w:lvlJc w:val="left"/>
+      <w:pPr>
+        <w:ind w:left="5040" w:hanging="360"/>
+      </w:pPr>
+      <w:rPr>
+        <w:rFonts w:ascii="Symbol" w:hAnsi="Symbol" w:hint="default"/>
+      </w:rPr>
+    </w:lvl>
+    <w:lvl w:ilvl="7" w:tplc="40090003" w:tentative="1">
+      <w:start w:val="1"/>
+      <w:numFmt w:val="bullet"/>
+      <w:lvlText w:val="o"/>
+      <w:lvlJc w:val="left"/>
+      <w:pPr>
+        <w:ind w:left="5760" w:hanging="360"/>
+      </w:pPr>
+      <w:rPr>
+        <w:rFonts w:ascii="Courier New" w:hAnsi="Courier New" w:cs="Courier New" w:hint="default"/>
+      </w:rPr>
+    </w:lvl>
+    <w:lvl w:ilvl="8" w:tplc="40090005" w:tentative="1">
+      <w:start w:val="1"/>
+      <w:numFmt w:val="bullet"/>
+      <w:lvlText w:val=""/>
+      <w:lvlJc w:val="left"/>
+      <w:pPr>
+        <w:ind w:left="6480" w:hanging="360"/>
+      </w:pPr>
+      <w:rPr>
+        <w:rFonts w:ascii="Wingdings" w:hAnsi="Wingdings" w:hint="default"/>
+      </w:rPr>
+    </w:lvl>
+  </w:abstractNum>
+  <w:abstractNum w:abstractNumId="6" w15:restartNumberingAfterBreak="0">
+    <w:nsid w:val="356E6F18"/>
+    <w:multiLevelType w:val="hybridMultilevel"/>
+    <w:tmpl w:val="801C487C"/>
+    <w:lvl w:ilvl="0" w:tplc="40090017">
+      <w:start w:val="1"/>
+      <w:numFmt w:val="lowerLetter"/>
+      <w:lvlText w:val="%1)"/>
+      <w:lvlJc w:val="left"/>
+      <w:pPr>
+        <w:ind w:left="720" w:hanging="360"/>
+      </w:pPr>
+    </w:lvl>
+    <w:lvl w:ilvl="1" w:tplc="4009000F">
+      <w:start w:val="1"/>
+      <w:numFmt w:val="decimal"/>
+      <w:lvlText w:val="%2."/>
+      <w:lvlJc w:val="left"/>
+      <w:pPr>
+        <w:ind w:left="1440" w:hanging="360"/>
+      </w:pPr>
+    </w:lvl>
+    <w:lvl w:ilvl="2" w:tplc="4009001B" w:tentative="1">
+      <w:start w:val="1"/>
+      <w:numFmt w:val="lowerRoman"/>
+      <w:lvlText w:val="%3."/>
+      <w:lvlJc w:val="right"/>
+      <w:pPr>
+        <w:ind w:left="2160" w:hanging="180"/>
+      </w:pPr>
+    </w:lvl>
+    <w:lvl w:ilvl="3" w:tplc="4009000F" w:tentative="1">
+      <w:start w:val="1"/>
+      <w:numFmt w:val="decimal"/>
+      <w:lvlText w:val="%4."/>
+      <w:lvlJc w:val="left"/>
+      <w:pPr>
+        <w:ind w:left="2880" w:hanging="360"/>
+      </w:pPr>
+    </w:lvl>
+    <w:lvl w:ilvl="4" w:tplc="40090019" w:tentative="1">
+      <w:start w:val="1"/>
+      <w:numFmt w:val="lowerLetter"/>
+      <w:lvlText w:val="%5."/>
+      <w:lvlJc w:val="left"/>
+      <w:pPr>
+        <w:ind w:left="3600" w:hanging="360"/>
+      </w:pPr>
+    </w:lvl>
+    <w:lvl w:ilvl="5" w:tplc="4009001B" w:tentative="1">
+      <w:start w:val="1"/>
+      <w:numFmt w:val="lowerRoman"/>
+      <w:lvlText w:val="%6."/>
+      <w:lvlJc w:val="right"/>
+      <w:pPr>
+        <w:ind w:left="4320" w:hanging="180"/>
+      </w:pPr>
+    </w:lvl>
+    <w:lvl w:ilvl="6" w:tplc="4009000F" w:tentative="1">
+      <w:start w:val="1"/>
+      <w:numFmt w:val="decimal"/>
+      <w:lvlText w:val="%7."/>
+      <w:lvlJc w:val="left"/>
+      <w:pPr>
+        <w:ind w:left="5040" w:hanging="360"/>
+      </w:pPr>
+    </w:lvl>
+    <w:lvl w:ilvl="7" w:tplc="40090019" w:tentative="1">
+      <w:start w:val="1"/>
+      <w:numFmt w:val="lowerLetter"/>
+      <w:lvlText w:val="%8."/>
+      <w:lvlJc w:val="left"/>
+      <w:pPr>
+        <w:ind w:left="5760" w:hanging="360"/>
+      </w:pPr>
+    </w:lvl>
+    <w:lvl w:ilvl="8" w:tplc="4009001B" w:tentative="1">
+      <w:start w:val="1"/>
+      <w:numFmt w:val="lowerRoman"/>
+      <w:lvlText w:val="%9."/>
+      <w:lvlJc w:val="right"/>
+      <w:pPr>
+        <w:ind w:left="6480" w:hanging="180"/>
+      </w:pPr>
+    </w:lvl>
+  </w:abstractNum>
+  <w:abstractNum w:abstractNumId="7" w15:restartNumberingAfterBreak="0">
     <w:nsid w:val="466A22FB"/>
     <w:multiLevelType w:val="hybridMultilevel"/>
     <w:tmpl w:val="6F22C8B4"/>
@@ -2138,7 +5880,7 @@
       </w:pPr>
     </w:lvl>
   </w:abstractNum>
-  <w:abstractNum w:abstractNumId="3" w15:restartNumberingAfterBreak="0">
+  <w:abstractNum w:abstractNumId="8" w15:restartNumberingAfterBreak="0">
     <w:nsid w:val="47816A3A"/>
     <w:multiLevelType w:val="hybridMultilevel"/>
     <w:tmpl w:val="6DB2C9A0"/>
@@ -2227,7 +5969,7 @@
       </w:pPr>
     </w:lvl>
   </w:abstractNum>
-  <w:abstractNum w:abstractNumId="4" w15:restartNumberingAfterBreak="0">
+  <w:abstractNum w:abstractNumId="9" w15:restartNumberingAfterBreak="0">
     <w:nsid w:val="48A1078D"/>
     <w:multiLevelType w:val="hybridMultilevel"/>
     <w:tmpl w:val="DE4818D2"/>
@@ -2313,7 +6055,7 @@
       </w:pPr>
     </w:lvl>
   </w:abstractNum>
-  <w:abstractNum w:abstractNumId="5" w15:restartNumberingAfterBreak="0">
+  <w:abstractNum w:abstractNumId="10" w15:restartNumberingAfterBreak="0">
     <w:nsid w:val="49E360C7"/>
     <w:multiLevelType w:val="hybridMultilevel"/>
     <w:tmpl w:val="04D80C08"/>
@@ -2399,7 +6141,93 @@
       </w:pPr>
     </w:lvl>
   </w:abstractNum>
-  <w:abstractNum w:abstractNumId="6" w15:restartNumberingAfterBreak="0">
+  <w:abstractNum w:abstractNumId="11" w15:restartNumberingAfterBreak="0">
+    <w:nsid w:val="5F963B4A"/>
+    <w:multiLevelType w:val="hybridMultilevel"/>
+    <w:tmpl w:val="9C0A99D0"/>
+    <w:lvl w:ilvl="0" w:tplc="40090017">
+      <w:start w:val="1"/>
+      <w:numFmt w:val="lowerLetter"/>
+      <w:lvlText w:val="%1)"/>
+      <w:lvlJc w:val="left"/>
+      <w:pPr>
+        <w:ind w:left="720" w:hanging="360"/>
+      </w:pPr>
+    </w:lvl>
+    <w:lvl w:ilvl="1" w:tplc="40090019">
+      <w:start w:val="1"/>
+      <w:numFmt w:val="lowerLetter"/>
+      <w:lvlText w:val="%2."/>
+      <w:lvlJc w:val="left"/>
+      <w:pPr>
+        <w:ind w:left="1440" w:hanging="360"/>
+      </w:pPr>
+    </w:lvl>
+    <w:lvl w:ilvl="2" w:tplc="4009001B" w:tentative="1">
+      <w:start w:val="1"/>
+      <w:numFmt w:val="lowerRoman"/>
+      <w:lvlText w:val="%3."/>
+      <w:lvlJc w:val="right"/>
+      <w:pPr>
+        <w:ind w:left="2160" w:hanging="180"/>
+      </w:pPr>
+    </w:lvl>
+    <w:lvl w:ilvl="3" w:tplc="4009000F" w:tentative="1">
+      <w:start w:val="1"/>
+      <w:numFmt w:val="decimal"/>
+      <w:lvlText w:val="%4."/>
+      <w:lvlJc w:val="left"/>
+      <w:pPr>
+        <w:ind w:left="2880" w:hanging="360"/>
+      </w:pPr>
+    </w:lvl>
+    <w:lvl w:ilvl="4" w:tplc="40090019" w:tentative="1">
+      <w:start w:val="1"/>
+      <w:numFmt w:val="lowerLetter"/>
+      <w:lvlText w:val="%5."/>
+      <w:lvlJc w:val="left"/>
+      <w:pPr>
+        <w:ind w:left="3600" w:hanging="360"/>
+      </w:pPr>
+    </w:lvl>
+    <w:lvl w:ilvl="5" w:tplc="4009001B" w:tentative="1">
+      <w:start w:val="1"/>
+      <w:numFmt w:val="lowerRoman"/>
+      <w:lvlText w:val="%6."/>
+      <w:lvlJc w:val="right"/>
+      <w:pPr>
+        <w:ind w:left="4320" w:hanging="180"/>
+      </w:pPr>
+    </w:lvl>
+    <w:lvl w:ilvl="6" w:tplc="4009000F" w:tentative="1">
+      <w:start w:val="1"/>
+      <w:numFmt w:val="decimal"/>
+      <w:lvlText w:val="%7."/>
+      <w:lvlJc w:val="left"/>
+      <w:pPr>
+        <w:ind w:left="5040" w:hanging="360"/>
+      </w:pPr>
+    </w:lvl>
+    <w:lvl w:ilvl="7" w:tplc="40090019" w:tentative="1">
+      <w:start w:val="1"/>
+      <w:numFmt w:val="lowerLetter"/>
+      <w:lvlText w:val="%8."/>
+      <w:lvlJc w:val="left"/>
+      <w:pPr>
+        <w:ind w:left="5760" w:hanging="360"/>
+      </w:pPr>
+    </w:lvl>
+    <w:lvl w:ilvl="8" w:tplc="4009001B" w:tentative="1">
+      <w:start w:val="1"/>
+      <w:numFmt w:val="lowerRoman"/>
+      <w:lvlText w:val="%9."/>
+      <w:lvlJc w:val="right"/>
+      <w:pPr>
+        <w:ind w:left="6480" w:hanging="180"/>
+      </w:pPr>
+    </w:lvl>
+  </w:abstractNum>
+  <w:abstractNum w:abstractNumId="12" w15:restartNumberingAfterBreak="0">
     <w:nsid w:val="60D646B0"/>
     <w:multiLevelType w:val="hybridMultilevel"/>
     <w:tmpl w:val="3174BAA8"/>
@@ -2421,7 +6249,7 @@
         <w:ind w:left="1440" w:hanging="360"/>
       </w:pPr>
     </w:lvl>
-    <w:lvl w:ilvl="2" w:tplc="4009001B" w:tentative="1">
+    <w:lvl w:ilvl="2" w:tplc="4009001B">
       <w:start w:val="1"/>
       <w:numFmt w:val="lowerRoman"/>
       <w:lvlText w:val="%3."/>
@@ -2430,7 +6258,7 @@
         <w:ind w:left="2160" w:hanging="180"/>
       </w:pPr>
     </w:lvl>
-    <w:lvl w:ilvl="3" w:tplc="4009000F" w:tentative="1">
+    <w:lvl w:ilvl="3" w:tplc="4009000F">
       <w:start w:val="1"/>
       <w:numFmt w:val="decimal"/>
       <w:lvlText w:val="%4."/>
@@ -2439,7 +6267,7 @@
         <w:ind w:left="2880" w:hanging="360"/>
       </w:pPr>
     </w:lvl>
-    <w:lvl w:ilvl="4" w:tplc="40090019" w:tentative="1">
+    <w:lvl w:ilvl="4" w:tplc="40090019">
       <w:start w:val="1"/>
       <w:numFmt w:val="lowerLetter"/>
       <w:lvlText w:val="%5."/>
@@ -2448,7 +6276,7 @@
         <w:ind w:left="3600" w:hanging="360"/>
       </w:pPr>
     </w:lvl>
-    <w:lvl w:ilvl="5" w:tplc="4009001B" w:tentative="1">
+    <w:lvl w:ilvl="5" w:tplc="4009001B">
       <w:start w:val="1"/>
       <w:numFmt w:val="lowerRoman"/>
       <w:lvlText w:val="%6."/>
@@ -2457,7 +6285,7 @@
         <w:ind w:left="4320" w:hanging="180"/>
       </w:pPr>
     </w:lvl>
-    <w:lvl w:ilvl="6" w:tplc="4009000F" w:tentative="1">
+    <w:lvl w:ilvl="6" w:tplc="4009000F">
       <w:start w:val="1"/>
       <w:numFmt w:val="decimal"/>
       <w:lvlText w:val="%7."/>
@@ -2466,7 +6294,7 @@
         <w:ind w:left="5040" w:hanging="360"/>
       </w:pPr>
     </w:lvl>
-    <w:lvl w:ilvl="7" w:tplc="40090019" w:tentative="1">
+    <w:lvl w:ilvl="7" w:tplc="40090019">
       <w:start w:val="1"/>
       <w:numFmt w:val="lowerLetter"/>
       <w:lvlText w:val="%8."/>
@@ -2485,7 +6313,346 @@
       </w:pPr>
     </w:lvl>
   </w:abstractNum>
-  <w:abstractNum w:abstractNumId="7" w15:restartNumberingAfterBreak="0">
+  <w:abstractNum w:abstractNumId="13" w15:restartNumberingAfterBreak="0">
+    <w:nsid w:val="6D227148"/>
+    <w:multiLevelType w:val="hybridMultilevel"/>
+    <w:tmpl w:val="39C83F86"/>
+    <w:lvl w:ilvl="0" w:tplc="40090001">
+      <w:start w:val="1"/>
+      <w:numFmt w:val="bullet"/>
+      <w:lvlText w:val=""/>
+      <w:lvlJc w:val="left"/>
+      <w:pPr>
+        <w:ind w:left="720" w:hanging="360"/>
+      </w:pPr>
+      <w:rPr>
+        <w:rFonts w:ascii="Symbol" w:hAnsi="Symbol" w:hint="default"/>
+      </w:rPr>
+    </w:lvl>
+    <w:lvl w:ilvl="1" w:tplc="40090003" w:tentative="1">
+      <w:start w:val="1"/>
+      <w:numFmt w:val="bullet"/>
+      <w:lvlText w:val="o"/>
+      <w:lvlJc w:val="left"/>
+      <w:pPr>
+        <w:ind w:left="1440" w:hanging="360"/>
+      </w:pPr>
+      <w:rPr>
+        <w:rFonts w:ascii="Courier New" w:hAnsi="Courier New" w:cs="Courier New" w:hint="default"/>
+      </w:rPr>
+    </w:lvl>
+    <w:lvl w:ilvl="2" w:tplc="40090005" w:tentative="1">
+      <w:start w:val="1"/>
+      <w:numFmt w:val="bullet"/>
+      <w:lvlText w:val=""/>
+      <w:lvlJc w:val="left"/>
+      <w:pPr>
+        <w:ind w:left="2160" w:hanging="360"/>
+      </w:pPr>
+      <w:rPr>
+        <w:rFonts w:ascii="Wingdings" w:hAnsi="Wingdings" w:hint="default"/>
+      </w:rPr>
+    </w:lvl>
+    <w:lvl w:ilvl="3" w:tplc="40090001" w:tentative="1">
+      <w:start w:val="1"/>
+      <w:numFmt w:val="bullet"/>
+      <w:lvlText w:val=""/>
+      <w:lvlJc w:val="left"/>
+      <w:pPr>
+        <w:ind w:left="2880" w:hanging="360"/>
+      </w:pPr>
+      <w:rPr>
+        <w:rFonts w:ascii="Symbol" w:hAnsi="Symbol" w:hint="default"/>
+      </w:rPr>
+    </w:lvl>
+    <w:lvl w:ilvl="4" w:tplc="40090003" w:tentative="1">
+      <w:start w:val="1"/>
+      <w:numFmt w:val="bullet"/>
+      <w:lvlText w:val="o"/>
+      <w:lvlJc w:val="left"/>
+      <w:pPr>
+        <w:ind w:left="3600" w:hanging="360"/>
+      </w:pPr>
+      <w:rPr>
+        <w:rFonts w:ascii="Courier New" w:hAnsi="Courier New" w:cs="Courier New" w:hint="default"/>
+      </w:rPr>
+    </w:lvl>
+    <w:lvl w:ilvl="5" w:tplc="40090005" w:tentative="1">
+      <w:start w:val="1"/>
+      <w:numFmt w:val="bullet"/>
+      <w:lvlText w:val=""/>
+      <w:lvlJc w:val="left"/>
+      <w:pPr>
+        <w:ind w:left="4320" w:hanging="360"/>
+      </w:pPr>
+      <w:rPr>
+        <w:rFonts w:ascii="Wingdings" w:hAnsi="Wingdings" w:hint="default"/>
+      </w:rPr>
+    </w:lvl>
+    <w:lvl w:ilvl="6" w:tplc="40090001" w:tentative="1">
+      <w:start w:val="1"/>
+      <w:numFmt w:val="bullet"/>
+      <w:lvlText w:val=""/>
+      <w:lvlJc w:val="left"/>
+      <w:pPr>
+        <w:ind w:left="5040" w:hanging="360"/>
+      </w:pPr>
+      <w:rPr>
+        <w:rFonts w:ascii="Symbol" w:hAnsi="Symbol" w:hint="default"/>
+      </w:rPr>
+    </w:lvl>
+    <w:lvl w:ilvl="7" w:tplc="40090003" w:tentative="1">
+      <w:start w:val="1"/>
+      <w:numFmt w:val="bullet"/>
+      <w:lvlText w:val="o"/>
+      <w:lvlJc w:val="left"/>
+      <w:pPr>
+        <w:ind w:left="5760" w:hanging="360"/>
+      </w:pPr>
+      <w:rPr>
+        <w:rFonts w:ascii="Courier New" w:hAnsi="Courier New" w:cs="Courier New" w:hint="default"/>
+      </w:rPr>
+    </w:lvl>
+    <w:lvl w:ilvl="8" w:tplc="40090005" w:tentative="1">
+      <w:start w:val="1"/>
+      <w:numFmt w:val="bullet"/>
+      <w:lvlText w:val=""/>
+      <w:lvlJc w:val="left"/>
+      <w:pPr>
+        <w:ind w:left="6480" w:hanging="360"/>
+      </w:pPr>
+      <w:rPr>
+        <w:rFonts w:ascii="Wingdings" w:hAnsi="Wingdings" w:hint="default"/>
+      </w:rPr>
+    </w:lvl>
+  </w:abstractNum>
+  <w:abstractNum w:abstractNumId="14" w15:restartNumberingAfterBreak="0">
+    <w:nsid w:val="709E2AEF"/>
+    <w:multiLevelType w:val="hybridMultilevel"/>
+    <w:tmpl w:val="DB74B278"/>
+    <w:lvl w:ilvl="0" w:tplc="40090001">
+      <w:start w:val="1"/>
+      <w:numFmt w:val="bullet"/>
+      <w:lvlText w:val=""/>
+      <w:lvlJc w:val="left"/>
+      <w:pPr>
+        <w:ind w:left="720" w:hanging="360"/>
+      </w:pPr>
+      <w:rPr>
+        <w:rFonts w:ascii="Symbol" w:hAnsi="Symbol" w:hint="default"/>
+      </w:rPr>
+    </w:lvl>
+    <w:lvl w:ilvl="1" w:tplc="40090003" w:tentative="1">
+      <w:start w:val="1"/>
+      <w:numFmt w:val="bullet"/>
+      <w:lvlText w:val="o"/>
+      <w:lvlJc w:val="left"/>
+      <w:pPr>
+        <w:ind w:left="1440" w:hanging="360"/>
+      </w:pPr>
+      <w:rPr>
+        <w:rFonts w:ascii="Courier New" w:hAnsi="Courier New" w:cs="Courier New" w:hint="default"/>
+      </w:rPr>
+    </w:lvl>
+    <w:lvl w:ilvl="2" w:tplc="40090005" w:tentative="1">
+      <w:start w:val="1"/>
+      <w:numFmt w:val="bullet"/>
+      <w:lvlText w:val=""/>
+      <w:lvlJc w:val="left"/>
+      <w:pPr>
+        <w:ind w:left="2160" w:hanging="360"/>
+      </w:pPr>
+      <w:rPr>
+        <w:rFonts w:ascii="Wingdings" w:hAnsi="Wingdings" w:hint="default"/>
+      </w:rPr>
+    </w:lvl>
+    <w:lvl w:ilvl="3" w:tplc="40090001" w:tentative="1">
+      <w:start w:val="1"/>
+      <w:numFmt w:val="bullet"/>
+      <w:lvlText w:val=""/>
+      <w:lvlJc w:val="left"/>
+      <w:pPr>
+        <w:ind w:left="2880" w:hanging="360"/>
+      </w:pPr>
+      <w:rPr>
+        <w:rFonts w:ascii="Symbol" w:hAnsi="Symbol" w:hint="default"/>
+      </w:rPr>
+    </w:lvl>
+    <w:lvl w:ilvl="4" w:tplc="40090003" w:tentative="1">
+      <w:start w:val="1"/>
+      <w:numFmt w:val="bullet"/>
+      <w:lvlText w:val="o"/>
+      <w:lvlJc w:val="left"/>
+      <w:pPr>
+        <w:ind w:left="3600" w:hanging="360"/>
+      </w:pPr>
+      <w:rPr>
+        <w:rFonts w:ascii="Courier New" w:hAnsi="Courier New" w:cs="Courier New" w:hint="default"/>
+      </w:rPr>
+    </w:lvl>
+    <w:lvl w:ilvl="5" w:tplc="40090005" w:tentative="1">
+      <w:start w:val="1"/>
+      <w:numFmt w:val="bullet"/>
+      <w:lvlText w:val=""/>
+      <w:lvlJc w:val="left"/>
+      <w:pPr>
+        <w:ind w:left="4320" w:hanging="360"/>
+      </w:pPr>
+      <w:rPr>
+        <w:rFonts w:ascii="Wingdings" w:hAnsi="Wingdings" w:hint="default"/>
+      </w:rPr>
+    </w:lvl>
+    <w:lvl w:ilvl="6" w:tplc="40090001" w:tentative="1">
+      <w:start w:val="1"/>
+      <w:numFmt w:val="bullet"/>
+      <w:lvlText w:val=""/>
+      <w:lvlJc w:val="left"/>
+      <w:pPr>
+        <w:ind w:left="5040" w:hanging="360"/>
+      </w:pPr>
+      <w:rPr>
+        <w:rFonts w:ascii="Symbol" w:hAnsi="Symbol" w:hint="default"/>
+      </w:rPr>
+    </w:lvl>
+    <w:lvl w:ilvl="7" w:tplc="40090003" w:tentative="1">
+      <w:start w:val="1"/>
+      <w:numFmt w:val="bullet"/>
+      <w:lvlText w:val="o"/>
+      <w:lvlJc w:val="left"/>
+      <w:pPr>
+        <w:ind w:left="5760" w:hanging="360"/>
+      </w:pPr>
+      <w:rPr>
+        <w:rFonts w:ascii="Courier New" w:hAnsi="Courier New" w:cs="Courier New" w:hint="default"/>
+      </w:rPr>
+    </w:lvl>
+    <w:lvl w:ilvl="8" w:tplc="40090005" w:tentative="1">
+      <w:start w:val="1"/>
+      <w:numFmt w:val="bullet"/>
+      <w:lvlText w:val=""/>
+      <w:lvlJc w:val="left"/>
+      <w:pPr>
+        <w:ind w:left="6480" w:hanging="360"/>
+      </w:pPr>
+      <w:rPr>
+        <w:rFonts w:ascii="Wingdings" w:hAnsi="Wingdings" w:hint="default"/>
+      </w:rPr>
+    </w:lvl>
+  </w:abstractNum>
+  <w:abstractNum w:abstractNumId="15" w15:restartNumberingAfterBreak="0">
+    <w:nsid w:val="76723E63"/>
+    <w:multiLevelType w:val="hybridMultilevel"/>
+    <w:tmpl w:val="4440C764"/>
+    <w:lvl w:ilvl="0" w:tplc="40090001">
+      <w:start w:val="1"/>
+      <w:numFmt w:val="bullet"/>
+      <w:lvlText w:val=""/>
+      <w:lvlJc w:val="left"/>
+      <w:pPr>
+        <w:ind w:left="720" w:hanging="360"/>
+      </w:pPr>
+      <w:rPr>
+        <w:rFonts w:ascii="Symbol" w:hAnsi="Symbol" w:hint="default"/>
+      </w:rPr>
+    </w:lvl>
+    <w:lvl w:ilvl="1" w:tplc="40090003" w:tentative="1">
+      <w:start w:val="1"/>
+      <w:numFmt w:val="bullet"/>
+      <w:lvlText w:val="o"/>
+      <w:lvlJc w:val="left"/>
+      <w:pPr>
+        <w:ind w:left="1440" w:hanging="360"/>
+      </w:pPr>
+      <w:rPr>
+        <w:rFonts w:ascii="Courier New" w:hAnsi="Courier New" w:cs="Courier New" w:hint="default"/>
+      </w:rPr>
+    </w:lvl>
+    <w:lvl w:ilvl="2" w:tplc="40090005" w:tentative="1">
+      <w:start w:val="1"/>
+      <w:numFmt w:val="bullet"/>
+      <w:lvlText w:val=""/>
+      <w:lvlJc w:val="left"/>
+      <w:pPr>
+        <w:ind w:left="2160" w:hanging="360"/>
+      </w:pPr>
+      <w:rPr>
+        <w:rFonts w:ascii="Wingdings" w:hAnsi="Wingdings" w:hint="default"/>
+      </w:rPr>
+    </w:lvl>
+    <w:lvl w:ilvl="3" w:tplc="40090001" w:tentative="1">
+      <w:start w:val="1"/>
+      <w:numFmt w:val="bullet"/>
+      <w:lvlText w:val=""/>
+      <w:lvlJc w:val="left"/>
+      <w:pPr>
+        <w:ind w:left="2880" w:hanging="360"/>
+      </w:pPr>
+      <w:rPr>
+        <w:rFonts w:ascii="Symbol" w:hAnsi="Symbol" w:hint="default"/>
+      </w:rPr>
+    </w:lvl>
+    <w:lvl w:ilvl="4" w:tplc="40090003" w:tentative="1">
+      <w:start w:val="1"/>
+      <w:numFmt w:val="bullet"/>
+      <w:lvlText w:val="o"/>
+      <w:lvlJc w:val="left"/>
+      <w:pPr>
+        <w:ind w:left="3600" w:hanging="360"/>
+      </w:pPr>
+      <w:rPr>
+        <w:rFonts w:ascii="Courier New" w:hAnsi="Courier New" w:cs="Courier New" w:hint="default"/>
+      </w:rPr>
+    </w:lvl>
+    <w:lvl w:ilvl="5" w:tplc="40090005" w:tentative="1">
+      <w:start w:val="1"/>
+      <w:numFmt w:val="bullet"/>
+      <w:lvlText w:val=""/>
+      <w:lvlJc w:val="left"/>
+      <w:pPr>
+        <w:ind w:left="4320" w:hanging="360"/>
+      </w:pPr>
+      <w:rPr>
+        <w:rFonts w:ascii="Wingdings" w:hAnsi="Wingdings" w:hint="default"/>
+      </w:rPr>
+    </w:lvl>
+    <w:lvl w:ilvl="6" w:tplc="40090001" w:tentative="1">
+      <w:start w:val="1"/>
+      <w:numFmt w:val="bullet"/>
+      <w:lvlText w:val=""/>
+      <w:lvlJc w:val="left"/>
+      <w:pPr>
+        <w:ind w:left="5040" w:hanging="360"/>
+      </w:pPr>
+      <w:rPr>
+        <w:rFonts w:ascii="Symbol" w:hAnsi="Symbol" w:hint="default"/>
+      </w:rPr>
+    </w:lvl>
+    <w:lvl w:ilvl="7" w:tplc="40090003" w:tentative="1">
+      <w:start w:val="1"/>
+      <w:numFmt w:val="bullet"/>
+      <w:lvlText w:val="o"/>
+      <w:lvlJc w:val="left"/>
+      <w:pPr>
+        <w:ind w:left="5760" w:hanging="360"/>
+      </w:pPr>
+      <w:rPr>
+        <w:rFonts w:ascii="Courier New" w:hAnsi="Courier New" w:cs="Courier New" w:hint="default"/>
+      </w:rPr>
+    </w:lvl>
+    <w:lvl w:ilvl="8" w:tplc="40090005" w:tentative="1">
+      <w:start w:val="1"/>
+      <w:numFmt w:val="bullet"/>
+      <w:lvlText w:val=""/>
+      <w:lvlJc w:val="left"/>
+      <w:pPr>
+        <w:ind w:left="6480" w:hanging="360"/>
+      </w:pPr>
+      <w:rPr>
+        <w:rFonts w:ascii="Wingdings" w:hAnsi="Wingdings" w:hint="default"/>
+      </w:rPr>
+    </w:lvl>
+  </w:abstractNum>
+  <w:abstractNum w:abstractNumId="16" w15:restartNumberingAfterBreak="0">
     <w:nsid w:val="781A3F77"/>
     <w:multiLevelType w:val="hybridMultilevel"/>
     <w:tmpl w:val="D8C21CFE"/>
@@ -2571,7 +6738,7 @@
       </w:pPr>
     </w:lvl>
   </w:abstractNum>
-  <w:abstractNum w:abstractNumId="8" w15:restartNumberingAfterBreak="0">
+  <w:abstractNum w:abstractNumId="17" w15:restartNumberingAfterBreak="0">
     <w:nsid w:val="7D405ED1"/>
     <w:multiLevelType w:val="hybridMultilevel"/>
     <w:tmpl w:val="6BF05C68"/>
@@ -2661,31 +6828,58 @@
     </w:lvl>
   </w:abstractNum>
   <w:num w:numId="1">
+    <w:abstractNumId w:val="1"/>
+  </w:num>
+  <w:num w:numId="2">
+    <w:abstractNumId w:val="4"/>
+  </w:num>
+  <w:num w:numId="3">
+    <w:abstractNumId w:val="8"/>
+  </w:num>
+  <w:num w:numId="4">
+    <w:abstractNumId w:val="17"/>
+  </w:num>
+  <w:num w:numId="5">
+    <w:abstractNumId w:val="7"/>
+  </w:num>
+  <w:num w:numId="6">
+    <w:abstractNumId w:val="12"/>
+  </w:num>
+  <w:num w:numId="7">
+    <w:abstractNumId w:val="16"/>
+  </w:num>
+  <w:num w:numId="8">
+    <w:abstractNumId w:val="10"/>
+  </w:num>
+  <w:num w:numId="9">
+    <w:abstractNumId w:val="9"/>
+  </w:num>
+  <w:num w:numId="10">
+    <w:abstractNumId w:val="11"/>
+  </w:num>
+  <w:num w:numId="11">
+    <w:abstractNumId w:val="6"/>
+  </w:num>
+  <w:num w:numId="12">
+    <w:abstractNumId w:val="2"/>
+  </w:num>
+  <w:num w:numId="13">
     <w:abstractNumId w:val="0"/>
   </w:num>
-  <w:num w:numId="2">
-    <w:abstractNumId w:val="1"/>
+  <w:num w:numId="14">
+    <w:abstractNumId w:val="13"/>
   </w:num>
-  <w:num w:numId="3">
-    <w:abstractNumId w:val="3"/>
+  <w:num w:numId="15">
+    <w:abstractNumId w:val="15"/>
   </w:num>
-  <w:num w:numId="4">
-    <w:abstractNumId w:val="8"/>
+  <w:num w:numId="16">
+    <w:abstractNumId w:val="14"/>
   </w:num>
-  <w:num w:numId="5">
-    <w:abstractNumId w:val="2"/>
-  </w:num>
-  <w:num w:numId="6">
-    <w:abstractNumId w:val="6"/>
-  </w:num>
-  <w:num w:numId="7">
-    <w:abstractNumId w:val="7"/>
-  </w:num>
-  <w:num w:numId="8">
+  <w:num w:numId="17">
     <w:abstractNumId w:val="5"/>
   </w:num>
-  <w:num w:numId="9">
-    <w:abstractNumId w:val="4"/>
+  <w:num w:numId="18">
+    <w:abstractNumId w:val="3"/>
   </w:num>
 </w:numbering>
 </file>
